--- a/Specs/LINQ-to-SharePoint runtime library specification.docx
+++ b/Specs/LINQ-to-SharePoint runtime library specification.docx
@@ -6,7 +6,7 @@
       <w:pPr>
         <w:pStyle w:val="Title"/>
       </w:pPr>
-      <w:bookmarkStart w:id="0" w:name="_Toc168997566"/>
+      <w:bookmarkStart w:id="0" w:name="_Toc169000009"/>
       <w:r>
         <w:t>LINQ-to-SharePoint runtime library specification</w:t>
       </w:r>
@@ -59,20 +59,18 @@
     </w:p>
     <w:sdt>
       <w:sdtPr>
+        <w:rPr>
+          <w:rFonts w:eastAsiaTheme="minorEastAsia"/>
+          <w:b w:val="0"/>
+          <w:szCs w:val="20"/>
+          <w:lang w:bidi="en-US"/>
+        </w:rPr>
         <w:id w:val="1329873764"/>
         <w:docPartObj>
           <w:docPartGallery w:val="Table of Contents"/>
           <w:docPartUnique/>
         </w:docPartObj>
       </w:sdtPr>
-      <w:sdtEndPr>
-        <w:rPr>
-          <w:rFonts w:eastAsiaTheme="minorEastAsia"/>
-          <w:b w:val="0"/>
-          <w:szCs w:val="20"/>
-          <w:lang w:bidi="en-US"/>
-        </w:rPr>
-      </w:sdtEndPr>
       <w:sdtContent>
         <w:p>
           <w:pPr>
@@ -105,7 +103,7 @@
           <w:r>
             <w:fldChar w:fldCharType="separate"/>
           </w:r>
-          <w:hyperlink w:anchor="_Toc168997566" w:history="1">
+          <w:hyperlink w:anchor="_Toc169000009" w:history="1">
             <w:r>
               <w:rPr>
                 <w:rStyle w:val="Hyperlink"/>
@@ -132,7 +130,7 @@
                 <w:noProof/>
                 <w:webHidden/>
               </w:rPr>
-              <w:instrText xml:space="preserve"> PAGEREF _Toc168997566 \h </w:instrText>
+              <w:instrText xml:space="preserve"> PAGEREF _Toc169000009 \h </w:instrText>
             </w:r>
             <w:r>
               <w:rPr>
@@ -177,7 +175,7 @@
               <w:lang w:val="nl-BE" w:eastAsia="nl-BE" w:bidi="ar-SA"/>
             </w:rPr>
           </w:pPr>
-          <w:hyperlink w:anchor="_Toc168997567" w:history="1">
+          <w:hyperlink w:anchor="_Toc169000010" w:history="1">
             <w:r>
               <w:rPr>
                 <w:rStyle w:val="Hyperlink"/>
@@ -204,7 +202,7 @@
                 <w:noProof/>
                 <w:webHidden/>
               </w:rPr>
-              <w:instrText xml:space="preserve"> PAGEREF _Toc168997567 \h </w:instrText>
+              <w:instrText xml:space="preserve"> PAGEREF _Toc169000010 \h </w:instrText>
             </w:r>
             <w:r>
               <w:rPr>
@@ -224,7 +222,7 @@
                 <w:noProof/>
                 <w:webHidden/>
               </w:rPr>
-              <w:t>3</w:t>
+              <w:t>4</w:t>
             </w:r>
             <w:r>
               <w:rPr>
@@ -249,7 +247,7 @@
               <w:lang w:val="nl-BE" w:eastAsia="nl-BE" w:bidi="ar-SA"/>
             </w:rPr>
           </w:pPr>
-          <w:hyperlink w:anchor="_Toc168997568" w:history="1">
+          <w:hyperlink w:anchor="_Toc169000011" w:history="1">
             <w:r>
               <w:rPr>
                 <w:rStyle w:val="Hyperlink"/>
@@ -276,7 +274,7 @@
                 <w:noProof/>
                 <w:webHidden/>
               </w:rPr>
-              <w:instrText xml:space="preserve"> PAGEREF _Toc168997568 \h </w:instrText>
+              <w:instrText xml:space="preserve"> PAGEREF _Toc169000011 \h </w:instrText>
             </w:r>
             <w:r>
               <w:rPr>
@@ -296,7 +294,7 @@
                 <w:noProof/>
                 <w:webHidden/>
               </w:rPr>
-              <w:t>3</w:t>
+              <w:t>4</w:t>
             </w:r>
             <w:r>
               <w:rPr>
@@ -321,7 +319,7 @@
               <w:lang w:val="nl-BE" w:eastAsia="nl-BE" w:bidi="ar-SA"/>
             </w:rPr>
           </w:pPr>
-          <w:hyperlink w:anchor="_Toc168997569" w:history="1">
+          <w:hyperlink w:anchor="_Toc169000012" w:history="1">
             <w:r>
               <w:rPr>
                 <w:rStyle w:val="Hyperlink"/>
@@ -348,7 +346,7 @@
                 <w:noProof/>
                 <w:webHidden/>
               </w:rPr>
-              <w:instrText xml:space="preserve"> PAGEREF _Toc168997569 \h </w:instrText>
+              <w:instrText xml:space="preserve"> PAGEREF _Toc169000012 \h </w:instrText>
             </w:r>
             <w:r>
               <w:rPr>
@@ -368,7 +366,7 @@
                 <w:noProof/>
                 <w:webHidden/>
               </w:rPr>
-              <w:t>3</w:t>
+              <w:t>4</w:t>
             </w:r>
             <w:r>
               <w:rPr>
@@ -393,7 +391,7 @@
               <w:lang w:val="nl-BE" w:eastAsia="nl-BE" w:bidi="ar-SA"/>
             </w:rPr>
           </w:pPr>
-          <w:hyperlink w:anchor="_Toc168997570" w:history="1">
+          <w:hyperlink w:anchor="_Toc169000013" w:history="1">
             <w:r>
               <w:rPr>
                 <w:rStyle w:val="Hyperlink"/>
@@ -420,7 +418,7 @@
                 <w:noProof/>
                 <w:webHidden/>
               </w:rPr>
-              <w:instrText xml:space="preserve"> PAGEREF _Toc168997570 \h </w:instrText>
+              <w:instrText xml:space="preserve"> PAGEREF _Toc169000013 \h </w:instrText>
             </w:r>
             <w:r>
               <w:rPr>
@@ -440,7 +438,7 @@
                 <w:noProof/>
                 <w:webHidden/>
               </w:rPr>
-              <w:t>3</w:t>
+              <w:t>4</w:t>
             </w:r>
             <w:r>
               <w:rPr>
@@ -465,7 +463,7 @@
               <w:lang w:val="nl-BE" w:eastAsia="nl-BE" w:bidi="ar-SA"/>
             </w:rPr>
           </w:pPr>
-          <w:hyperlink w:anchor="_Toc168997571" w:history="1">
+          <w:hyperlink w:anchor="_Toc169000014" w:history="1">
             <w:r>
               <w:rPr>
                 <w:rStyle w:val="Hyperlink"/>
@@ -492,7 +490,7 @@
                 <w:noProof/>
                 <w:webHidden/>
               </w:rPr>
-              <w:instrText xml:space="preserve"> PAGEREF _Toc168997571 \h </w:instrText>
+              <w:instrText xml:space="preserve"> PAGEREF _Toc169000014 \h </w:instrText>
             </w:r>
             <w:r>
               <w:rPr>
@@ -512,7 +510,7 @@
                 <w:noProof/>
                 <w:webHidden/>
               </w:rPr>
-              <w:t>3</w:t>
+              <w:t>4</w:t>
             </w:r>
             <w:r>
               <w:rPr>
@@ -537,7 +535,7 @@
               <w:lang w:val="nl-BE" w:eastAsia="nl-BE" w:bidi="ar-SA"/>
             </w:rPr>
           </w:pPr>
-          <w:hyperlink w:anchor="_Toc168997572" w:history="1">
+          <w:hyperlink w:anchor="_Toc169000015" w:history="1">
             <w:r>
               <w:rPr>
                 <w:rStyle w:val="Hyperlink"/>
@@ -564,7 +562,7 @@
                 <w:noProof/>
                 <w:webHidden/>
               </w:rPr>
-              <w:instrText xml:space="preserve"> PAGEREF _Toc168997572 \h </w:instrText>
+              <w:instrText xml:space="preserve"> PAGEREF _Toc169000015 \h </w:instrText>
             </w:r>
             <w:r>
               <w:rPr>
@@ -584,7 +582,7 @@
                 <w:noProof/>
                 <w:webHidden/>
               </w:rPr>
-              <w:t>4</w:t>
+              <w:t>5</w:t>
             </w:r>
             <w:r>
               <w:rPr>
@@ -609,7 +607,7 @@
               <w:lang w:val="nl-BE" w:eastAsia="nl-BE" w:bidi="ar-SA"/>
             </w:rPr>
           </w:pPr>
-          <w:hyperlink w:anchor="_Toc168997573" w:history="1">
+          <w:hyperlink w:anchor="_Toc169000016" w:history="1">
             <w:r>
               <w:rPr>
                 <w:rStyle w:val="Hyperlink"/>
@@ -636,7 +634,7 @@
                 <w:noProof/>
                 <w:webHidden/>
               </w:rPr>
-              <w:instrText xml:space="preserve"> PAGEREF _Toc168997573 \h </w:instrText>
+              <w:instrText xml:space="preserve"> PAGEREF _Toc169000016 \h </w:instrText>
             </w:r>
             <w:r>
               <w:rPr>
@@ -656,7 +654,7 @@
                 <w:noProof/>
                 <w:webHidden/>
               </w:rPr>
-              <w:t>5</w:t>
+              <w:t>6</w:t>
             </w:r>
             <w:r>
               <w:rPr>
@@ -681,7 +679,7 @@
               <w:lang w:val="nl-BE" w:eastAsia="nl-BE" w:bidi="ar-SA"/>
             </w:rPr>
           </w:pPr>
-          <w:hyperlink w:anchor="_Toc168997574" w:history="1">
+          <w:hyperlink w:anchor="_Toc169000017" w:history="1">
             <w:r>
               <w:rPr>
                 <w:rStyle w:val="Hyperlink"/>
@@ -708,7 +706,7 @@
                 <w:noProof/>
                 <w:webHidden/>
               </w:rPr>
-              <w:instrText xml:space="preserve"> PAGEREF _Toc168997574 \h </w:instrText>
+              <w:instrText xml:space="preserve"> PAGEREF _Toc169000017 \h </w:instrText>
             </w:r>
             <w:r>
               <w:rPr>
@@ -728,7 +726,7 @@
                 <w:noProof/>
                 <w:webHidden/>
               </w:rPr>
-              <w:t>6</w:t>
+              <w:t>7</w:t>
             </w:r>
             <w:r>
               <w:rPr>
@@ -753,7 +751,7 @@
               <w:lang w:val="nl-BE" w:eastAsia="nl-BE" w:bidi="ar-SA"/>
             </w:rPr>
           </w:pPr>
-          <w:hyperlink w:anchor="_Toc168997575" w:history="1">
+          <w:hyperlink w:anchor="_Toc169000018" w:history="1">
             <w:r>
               <w:rPr>
                 <w:rStyle w:val="Hyperlink"/>
@@ -780,7 +778,7 @@
                 <w:noProof/>
                 <w:webHidden/>
               </w:rPr>
-              <w:instrText xml:space="preserve"> PAGEREF _Toc168997575 \h </w:instrText>
+              <w:instrText xml:space="preserve"> PAGEREF _Toc169000018 \h </w:instrText>
             </w:r>
             <w:r>
               <w:rPr>
@@ -800,7 +798,7 @@
                 <w:noProof/>
                 <w:webHidden/>
               </w:rPr>
-              <w:t>6</w:t>
+              <w:t>7</w:t>
             </w:r>
             <w:r>
               <w:rPr>
@@ -825,7 +823,7 @@
               <w:lang w:val="nl-BE" w:eastAsia="nl-BE" w:bidi="ar-SA"/>
             </w:rPr>
           </w:pPr>
-          <w:hyperlink w:anchor="_Toc168997576" w:history="1">
+          <w:hyperlink w:anchor="_Toc169000019" w:history="1">
             <w:r>
               <w:rPr>
                 <w:rStyle w:val="Hyperlink"/>
@@ -852,7 +850,7 @@
                 <w:noProof/>
                 <w:webHidden/>
               </w:rPr>
-              <w:instrText xml:space="preserve"> PAGEREF _Toc168997576 \h </w:instrText>
+              <w:instrText xml:space="preserve"> PAGEREF _Toc169000019 \h </w:instrText>
             </w:r>
             <w:r>
               <w:rPr>
@@ -872,7 +870,7 @@
                 <w:noProof/>
                 <w:webHidden/>
               </w:rPr>
-              <w:t>6</w:t>
+              <w:t>7</w:t>
             </w:r>
             <w:r>
               <w:rPr>
@@ -897,7 +895,7 @@
               <w:lang w:val="nl-BE" w:eastAsia="nl-BE" w:bidi="ar-SA"/>
             </w:rPr>
           </w:pPr>
-          <w:hyperlink w:anchor="_Toc168997577" w:history="1">
+          <w:hyperlink w:anchor="_Toc169000020" w:history="1">
             <w:r>
               <w:rPr>
                 <w:rStyle w:val="Hyperlink"/>
@@ -924,7 +922,7 @@
                 <w:noProof/>
                 <w:webHidden/>
               </w:rPr>
-              <w:instrText xml:space="preserve"> PAGEREF _Toc168997577 \h </w:instrText>
+              <w:instrText xml:space="preserve"> PAGEREF _Toc169000020 \h </w:instrText>
             </w:r>
             <w:r>
               <w:rPr>
@@ -944,7 +942,7 @@
                 <w:noProof/>
                 <w:webHidden/>
               </w:rPr>
-              <w:t>6</w:t>
+              <w:t>7</w:t>
             </w:r>
             <w:r>
               <w:rPr>
@@ -969,7 +967,7 @@
               <w:lang w:val="nl-BE" w:eastAsia="nl-BE" w:bidi="ar-SA"/>
             </w:rPr>
           </w:pPr>
-          <w:hyperlink w:anchor="_Toc168997578" w:history="1">
+          <w:hyperlink w:anchor="_Toc169000021" w:history="1">
             <w:r>
               <w:rPr>
                 <w:rStyle w:val="Hyperlink"/>
@@ -996,7 +994,7 @@
                 <w:noProof/>
                 <w:webHidden/>
               </w:rPr>
-              <w:instrText xml:space="preserve"> PAGEREF _Toc168997578 \h </w:instrText>
+              <w:instrText xml:space="preserve"> PAGEREF _Toc169000021 \h </w:instrText>
             </w:r>
             <w:r>
               <w:rPr>
@@ -1016,7 +1014,7 @@
                 <w:noProof/>
                 <w:webHidden/>
               </w:rPr>
-              <w:t>7</w:t>
+              <w:t>8</w:t>
             </w:r>
             <w:r>
               <w:rPr>
@@ -1041,7 +1039,7 @@
               <w:lang w:val="nl-BE" w:eastAsia="nl-BE" w:bidi="ar-SA"/>
             </w:rPr>
           </w:pPr>
-          <w:hyperlink w:anchor="_Toc168997579" w:history="1">
+          <w:hyperlink w:anchor="_Toc169000022" w:history="1">
             <w:r>
               <w:rPr>
                 <w:rStyle w:val="Hyperlink"/>
@@ -1068,7 +1066,7 @@
                 <w:noProof/>
                 <w:webHidden/>
               </w:rPr>
-              <w:instrText xml:space="preserve"> PAGEREF _Toc168997579 \h </w:instrText>
+              <w:instrText xml:space="preserve"> PAGEREF _Toc169000022 \h </w:instrText>
             </w:r>
             <w:r>
               <w:rPr>
@@ -1088,7 +1086,7 @@
                 <w:noProof/>
                 <w:webHidden/>
               </w:rPr>
-              <w:t>7</w:t>
+              <w:t>8</w:t>
             </w:r>
             <w:r>
               <w:rPr>
@@ -1113,7 +1111,7 @@
               <w:lang w:val="nl-BE" w:eastAsia="nl-BE" w:bidi="ar-SA"/>
             </w:rPr>
           </w:pPr>
-          <w:hyperlink w:anchor="_Toc168997580" w:history="1">
+          <w:hyperlink w:anchor="_Toc169000023" w:history="1">
             <w:r>
               <w:rPr>
                 <w:rStyle w:val="Hyperlink"/>
@@ -1140,7 +1138,7 @@
                 <w:noProof/>
                 <w:webHidden/>
               </w:rPr>
-              <w:instrText xml:space="preserve"> PAGEREF _Toc168997580 \h </w:instrText>
+              <w:instrText xml:space="preserve"> PAGEREF _Toc169000023 \h </w:instrText>
             </w:r>
             <w:r>
               <w:rPr>
@@ -1160,7 +1158,7 @@
                 <w:noProof/>
                 <w:webHidden/>
               </w:rPr>
-              <w:t>7</w:t>
+              <w:t>8</w:t>
             </w:r>
             <w:r>
               <w:rPr>
@@ -1185,7 +1183,7 @@
               <w:lang w:val="nl-BE" w:eastAsia="nl-BE" w:bidi="ar-SA"/>
             </w:rPr>
           </w:pPr>
-          <w:hyperlink w:anchor="_Toc168997581" w:history="1">
+          <w:hyperlink w:anchor="_Toc169000024" w:history="1">
             <w:r>
               <w:rPr>
                 <w:rStyle w:val="Hyperlink"/>
@@ -1212,7 +1210,7 @@
                 <w:noProof/>
                 <w:webHidden/>
               </w:rPr>
-              <w:instrText xml:space="preserve"> PAGEREF _Toc168997581 \h </w:instrText>
+              <w:instrText xml:space="preserve"> PAGEREF _Toc169000024 \h </w:instrText>
             </w:r>
             <w:r>
               <w:rPr>
@@ -1232,7 +1230,7 @@
                 <w:noProof/>
                 <w:webHidden/>
               </w:rPr>
-              <w:t>8</w:t>
+              <w:t>9</w:t>
             </w:r>
             <w:r>
               <w:rPr>
@@ -1257,7 +1255,7 @@
               <w:lang w:val="nl-BE" w:eastAsia="nl-BE" w:bidi="ar-SA"/>
             </w:rPr>
           </w:pPr>
-          <w:hyperlink w:anchor="_Toc168997582" w:history="1">
+          <w:hyperlink w:anchor="_Toc169000025" w:history="1">
             <w:r>
               <w:rPr>
                 <w:rStyle w:val="Hyperlink"/>
@@ -1284,7 +1282,7 @@
                 <w:noProof/>
                 <w:webHidden/>
               </w:rPr>
-              <w:instrText xml:space="preserve"> PAGEREF _Toc168997582 \h </w:instrText>
+              <w:instrText xml:space="preserve"> PAGEREF _Toc169000025 \h </w:instrText>
             </w:r>
             <w:r>
               <w:rPr>
@@ -1304,7 +1302,7 @@
                 <w:noProof/>
                 <w:webHidden/>
               </w:rPr>
-              <w:t>8</w:t>
+              <w:t>9</w:t>
             </w:r>
             <w:r>
               <w:rPr>
@@ -1329,7 +1327,7 @@
               <w:lang w:val="nl-BE" w:eastAsia="nl-BE" w:bidi="ar-SA"/>
             </w:rPr>
           </w:pPr>
-          <w:hyperlink w:anchor="_Toc168997583" w:history="1">
+          <w:hyperlink w:anchor="_Toc169000026" w:history="1">
             <w:r>
               <w:rPr>
                 <w:rStyle w:val="Hyperlink"/>
@@ -1356,7 +1354,7 @@
                 <w:noProof/>
                 <w:webHidden/>
               </w:rPr>
-              <w:instrText xml:space="preserve"> PAGEREF _Toc168997583 \h </w:instrText>
+              <w:instrText xml:space="preserve"> PAGEREF _Toc169000026 \h </w:instrText>
             </w:r>
             <w:r>
               <w:rPr>
@@ -1376,7 +1374,7 @@
                 <w:noProof/>
                 <w:webHidden/>
               </w:rPr>
-              <w:t>8</w:t>
+              <w:t>9</w:t>
             </w:r>
             <w:r>
               <w:rPr>
@@ -1401,7 +1399,7 @@
               <w:lang w:val="nl-BE" w:eastAsia="nl-BE" w:bidi="ar-SA"/>
             </w:rPr>
           </w:pPr>
-          <w:hyperlink w:anchor="_Toc168997584" w:history="1">
+          <w:hyperlink w:anchor="_Toc169000027" w:history="1">
             <w:r>
               <w:rPr>
                 <w:rStyle w:val="Hyperlink"/>
@@ -1428,7 +1426,7 @@
                 <w:noProof/>
                 <w:webHidden/>
               </w:rPr>
-              <w:instrText xml:space="preserve"> PAGEREF _Toc168997584 \h </w:instrText>
+              <w:instrText xml:space="preserve"> PAGEREF _Toc169000027 \h </w:instrText>
             </w:r>
             <w:r>
               <w:rPr>
@@ -1448,7 +1446,7 @@
                 <w:noProof/>
                 <w:webHidden/>
               </w:rPr>
-              <w:t>9</w:t>
+              <w:t>10</w:t>
             </w:r>
             <w:r>
               <w:rPr>
@@ -1473,7 +1471,7 @@
               <w:lang w:val="nl-BE" w:eastAsia="nl-BE" w:bidi="ar-SA"/>
             </w:rPr>
           </w:pPr>
-          <w:hyperlink w:anchor="_Toc168997585" w:history="1">
+          <w:hyperlink w:anchor="_Toc169000028" w:history="1">
             <w:r>
               <w:rPr>
                 <w:rStyle w:val="Hyperlink"/>
@@ -1500,7 +1498,7 @@
                 <w:noProof/>
                 <w:webHidden/>
               </w:rPr>
-              <w:instrText xml:space="preserve"> PAGEREF _Toc168997585 \h </w:instrText>
+              <w:instrText xml:space="preserve"> PAGEREF _Toc169000028 \h </w:instrText>
             </w:r>
             <w:r>
               <w:rPr>
@@ -1520,7 +1518,7 @@
                 <w:noProof/>
                 <w:webHidden/>
               </w:rPr>
-              <w:t>9</w:t>
+              <w:t>10</w:t>
             </w:r>
             <w:r>
               <w:rPr>
@@ -1545,7 +1543,7 @@
               <w:lang w:val="nl-BE" w:eastAsia="nl-BE" w:bidi="ar-SA"/>
             </w:rPr>
           </w:pPr>
-          <w:hyperlink w:anchor="_Toc168997586" w:history="1">
+          <w:hyperlink w:anchor="_Toc169000029" w:history="1">
             <w:r>
               <w:rPr>
                 <w:rStyle w:val="Hyperlink"/>
@@ -1572,7 +1570,7 @@
                 <w:noProof/>
                 <w:webHidden/>
               </w:rPr>
-              <w:instrText xml:space="preserve"> PAGEREF _Toc168997586 \h </w:instrText>
+              <w:instrText xml:space="preserve"> PAGEREF _Toc169000029 \h </w:instrText>
             </w:r>
             <w:r>
               <w:rPr>
@@ -1592,7 +1590,7 @@
                 <w:noProof/>
                 <w:webHidden/>
               </w:rPr>
-              <w:t>9</w:t>
+              <w:t>10</w:t>
             </w:r>
             <w:r>
               <w:rPr>
@@ -1617,7 +1615,7 @@
               <w:lang w:val="nl-BE" w:eastAsia="nl-BE" w:bidi="ar-SA"/>
             </w:rPr>
           </w:pPr>
-          <w:hyperlink w:anchor="_Toc168997587" w:history="1">
+          <w:hyperlink w:anchor="_Toc169000030" w:history="1">
             <w:r>
               <w:rPr>
                 <w:rStyle w:val="Hyperlink"/>
@@ -1644,7 +1642,7 @@
                 <w:noProof/>
                 <w:webHidden/>
               </w:rPr>
-              <w:instrText xml:space="preserve"> PAGEREF _Toc168997587 \h </w:instrText>
+              <w:instrText xml:space="preserve"> PAGEREF _Toc169000030 \h </w:instrText>
             </w:r>
             <w:r>
               <w:rPr>
@@ -1664,7 +1662,7 @@
                 <w:noProof/>
                 <w:webHidden/>
               </w:rPr>
-              <w:t>9</w:t>
+              <w:t>10</w:t>
             </w:r>
             <w:r>
               <w:rPr>
@@ -1689,7 +1687,7 @@
               <w:lang w:val="nl-BE" w:eastAsia="nl-BE" w:bidi="ar-SA"/>
             </w:rPr>
           </w:pPr>
-          <w:hyperlink w:anchor="_Toc168997588" w:history="1">
+          <w:hyperlink w:anchor="_Toc169000031" w:history="1">
             <w:r>
               <w:rPr>
                 <w:rStyle w:val="Hyperlink"/>
@@ -1716,7 +1714,7 @@
                 <w:noProof/>
                 <w:webHidden/>
               </w:rPr>
-              <w:instrText xml:space="preserve"> PAGEREF _Toc168997588 \h </w:instrText>
+              <w:instrText xml:space="preserve"> PAGEREF _Toc169000031 \h </w:instrText>
             </w:r>
             <w:r>
               <w:rPr>
@@ -1736,7 +1734,7 @@
                 <w:noProof/>
                 <w:webHidden/>
               </w:rPr>
-              <w:t>9</w:t>
+              <w:t>10</w:t>
             </w:r>
             <w:r>
               <w:rPr>
@@ -1761,7 +1759,7 @@
               <w:lang w:val="nl-BE" w:eastAsia="nl-BE" w:bidi="ar-SA"/>
             </w:rPr>
           </w:pPr>
-          <w:hyperlink w:anchor="_Toc168997589" w:history="1">
+          <w:hyperlink w:anchor="_Toc169000032" w:history="1">
             <w:r>
               <w:rPr>
                 <w:rStyle w:val="Hyperlink"/>
@@ -1788,7 +1786,7 @@
                 <w:noProof/>
                 <w:webHidden/>
               </w:rPr>
-              <w:instrText xml:space="preserve"> PAGEREF _Toc168997589 \h </w:instrText>
+              <w:instrText xml:space="preserve"> PAGEREF _Toc169000032 \h </w:instrText>
             </w:r>
             <w:r>
               <w:rPr>
@@ -1808,7 +1806,151 @@
                 <w:noProof/>
                 <w:webHidden/>
               </w:rPr>
-              <w:t>10</w:t>
+              <w:t>11</w:t>
+            </w:r>
+            <w:r>
+              <w:rPr>
+                <w:noProof/>
+                <w:webHidden/>
+              </w:rPr>
+              <w:fldChar w:fldCharType="end"/>
+            </w:r>
+          </w:hyperlink>
+        </w:p>
+        <w:p>
+          <w:pPr>
+            <w:pStyle w:val="TOC2"/>
+            <w:tabs>
+              <w:tab w:val="right" w:leader="dot" w:pos="9062"/>
+            </w:tabs>
+            <w:rPr>
+              <w:rFonts w:asciiTheme="minorHAnsi" w:hAnsiTheme="minorHAnsi" w:cstheme="minorBidi"/>
+              <w:noProof/>
+              <w:sz w:val="22"/>
+              <w:szCs w:val="22"/>
+              <w:lang w:val="nl-BE" w:eastAsia="nl-BE" w:bidi="ar-SA"/>
+            </w:rPr>
+          </w:pPr>
+          <w:hyperlink w:anchor="_Toc169000033" w:history="1">
+            <w:r>
+              <w:rPr>
+                <w:rStyle w:val="Hyperlink"/>
+                <w:noProof/>
+              </w:rPr>
+              <w:t>Lazy loading</w:t>
+            </w:r>
+            <w:r>
+              <w:rPr>
+                <w:noProof/>
+                <w:webHidden/>
+              </w:rPr>
+              <w:tab/>
+            </w:r>
+            <w:r>
+              <w:rPr>
+                <w:noProof/>
+                <w:webHidden/>
+              </w:rPr>
+              <w:fldChar w:fldCharType="begin"/>
+            </w:r>
+            <w:r>
+              <w:rPr>
+                <w:noProof/>
+                <w:webHidden/>
+              </w:rPr>
+              <w:instrText xml:space="preserve"> PAGEREF _Toc169000033 \h </w:instrText>
+            </w:r>
+            <w:r>
+              <w:rPr>
+                <w:noProof/>
+                <w:webHidden/>
+              </w:rPr>
+            </w:r>
+            <w:r>
+              <w:rPr>
+                <w:noProof/>
+                <w:webHidden/>
+              </w:rPr>
+              <w:fldChar w:fldCharType="separate"/>
+            </w:r>
+            <w:r>
+              <w:rPr>
+                <w:noProof/>
+                <w:webHidden/>
+              </w:rPr>
+              <w:t>11</w:t>
+            </w:r>
+            <w:r>
+              <w:rPr>
+                <w:noProof/>
+                <w:webHidden/>
+              </w:rPr>
+              <w:fldChar w:fldCharType="end"/>
+            </w:r>
+          </w:hyperlink>
+        </w:p>
+        <w:p>
+          <w:pPr>
+            <w:pStyle w:val="TOC1"/>
+            <w:tabs>
+              <w:tab w:val="right" w:leader="dot" w:pos="9062"/>
+            </w:tabs>
+            <w:rPr>
+              <w:rFonts w:asciiTheme="minorHAnsi" w:hAnsiTheme="minorHAnsi" w:cstheme="minorBidi"/>
+              <w:noProof/>
+              <w:sz w:val="22"/>
+              <w:szCs w:val="22"/>
+              <w:lang w:val="nl-BE" w:eastAsia="nl-BE" w:bidi="ar-SA"/>
+            </w:rPr>
+          </w:pPr>
+          <w:hyperlink w:anchor="_Toc169000034" w:history="1">
+            <w:r>
+              <w:rPr>
+                <w:rStyle w:val="Hyperlink"/>
+                <w:noProof/>
+              </w:rPr>
+              <w:t>LINQ query provider</w:t>
+            </w:r>
+            <w:r>
+              <w:rPr>
+                <w:noProof/>
+                <w:webHidden/>
+              </w:rPr>
+              <w:tab/>
+            </w:r>
+            <w:r>
+              <w:rPr>
+                <w:noProof/>
+                <w:webHidden/>
+              </w:rPr>
+              <w:fldChar w:fldCharType="begin"/>
+            </w:r>
+            <w:r>
+              <w:rPr>
+                <w:noProof/>
+                <w:webHidden/>
+              </w:rPr>
+              <w:instrText xml:space="preserve"> PAGEREF _Toc169000034 \h </w:instrText>
+            </w:r>
+            <w:r>
+              <w:rPr>
+                <w:noProof/>
+                <w:webHidden/>
+              </w:rPr>
+            </w:r>
+            <w:r>
+              <w:rPr>
+                <w:noProof/>
+                <w:webHidden/>
+              </w:rPr>
+              <w:fldChar w:fldCharType="separate"/>
+            </w:r>
+            <w:r>
+              <w:rPr>
+                <w:noProof/>
+                <w:webHidden/>
+              </w:rPr>
+              <w:t>11</w:t>
             </w:r>
             <w:r>
               <w:rPr>
@@ -1858,6 +2000,7 @@
     </w:p>
     <w:p>
       <w:r>
+        <w:lastRenderedPageBreak/>
         <w:br w:type="page"/>
       </w:r>
     </w:p>
@@ -1918,7 +2061,7 @@
         <w:pStyle w:val="Heading1"/>
       </w:pPr>
       <w:bookmarkStart w:id="2" w:name="_Toc103760991"/>
-      <w:bookmarkStart w:id="3" w:name="_Toc168997567"/>
+      <w:bookmarkStart w:id="3" w:name="_Toc169000010"/>
       <w:r>
         <w:lastRenderedPageBreak/>
         <w:t>Introduction</w:t>
@@ -1949,7 +2092,7 @@
       <w:pPr>
         <w:pStyle w:val="Heading1"/>
       </w:pPr>
-      <w:bookmarkStart w:id="4" w:name="_Toc168997568"/>
+      <w:bookmarkStart w:id="4" w:name="_Toc169000011"/>
       <w:r>
         <w:t>Overview of entities</w:t>
       </w:r>
@@ -1964,7 +2107,7 @@
       <w:pPr>
         <w:pStyle w:val="Heading2"/>
       </w:pPr>
-      <w:bookmarkStart w:id="5" w:name="_Toc168997569"/>
+      <w:bookmarkStart w:id="5" w:name="_Toc169000012"/>
       <w:r>
         <w:t>Design goals</w:t>
       </w:r>
@@ -2015,7 +2158,7 @@
       <w:pPr>
         <w:pStyle w:val="Heading2"/>
       </w:pPr>
-      <w:bookmarkStart w:id="6" w:name="_Toc168997570"/>
+      <w:bookmarkStart w:id="6" w:name="_Toc169000013"/>
       <w:r>
         <w:t>SharePoint</w:t>
       </w:r>
@@ -2333,7 +2476,7 @@
           <w:lang w:bidi="ar-SA"/>
         </w:rPr>
       </w:pPr>
-      <w:bookmarkStart w:id="8" w:name="_Toc168997571"/>
+      <w:bookmarkStart w:id="8" w:name="_Toc169000014"/>
       <w:r>
         <w:rPr>
           <w:lang w:bidi="ar-SA"/>
@@ -2925,7 +3068,7 @@
       <w:pPr>
         <w:pStyle w:val="Heading2"/>
       </w:pPr>
-      <w:bookmarkStart w:id="10" w:name="_Toc168997572"/>
+      <w:bookmarkStart w:id="10" w:name="_Toc169000015"/>
       <w:r>
         <w:t>FieldAttribute</w:t>
       </w:r>
@@ -3674,7 +3817,7 @@
           <w:lang w:bidi="ar-SA"/>
         </w:rPr>
       </w:pPr>
-      <w:bookmarkStart w:id="11" w:name="_Toc168997573"/>
+      <w:bookmarkStart w:id="11" w:name="_Toc169000016"/>
       <w:r>
         <w:rPr>
           <w:lang w:bidi="ar-SA"/>
@@ -3687,17 +3830,27 @@
       <w:r>
         <w:t xml:space="preserve">This section describes all of the supported field types in LINQ-to-SharePoint as well as the associated field mappings. All field types are kept in a FieldTypes enumeration as shown in </w:t>
       </w:r>
-      <w:fldSimple w:instr=" REF _Ref168989497 \h ">
-        <w:r>
-          <w:t xml:space="preserve">Figure </w:t>
-        </w:r>
-        <w:r>
-          <w:rPr>
-            <w:noProof/>
-          </w:rPr>
-          <w:t>4</w:t>
-        </w:r>
-      </w:fldSimple>
+      <w:r>
+        <w:fldChar w:fldCharType="begin"/>
+      </w:r>
+      <w:r>
+        <w:instrText xml:space="preserve"> REF _Ref168989497 \h </w:instrText>
+      </w:r>
+      <w:r>
+        <w:fldChar w:fldCharType="separate"/>
+      </w:r>
+      <w:r>
+        <w:t xml:space="preserve">Figure </w:t>
+      </w:r>
+      <w:r>
+        <w:rPr>
+          <w:noProof/>
+        </w:rPr>
+        <w:t>4</w:t>
+      </w:r>
+      <w:r>
+        <w:fldChar w:fldCharType="end"/>
+      </w:r>
       <w:r>
         <w:t>. The values in this enum are not set automatically but are mapped to the corresponding values from the Microsoft.SharePoint.SPFieldType enumeration as available in the SharePoint object model v12.0.0.0.</w:t>
       </w:r>
@@ -3843,7 +3996,7 @@
       <w:pPr>
         <w:pStyle w:val="Heading3"/>
       </w:pPr>
-      <w:bookmarkStart w:id="13" w:name="_Toc168997574"/>
+      <w:bookmarkStart w:id="13" w:name="_Toc169000017"/>
       <w:r>
         <w:t>None</w:t>
       </w:r>
@@ -3858,7 +4011,7 @@
       <w:pPr>
         <w:pStyle w:val="Heading3"/>
       </w:pPr>
-      <w:bookmarkStart w:id="14" w:name="_Toc168997575"/>
+      <w:bookmarkStart w:id="14" w:name="_Toc169000018"/>
       <w:r>
         <w:t>Boolean</w:t>
       </w:r>
@@ -3882,7 +4035,7 @@
       <w:pPr>
         <w:pStyle w:val="Heading3"/>
       </w:pPr>
-      <w:bookmarkStart w:id="15" w:name="_Toc168997576"/>
+      <w:bookmarkStart w:id="15" w:name="_Toc169000019"/>
       <w:r>
         <w:t>Calculated</w:t>
       </w:r>
@@ -4195,7 +4348,7 @@
       <w:pPr>
         <w:pStyle w:val="Heading3"/>
       </w:pPr>
-      <w:bookmarkStart w:id="16" w:name="_Toc168997577"/>
+      <w:bookmarkStart w:id="16" w:name="_Toc169000020"/>
       <w:r>
         <w:t>Choice</w:t>
       </w:r>
@@ -5221,7 +5374,7 @@
       <w:pPr>
         <w:pStyle w:val="Heading3"/>
       </w:pPr>
-      <w:bookmarkStart w:id="17" w:name="_Toc168997578"/>
+      <w:bookmarkStart w:id="17" w:name="_Toc169000021"/>
       <w:r>
         <w:t>Counter</w:t>
       </w:r>
@@ -5428,7 +5581,7 @@
       <w:pPr>
         <w:pStyle w:val="Heading3"/>
       </w:pPr>
-      <w:bookmarkStart w:id="18" w:name="_Toc168997579"/>
+      <w:bookmarkStart w:id="18" w:name="_Toc169000022"/>
       <w:r>
         <w:t>Currency</w:t>
       </w:r>
@@ -5466,7 +5619,7 @@
       <w:pPr>
         <w:pStyle w:val="Heading3"/>
       </w:pPr>
-      <w:bookmarkStart w:id="19" w:name="_Toc168997580"/>
+      <w:bookmarkStart w:id="19" w:name="_Toc169000023"/>
       <w:r>
         <w:t>DateTime</w:t>
       </w:r>
@@ -5501,7 +5654,7 @@
       <w:pPr>
         <w:pStyle w:val="Heading3"/>
       </w:pPr>
-      <w:bookmarkStart w:id="20" w:name="_Toc168997581"/>
+      <w:bookmarkStart w:id="20" w:name="_Toc169000024"/>
       <w:r>
         <w:lastRenderedPageBreak/>
         <w:t>Integer</w:t>
@@ -5526,7 +5679,7 @@
       <w:pPr>
         <w:pStyle w:val="Heading3"/>
       </w:pPr>
-      <w:bookmarkStart w:id="21" w:name="_Toc168997582"/>
+      <w:bookmarkStart w:id="21" w:name="_Toc169000025"/>
       <w:r>
         <w:t>Lookup</w:t>
       </w:r>
@@ -6353,7 +6506,7 @@
       <w:pPr>
         <w:pStyle w:val="Heading3"/>
       </w:pPr>
-      <w:bookmarkStart w:id="22" w:name="_Toc168997583"/>
+      <w:bookmarkStart w:id="22" w:name="_Toc169000026"/>
       <w:r>
         <w:t>LookupMulti</w:t>
       </w:r>
@@ -6784,7 +6937,7 @@
       <w:pPr>
         <w:pStyle w:val="Heading3"/>
       </w:pPr>
-      <w:bookmarkStart w:id="23" w:name="_Toc168997584"/>
+      <w:bookmarkStart w:id="23" w:name="_Toc169000027"/>
       <w:r>
         <w:t>MultiChoice</w:t>
       </w:r>
@@ -7224,7 +7377,7 @@
       <w:pPr>
         <w:pStyle w:val="Heading3"/>
       </w:pPr>
-      <w:bookmarkStart w:id="24" w:name="_Toc168997585"/>
+      <w:bookmarkStart w:id="24" w:name="_Toc169000028"/>
       <w:r>
         <w:t>Note</w:t>
       </w:r>
@@ -7239,7 +7392,7 @@
       <w:pPr>
         <w:pStyle w:val="Heading3"/>
       </w:pPr>
-      <w:bookmarkStart w:id="25" w:name="_Toc168997586"/>
+      <w:bookmarkStart w:id="25" w:name="_Toc169000029"/>
       <w:r>
         <w:t>Number</w:t>
       </w:r>
@@ -7263,7 +7416,7 @@
       <w:pPr>
         <w:pStyle w:val="Heading3"/>
       </w:pPr>
-      <w:bookmarkStart w:id="26" w:name="_Toc168997587"/>
+      <w:bookmarkStart w:id="26" w:name="_Toc169000030"/>
       <w:r>
         <w:t>Text</w:t>
       </w:r>
@@ -7278,7 +7431,7 @@
       <w:pPr>
         <w:pStyle w:val="Heading3"/>
       </w:pPr>
-      <w:bookmarkStart w:id="27" w:name="_Toc168997588"/>
+      <w:bookmarkStart w:id="27" w:name="_Toc169000031"/>
       <w:r>
         <w:t>URL</w:t>
       </w:r>
@@ -7288,17 +7441,27 @@
       <w:r>
         <w:t xml:space="preserve">Used for Hyperlink or Picture fields; mapped on a special Url type as shown in </w:t>
       </w:r>
-      <w:fldSimple w:instr=" REF _Ref168996721 \h ">
-        <w:r>
-          <w:t xml:space="preserve">Figure </w:t>
-        </w:r>
-        <w:r>
-          <w:rPr>
-            <w:noProof/>
-          </w:rPr>
-          <w:t>5</w:t>
-        </w:r>
-      </w:fldSimple>
+      <w:r>
+        <w:fldChar w:fldCharType="begin"/>
+      </w:r>
+      <w:r>
+        <w:instrText xml:space="preserve"> REF _Ref168996721 \h </w:instrText>
+      </w:r>
+      <w:r>
+        <w:fldChar w:fldCharType="separate"/>
+      </w:r>
+      <w:r>
+        <w:t xml:space="preserve">Figure </w:t>
+      </w:r>
+      <w:r>
+        <w:rPr>
+          <w:noProof/>
+        </w:rPr>
+        <w:t>5</w:t>
+      </w:r>
+      <w:r>
+        <w:fldChar w:fldCharType="end"/>
+      </w:r>
       <w:r>
         <w:t>. This type combines System.Uri functionality with a friendly name (FriendlyName property), representing the Url field’s caption and underlying URL.</w:t>
       </w:r>
@@ -7440,7 +7603,7 @@
       <w:pPr>
         <w:pStyle w:val="Heading2"/>
       </w:pPr>
-      <w:bookmarkStart w:id="29" w:name="_Toc168997589"/>
+      <w:bookmarkStart w:id="29" w:name="_Toc169000032"/>
       <w:r>
         <w:t>ChoiceAttribute</w:t>
       </w:r>
@@ -7781,23 +7944,22 @@
       <w:pPr>
         <w:pStyle w:val="Heading2"/>
       </w:pPr>
+      <w:bookmarkStart w:id="31" w:name="_Toc169000033"/>
       <w:r>
         <w:t>Lazy loading</w:t>
       </w:r>
-    </w:p>
-    <w:p>
-      <w:r>
-        <w:t>Dfd</w:t>
-      </w:r>
+      <w:bookmarkEnd w:id="31"/>
     </w:p>
     <w:p/>
     <w:p>
       <w:pPr>
         <w:pStyle w:val="Heading1"/>
       </w:pPr>
+      <w:bookmarkStart w:id="32" w:name="_Toc169000034"/>
       <w:r>
         <w:t>LINQ query provider</w:t>
       </w:r>
+      <w:bookmarkEnd w:id="32"/>
     </w:p>
     <w:p>
       <w:pPr>
@@ -7807,9 +7969,6 @@
           <w:szCs w:val="18"/>
         </w:rPr>
       </w:pPr>
-      <w:r>
-        <w:t>Entities are used to represent S</w:t>
-      </w:r>
     </w:p>
     <w:sectPr>
       <w:headerReference w:type="default" r:id="rId16"/>
@@ -7912,9 +8071,6 @@
       <w:sdtPr>
         <w:alias w:val="Title"/>
         <w:id w:val="1329873754"/>
-        <w:placeholder>
-          <w:docPart w:val="D9B83CA5BD904716BC778C76E771C6DC"/>
-        </w:placeholder>
         <w:dataBinding w:prefixMappings="xmlns:ns0='http://purl.org/dc/elements/1.1/' xmlns:ns1='http://schemas.openxmlformats.org/package/2006/metadata/core-properties' " w:xpath="/ns1:coreProperties[1]/ns0:title[1]" w:storeItemID="{6C3C8BC8-F283-45AE-878A-BAB7291924A1}"/>
         <w:text/>
       </w:sdtPr>
@@ -7932,7 +8088,7 @@
         <w:rPr>
           <w:noProof/>
         </w:rPr>
-        <w:t>10</w:t>
+        <w:t>2</w:t>
       </w:r>
     </w:fldSimple>
   </w:p>
@@ -8657,6 +8813,7 @@
   <w:style w:type="character" w:default="1" w:styleId="DefaultParagraphFont">
     <w:name w:val="Default Paragraph Font"/>
     <w:uiPriority w:val="1"/>
+    <w:semiHidden/>
     <w:unhideWhenUsed/>
   </w:style>
   <w:style w:type="table" w:default="1" w:styleId="TableNormal">
@@ -9291,326 +9448,6 @@
 </w:styles>
 </file>
 
-<file path=word/glossary/document.xml><?xml version="1.0" encoding="utf-8"?>
-<w:glossaryDocument xmlns:ve="http://schemas.openxmlformats.org/markup-compatibility/2006" xmlns:o="urn:schemas-microsoft-com:office:office" xmlns:r="http://schemas.openxmlformats.org/officeDocument/2006/relationships" xmlns:m="http://schemas.openxmlformats.org/officeDocument/2006/math" xmlns:v="urn:schemas-microsoft-com:vml" xmlns:wp="http://schemas.openxmlformats.org/drawingml/2006/wordprocessingDrawing" xmlns:w10="urn:schemas-microsoft-com:office:word" xmlns:w="http://schemas.openxmlformats.org/wordprocessingml/2006/main" xmlns:wne="http://schemas.microsoft.com/office/word/2006/wordml">
-  <w:docParts/>
-</w:glossaryDocument>
-</file>
-
-<file path=word/glossary/fontTable.xml><?xml version="1.0" encoding="utf-8"?>
-<w:fonts xmlns:r="http://schemas.openxmlformats.org/officeDocument/2006/relationships" xmlns:w="http://schemas.openxmlformats.org/wordprocessingml/2006/main">
-  <w:font w:name="Symbol">
-    <w:panose1 w:val="05050102010706020507"/>
-    <w:charset w:val="02"/>
-    <w:family w:val="roman"/>
-    <w:pitch w:val="variable"/>
-    <w:sig w:usb0="00000000" w:usb1="10000000" w:usb2="00000000" w:usb3="00000000" w:csb0="80000000" w:csb1="00000000"/>
-  </w:font>
-  <w:font w:name="Times New Roman">
-    <w:panose1 w:val="02020603050405020304"/>
-    <w:charset w:val="00"/>
-    <w:family w:val="roman"/>
-    <w:pitch w:val="variable"/>
-    <w:sig w:usb0="E0002AEF" w:usb1="C0007841" w:usb2="00000009" w:usb3="00000000" w:csb0="000001FF" w:csb1="00000000"/>
-  </w:font>
-  <w:font w:name="Courier New">
-    <w:panose1 w:val="02070309020205020404"/>
-    <w:charset w:val="00"/>
-    <w:family w:val="modern"/>
-    <w:pitch w:val="fixed"/>
-    <w:sig w:usb0="E0002AFF" w:usb1="C0007843" w:usb2="00000009" w:usb3="00000000" w:csb0="000001FF" w:csb1="00000000"/>
-  </w:font>
-  <w:font w:name="Wingdings">
-    <w:panose1 w:val="05000000000000000000"/>
-    <w:charset w:val="02"/>
-    <w:family w:val="auto"/>
-    <w:pitch w:val="variable"/>
-    <w:sig w:usb0="00000000" w:usb1="10000000" w:usb2="00000000" w:usb3="00000000" w:csb0="80000000" w:csb1="00000000"/>
-  </w:font>
-  <w:font w:name="Calibri">
-    <w:panose1 w:val="020F0502020204030204"/>
-    <w:charset w:val="00"/>
-    <w:family w:val="swiss"/>
-    <w:pitch w:val="variable"/>
-    <w:sig w:usb0="A00002EF" w:usb1="4000207B" w:usb2="00000000" w:usb3="00000000" w:csb0="0000009F" w:csb1="00000000"/>
-  </w:font>
-  <w:font w:name="Arial">
-    <w:panose1 w:val="020B0604020202020204"/>
-    <w:charset w:val="00"/>
-    <w:family w:val="swiss"/>
-    <w:pitch w:val="variable"/>
-    <w:sig w:usb0="E0002AFF" w:usb1="C0007843" w:usb2="00000009" w:usb3="00000000" w:csb0="000001FF" w:csb1="00000000"/>
-  </w:font>
-  <w:font w:name="Cambria">
-    <w:panose1 w:val="02040503050406030204"/>
-    <w:charset w:val="00"/>
-    <w:family w:val="roman"/>
-    <w:pitch w:val="variable"/>
-    <w:sig w:usb0="A00002EF" w:usb1="4000004B" w:usb2="00000000" w:usb3="00000000" w:csb0="0000009F" w:csb1="00000000"/>
-  </w:font>
-  <w:font w:name="MS Mincho">
-    <w:altName w:val="ＭＳ 明朝"/>
-    <w:panose1 w:val="02020609040205080304"/>
-    <w:charset w:val="80"/>
-    <w:family w:val="modern"/>
-    <w:pitch w:val="fixed"/>
-    <w:sig w:usb0="E00002FF" w:usb1="6AC7FDFB" w:usb2="00000012" w:usb3="00000000" w:csb0="0002009F" w:csb1="00000000"/>
-  </w:font>
-  <w:font w:name="Tahoma">
-    <w:panose1 w:val="020B0604030504040204"/>
-    <w:charset w:val="00"/>
-    <w:family w:val="swiss"/>
-    <w:pitch w:val="variable"/>
-    <w:sig w:usb0="E1002AFF" w:usb1="C000605B" w:usb2="00000029" w:usb3="00000000" w:csb0="000101FF" w:csb1="00000000"/>
-  </w:font>
-</w:fonts>
-</file>
-
-<file path=word/glossary/settings.xml><?xml version="1.0" encoding="utf-8"?>
-<w:settings xmlns:o="urn:schemas-microsoft-com:office:office" xmlns:r="http://schemas.openxmlformats.org/officeDocument/2006/relationships" xmlns:m="http://schemas.openxmlformats.org/officeDocument/2006/math" xmlns:v="urn:schemas-microsoft-com:vml" xmlns:w10="urn:schemas-microsoft-com:office:word" xmlns:w="http://schemas.openxmlformats.org/wordprocessingml/2006/main" xmlns:sl="http://schemas.openxmlformats.org/schemaLibrary/2006/main">
-  <w:view w:val="normal"/>
-  <w:defaultTabStop w:val="708"/>
-  <w:hyphenationZone w:val="425"/>
-  <w:characterSpacingControl w:val="doNotCompress"/>
-  <w:compat>
-    <w:useFELayout/>
-  </w:compat>
-  <w:rsids>
-    <w:rsidRoot w:val="00B609C8"/>
-    <w:rsid w:val="00B609C8"/>
-  </w:rsids>
-  <m:mathPr>
-    <m:mathFont m:val="Cambria Math"/>
-    <m:brkBin m:val="before"/>
-    <m:brkBinSub m:val="--"/>
-    <m:smallFrac m:val="off"/>
-    <m:dispDef/>
-    <m:lMargin m:val="0"/>
-    <m:rMargin m:val="0"/>
-    <m:defJc m:val="centerGroup"/>
-    <m:wrapIndent m:val="1440"/>
-    <m:intLim m:val="subSup"/>
-    <m:naryLim m:val="undOvr"/>
-  </m:mathPr>
-  <w:themeFontLang w:val="nl-BE"/>
-  <w:clrSchemeMapping w:bg1="light1" w:t1="dark1" w:bg2="light2" w:t2="dark2" w:accent1="accent1" w:accent2="accent2" w:accent3="accent3" w:accent4="accent4" w:accent5="accent5" w:accent6="accent6" w:hyperlink="hyperlink" w:followedHyperlink="followedHyperlink"/>
-  <w:decimalSymbol w:val=","/>
-  <w:listSeparator w:val=";"/>
-</w:settings>
-</file>
-
-<file path=word/glossary/styles.xml><?xml version="1.0" encoding="utf-8"?>
-<w:styles xmlns:r="http://schemas.openxmlformats.org/officeDocument/2006/relationships" xmlns:w="http://schemas.openxmlformats.org/wordprocessingml/2006/main">
-  <w:docDefaults>
-    <w:rPrDefault>
-      <w:rPr>
-        <w:rFonts w:asciiTheme="minorHAnsi" w:eastAsiaTheme="minorEastAsia" w:hAnsiTheme="minorHAnsi" w:cstheme="minorBidi"/>
-        <w:sz w:val="22"/>
-        <w:szCs w:val="22"/>
-        <w:lang w:val="nl-BE" w:eastAsia="nl-BE" w:bidi="ar-SA"/>
-      </w:rPr>
-    </w:rPrDefault>
-    <w:pPrDefault>
-      <w:pPr>
-        <w:spacing w:after="200" w:line="276" w:lineRule="auto"/>
-      </w:pPr>
-    </w:pPrDefault>
-  </w:docDefaults>
-  <w:latentStyles w:defLockedState="0" w:defUIPriority="99" w:defSemiHidden="1" w:defUnhideWhenUsed="1" w:defQFormat="0" w:count="267">
-    <w:lsdException w:name="Normal" w:semiHidden="0" w:uiPriority="0" w:unhideWhenUsed="0" w:qFormat="1"/>
-    <w:lsdException w:name="heading 1" w:semiHidden="0" w:uiPriority="9" w:unhideWhenUsed="0" w:qFormat="1"/>
-    <w:lsdException w:name="heading 2" w:uiPriority="9" w:qFormat="1"/>
-    <w:lsdException w:name="heading 3" w:uiPriority="9" w:qFormat="1"/>
-    <w:lsdException w:name="heading 4" w:uiPriority="9" w:qFormat="1"/>
-    <w:lsdException w:name="heading 5" w:uiPriority="9" w:qFormat="1"/>
-    <w:lsdException w:name="heading 6" w:uiPriority="9" w:qFormat="1"/>
-    <w:lsdException w:name="heading 7" w:uiPriority="9" w:qFormat="1"/>
-    <w:lsdException w:name="heading 8" w:uiPriority="9" w:qFormat="1"/>
-    <w:lsdException w:name="heading 9" w:uiPriority="9" w:qFormat="1"/>
-    <w:lsdException w:name="toc 1" w:uiPriority="39"/>
-    <w:lsdException w:name="toc 2" w:uiPriority="39"/>
-    <w:lsdException w:name="toc 3" w:uiPriority="39"/>
-    <w:lsdException w:name="toc 4" w:uiPriority="39"/>
-    <w:lsdException w:name="toc 5" w:uiPriority="39"/>
-    <w:lsdException w:name="toc 6" w:uiPriority="39"/>
-    <w:lsdException w:name="toc 7" w:uiPriority="39"/>
-    <w:lsdException w:name="toc 8" w:uiPriority="39"/>
-    <w:lsdException w:name="toc 9" w:uiPriority="39"/>
-    <w:lsdException w:name="caption" w:uiPriority="35" w:qFormat="1"/>
-    <w:lsdException w:name="Title" w:semiHidden="0" w:uiPriority="10" w:unhideWhenUsed="0" w:qFormat="1"/>
-    <w:lsdException w:name="Default Paragraph Font" w:uiPriority="1"/>
-    <w:lsdException w:name="Subtitle" w:semiHidden="0" w:uiPriority="11" w:unhideWhenUsed="0" w:qFormat="1"/>
-    <w:lsdException w:name="Strong" w:semiHidden="0" w:uiPriority="22" w:unhideWhenUsed="0" w:qFormat="1"/>
-    <w:lsdException w:name="Emphasis" w:semiHidden="0" w:uiPriority="20" w:unhideWhenUsed="0" w:qFormat="1"/>
-    <w:lsdException w:name="Table Grid" w:semiHidden="0" w:uiPriority="59" w:unhideWhenUsed="0"/>
-    <w:lsdException w:name="Placeholder Text" w:unhideWhenUsed="0"/>
-    <w:lsdException w:name="No Spacing" w:semiHidden="0" w:uiPriority="1" w:unhideWhenUsed="0" w:qFormat="1"/>
-    <w:lsdException w:name="Light Shading" w:semiHidden="0" w:uiPriority="60" w:unhideWhenUsed="0"/>
-    <w:lsdException w:name="Light List" w:semiHidden="0" w:uiPriority="61" w:unhideWhenUsed="0"/>
-    <w:lsdException w:name="Light Grid" w:semiHidden="0" w:uiPriority="62" w:unhideWhenUsed="0"/>
-    <w:lsdException w:name="Medium Shading 1" w:semiHidden="0" w:uiPriority="63" w:unhideWhenUsed="0"/>
-    <w:lsdException w:name="Medium Shading 2" w:semiHidden="0" w:uiPriority="64" w:unhideWhenUsed="0"/>
-    <w:lsdException w:name="Medium List 1" w:semiHidden="0" w:uiPriority="65" w:unhideWhenUsed="0"/>
-    <w:lsdException w:name="Medium List 2" w:semiHidden="0" w:uiPriority="66" w:unhideWhenUsed="0"/>
-    <w:lsdException w:name="Medium Grid 1" w:semiHidden="0" w:uiPriority="67" w:unhideWhenUsed="0"/>
-    <w:lsdException w:name="Medium Grid 2" w:semiHidden="0" w:uiPriority="68" w:unhideWhenUsed="0"/>
-    <w:lsdException w:name="Medium Grid 3" w:semiHidden="0" w:uiPriority="69" w:unhideWhenUsed="0"/>
-    <w:lsdException w:name="Dark List" w:semiHidden="0" w:uiPriority="70" w:unhideWhenUsed="0"/>
-    <w:lsdException w:name="Colorful Shading" w:semiHidden="0" w:uiPriority="71" w:unhideWhenUsed="0"/>
-    <w:lsdException w:name="Colorful List" w:semiHidden="0" w:uiPriority="72" w:unhideWhenUsed="0"/>
-    <w:lsdException w:name="Colorful Grid" w:semiHidden="0" w:uiPriority="73" w:unhideWhenUsed="0"/>
-    <w:lsdException w:name="Light Shading Accent 1" w:semiHidden="0" w:uiPriority="60" w:unhideWhenUsed="0"/>
-    <w:lsdException w:name="Light List Accent 1" w:semiHidden="0" w:uiPriority="61" w:unhideWhenUsed="0"/>
-    <w:lsdException w:name="Light Grid Accent 1" w:semiHidden="0" w:uiPriority="62" w:unhideWhenUsed="0"/>
-    <w:lsdException w:name="Medium Shading 1 Accent 1" w:semiHidden="0" w:uiPriority="63" w:unhideWhenUsed="0"/>
-    <w:lsdException w:name="Medium Shading 2 Accent 1" w:semiHidden="0" w:uiPriority="64" w:unhideWhenUsed="0"/>
-    <w:lsdException w:name="Medium List 1 Accent 1" w:semiHidden="0" w:uiPriority="65" w:unhideWhenUsed="0"/>
-    <w:lsdException w:name="Revision" w:unhideWhenUsed="0"/>
-    <w:lsdException w:name="List Paragraph" w:semiHidden="0" w:uiPriority="34" w:unhideWhenUsed="0" w:qFormat="1"/>
-    <w:lsdException w:name="Quote" w:semiHidden="0" w:uiPriority="29" w:unhideWhenUsed="0" w:qFormat="1"/>
-    <w:lsdException w:name="Intense Quote" w:semiHidden="0" w:uiPriority="30" w:unhideWhenUsed="0" w:qFormat="1"/>
-    <w:lsdException w:name="Medium List 2 Accent 1" w:semiHidden="0" w:uiPriority="66" w:unhideWhenUsed="0"/>
-    <w:lsdException w:name="Medium Grid 1 Accent 1" w:semiHidden="0" w:uiPriority="67" w:unhideWhenUsed="0"/>
-    <w:lsdException w:name="Medium Grid 2 Accent 1" w:semiHidden="0" w:uiPriority="68" w:unhideWhenUsed="0"/>
-    <w:lsdException w:name="Medium Grid 3 Accent 1" w:semiHidden="0" w:uiPriority="69" w:unhideWhenUsed="0"/>
-    <w:lsdException w:name="Dark List Accent 1" w:semiHidden="0" w:uiPriority="70" w:unhideWhenUsed="0"/>
-    <w:lsdException w:name="Colorful Shading Accent 1" w:semiHidden="0" w:uiPriority="71" w:unhideWhenUsed="0"/>
-    <w:lsdException w:name="Colorful List Accent 1" w:semiHidden="0" w:uiPriority="72" w:unhideWhenUsed="0"/>
-    <w:lsdException w:name="Colorful Grid Accent 1" w:semiHidden="0" w:uiPriority="73" w:unhideWhenUsed="0"/>
-    <w:lsdException w:name="Light Shading Accent 2" w:semiHidden="0" w:uiPriority="60" w:unhideWhenUsed="0"/>
-    <w:lsdException w:name="Light List Accent 2" w:semiHidden="0" w:uiPriority="61" w:unhideWhenUsed="0"/>
-    <w:lsdException w:name="Light Grid Accent 2" w:semiHidden="0" w:uiPriority="62" w:unhideWhenUsed="0"/>
-    <w:lsdException w:name="Medium Shading 1 Accent 2" w:semiHidden="0" w:uiPriority="63" w:unhideWhenUsed="0"/>
-    <w:lsdException w:name="Medium Shading 2 Accent 2" w:semiHidden="0" w:uiPriority="64" w:unhideWhenUsed="0"/>
-    <w:lsdException w:name="Medium List 1 Accent 2" w:semiHidden="0" w:uiPriority="65" w:unhideWhenUsed="0"/>
-    <w:lsdException w:name="Medium List 2 Accent 2" w:semiHidden="0" w:uiPriority="66" w:unhideWhenUsed="0"/>
-    <w:lsdException w:name="Medium Grid 1 Accent 2" w:semiHidden="0" w:uiPriority="67" w:unhideWhenUsed="0"/>
-    <w:lsdException w:name="Medium Grid 2 Accent 2" w:semiHidden="0" w:uiPriority="68" w:unhideWhenUsed="0"/>
-    <w:lsdException w:name="Medium Grid 3 Accent 2" w:semiHidden="0" w:uiPriority="69" w:unhideWhenUsed="0"/>
-    <w:lsdException w:name="Dark List Accent 2" w:semiHidden="0" w:uiPriority="70" w:unhideWhenUsed="0"/>
-    <w:lsdException w:name="Colorful Shading Accent 2" w:semiHidden="0" w:uiPriority="71" w:unhideWhenUsed="0"/>
-    <w:lsdException w:name="Colorful List Accent 2" w:semiHidden="0" w:uiPriority="72" w:unhideWhenUsed="0"/>
-    <w:lsdException w:name="Colorful Grid Accent 2" w:semiHidden="0" w:uiPriority="73" w:unhideWhenUsed="0"/>
-    <w:lsdException w:name="Light Shading Accent 3" w:semiHidden="0" w:uiPriority="60" w:unhideWhenUsed="0"/>
-    <w:lsdException w:name="Light List Accent 3" w:semiHidden="0" w:uiPriority="61" w:unhideWhenUsed="0"/>
-    <w:lsdException w:name="Light Grid Accent 3" w:semiHidden="0" w:uiPriority="62" w:unhideWhenUsed="0"/>
-    <w:lsdException w:name="Medium Shading 1 Accent 3" w:semiHidden="0" w:uiPriority="63" w:unhideWhenUsed="0"/>
-    <w:lsdException w:name="Medium Shading 2 Accent 3" w:semiHidden="0" w:uiPriority="64" w:unhideWhenUsed="0"/>
-    <w:lsdException w:name="Medium List 1 Accent 3" w:semiHidden="0" w:uiPriority="65" w:unhideWhenUsed="0"/>
-    <w:lsdException w:name="Medium List 2 Accent 3" w:semiHidden="0" w:uiPriority="66" w:unhideWhenUsed="0"/>
-    <w:lsdException w:name="Medium Grid 1 Accent 3" w:semiHidden="0" w:uiPriority="67" w:unhideWhenUsed="0"/>
-    <w:lsdException w:name="Medium Grid 2 Accent 3" w:semiHidden="0" w:uiPriority="68" w:unhideWhenUsed="0"/>
-    <w:lsdException w:name="Medium Grid 3 Accent 3" w:semiHidden="0" w:uiPriority="69" w:unhideWhenUsed="0"/>
-    <w:lsdException w:name="Dark List Accent 3" w:semiHidden="0" w:uiPriority="70" w:unhideWhenUsed="0"/>
-    <w:lsdException w:name="Colorful Shading Accent 3" w:semiHidden="0" w:uiPriority="71" w:unhideWhenUsed="0"/>
-    <w:lsdException w:name="Colorful List Accent 3" w:semiHidden="0" w:uiPriority="72" w:unhideWhenUsed="0"/>
-    <w:lsdException w:name="Colorful Grid Accent 3" w:semiHidden="0" w:uiPriority="73" w:unhideWhenUsed="0"/>
-    <w:lsdException w:name="Light Shading Accent 4" w:semiHidden="0" w:uiPriority="60" w:unhideWhenUsed="0"/>
-    <w:lsdException w:name="Light List Accent 4" w:semiHidden="0" w:uiPriority="61" w:unhideWhenUsed="0"/>
-    <w:lsdException w:name="Light Grid Accent 4" w:semiHidden="0" w:uiPriority="62" w:unhideWhenUsed="0"/>
-    <w:lsdException w:name="Medium Shading 1 Accent 4" w:semiHidden="0" w:uiPriority="63" w:unhideWhenUsed="0"/>
-    <w:lsdException w:name="Medium Shading 2 Accent 4" w:semiHidden="0" w:uiPriority="64" w:unhideWhenUsed="0"/>
-    <w:lsdException w:name="Medium List 1 Accent 4" w:semiHidden="0" w:uiPriority="65" w:unhideWhenUsed="0"/>
-    <w:lsdException w:name="Medium List 2 Accent 4" w:semiHidden="0" w:uiPriority="66" w:unhideWhenUsed="0"/>
-    <w:lsdException w:name="Medium Grid 1 Accent 4" w:semiHidden="0" w:uiPriority="67" w:unhideWhenUsed="0"/>
-    <w:lsdException w:name="Medium Grid 2 Accent 4" w:semiHidden="0" w:uiPriority="68" w:unhideWhenUsed="0"/>
-    <w:lsdException w:name="Medium Grid 3 Accent 4" w:semiHidden="0" w:uiPriority="69" w:unhideWhenUsed="0"/>
-    <w:lsdException w:name="Dark List Accent 4" w:semiHidden="0" w:uiPriority="70" w:unhideWhenUsed="0"/>
-    <w:lsdException w:name="Colorful Shading Accent 4" w:semiHidden="0" w:uiPriority="71" w:unhideWhenUsed="0"/>
-    <w:lsdException w:name="Colorful List Accent 4" w:semiHidden="0" w:uiPriority="72" w:unhideWhenUsed="0"/>
-    <w:lsdException w:name="Colorful Grid Accent 4" w:semiHidden="0" w:uiPriority="73" w:unhideWhenUsed="0"/>
-    <w:lsdException w:name="Light Shading Accent 5" w:semiHidden="0" w:uiPriority="60" w:unhideWhenUsed="0"/>
-    <w:lsdException w:name="Light List Accent 5" w:semiHidden="0" w:uiPriority="61" w:unhideWhenUsed="0"/>
-    <w:lsdException w:name="Light Grid Accent 5" w:semiHidden="0" w:uiPriority="62" w:unhideWhenUsed="0"/>
-    <w:lsdException w:name="Medium Shading 1 Accent 5" w:semiHidden="0" w:uiPriority="63" w:unhideWhenUsed="0"/>
-    <w:lsdException w:name="Medium Shading 2 Accent 5" w:semiHidden="0" w:uiPriority="64" w:unhideWhenUsed="0"/>
-    <w:lsdException w:name="Medium List 1 Accent 5" w:semiHidden="0" w:uiPriority="65" w:unhideWhenUsed="0"/>
-    <w:lsdException w:name="Medium List 2 Accent 5" w:semiHidden="0" w:uiPriority="66" w:unhideWhenUsed="0"/>
-    <w:lsdException w:name="Medium Grid 1 Accent 5" w:semiHidden="0" w:uiPriority="67" w:unhideWhenUsed="0"/>
-    <w:lsdException w:name="Medium Grid 2 Accent 5" w:semiHidden="0" w:uiPriority="68" w:unhideWhenUsed="0"/>
-    <w:lsdException w:name="Medium Grid 3 Accent 5" w:semiHidden="0" w:uiPriority="69" w:unhideWhenUsed="0"/>
-    <w:lsdException w:name="Dark List Accent 5" w:semiHidden="0" w:uiPriority="70" w:unhideWhenUsed="0"/>
-    <w:lsdException w:name="Colorful Shading Accent 5" w:semiHidden="0" w:uiPriority="71" w:unhideWhenUsed="0"/>
-    <w:lsdException w:name="Colorful List Accent 5" w:semiHidden="0" w:uiPriority="72" w:unhideWhenUsed="0"/>
-    <w:lsdException w:name="Colorful Grid Accent 5" w:semiHidden="0" w:uiPriority="73" w:unhideWhenUsed="0"/>
-    <w:lsdException w:name="Light Shading Accent 6" w:semiHidden="0" w:uiPriority="60" w:unhideWhenUsed="0"/>
-    <w:lsdException w:name="Light List Accent 6" w:semiHidden="0" w:uiPriority="61" w:unhideWhenUsed="0"/>
-    <w:lsdException w:name="Light Grid Accent 6" w:semiHidden="0" w:uiPriority="62" w:unhideWhenUsed="0"/>
-    <w:lsdException w:name="Medium Shading 1 Accent 6" w:semiHidden="0" w:uiPriority="63" w:unhideWhenUsed="0"/>
-    <w:lsdException w:name="Medium Shading 2 Accent 6" w:semiHidden="0" w:uiPriority="64" w:unhideWhenUsed="0"/>
-    <w:lsdException w:name="Medium List 1 Accent 6" w:semiHidden="0" w:uiPriority="65" w:unhideWhenUsed="0"/>
-    <w:lsdException w:name="Medium List 2 Accent 6" w:semiHidden="0" w:uiPriority="66" w:unhideWhenUsed="0"/>
-    <w:lsdException w:name="Medium Grid 1 Accent 6" w:semiHidden="0" w:uiPriority="67" w:unhideWhenUsed="0"/>
-    <w:lsdException w:name="Medium Grid 2 Accent 6" w:semiHidden="0" w:uiPriority="68" w:unhideWhenUsed="0"/>
-    <w:lsdException w:name="Medium Grid 3 Accent 6" w:semiHidden="0" w:uiPriority="69" w:unhideWhenUsed="0"/>
-    <w:lsdException w:name="Dark List Accent 6" w:semiHidden="0" w:uiPriority="70" w:unhideWhenUsed="0"/>
-    <w:lsdException w:name="Colorful Shading Accent 6" w:semiHidden="0" w:uiPriority="71" w:unhideWhenUsed="0"/>
-    <w:lsdException w:name="Colorful List Accent 6" w:semiHidden="0" w:uiPriority="72" w:unhideWhenUsed="0"/>
-    <w:lsdException w:name="Colorful Grid Accent 6" w:semiHidden="0" w:uiPriority="73" w:unhideWhenUsed="0"/>
-    <w:lsdException w:name="Subtle Emphasis" w:semiHidden="0" w:uiPriority="19" w:unhideWhenUsed="0" w:qFormat="1"/>
-    <w:lsdException w:name="Intense Emphasis" w:semiHidden="0" w:uiPriority="21" w:unhideWhenUsed="0" w:qFormat="1"/>
-    <w:lsdException w:name="Subtle Reference" w:semiHidden="0" w:uiPriority="31" w:unhideWhenUsed="0" w:qFormat="1"/>
-    <w:lsdException w:name="Intense Reference" w:semiHidden="0" w:uiPriority="32" w:unhideWhenUsed="0" w:qFormat="1"/>
-    <w:lsdException w:name="Book Title" w:semiHidden="0" w:uiPriority="33" w:unhideWhenUsed="0" w:qFormat="1"/>
-    <w:lsdException w:name="Bibliography" w:uiPriority="37"/>
-    <w:lsdException w:name="TOC Heading" w:uiPriority="39" w:qFormat="1"/>
-  </w:latentStyles>
-  <w:style w:type="paragraph" w:default="1" w:styleId="Normal">
-    <w:name w:val="Normal"/>
-    <w:qFormat/>
-    <w:rPr>
-      <w:rFonts w:cs="Times New Roman"/>
-      <w:sz w:val="3276"/>
-      <w:szCs w:val="3276"/>
-    </w:rPr>
-  </w:style>
-  <w:style w:type="character" w:default="1" w:styleId="DefaultParagraphFont">
-    <w:name w:val="Default Paragraph Font"/>
-    <w:uiPriority w:val="1"/>
-    <w:semiHidden/>
-    <w:unhideWhenUsed/>
-  </w:style>
-  <w:style w:type="table" w:default="1" w:styleId="TableNormal">
-    <w:name w:val="Normal Table"/>
-    <w:uiPriority w:val="99"/>
-    <w:semiHidden/>
-    <w:unhideWhenUsed/>
-    <w:qFormat/>
-    <w:tblPr>
-      <w:tblInd w:w="0" w:type="dxa"/>
-      <w:tblCellMar>
-        <w:top w:w="0" w:type="dxa"/>
-        <w:left w:w="108" w:type="dxa"/>
-        <w:bottom w:w="0" w:type="dxa"/>
-        <w:right w:w="108" w:type="dxa"/>
-      </w:tblCellMar>
-    </w:tblPr>
-  </w:style>
-  <w:style w:type="numbering" w:default="1" w:styleId="NoList">
-    <w:name w:val="No List"/>
-    <w:uiPriority w:val="99"/>
-    <w:semiHidden/>
-    <w:unhideWhenUsed/>
-  </w:style>
-  <w:style w:type="character" w:styleId="PlaceholderText">
-    <w:name w:val="Placeholder Text"/>
-    <w:basedOn w:val="DefaultParagraphFont"/>
-    <w:uiPriority w:val="99"/>
-    <w:semiHidden/>
-    <w:rsid w:val="00B609C8"/>
-    <w:rPr>
-      <w:color w:val="808080"/>
-    </w:rPr>
-  </w:style>
-</w:styles>
-</file>
-
-<file path=word/glossary/webSettings.xml><?xml version="1.0" encoding="utf-8"?>
-<w:webSettings xmlns:r="http://schemas.openxmlformats.org/officeDocument/2006/relationships" xmlns:w="http://schemas.openxmlformats.org/wordprocessingml/2006/main">
-  <w:optimizeForBrowser/>
-</w:webSettings>
-</file>
-
 <file path=word/theme/theme1.xml><?xml version="1.0" encoding="utf-8"?>
 <a:theme xmlns:a="http://schemas.openxmlformats.org/drawingml/2006/main" name="Office Theme">
   <a:themeElements>

--- a/Specs/LINQ-to-SharePoint runtime library specification.docx
+++ b/Specs/LINQ-to-SharePoint runtime library specification.docx
@@ -6,7 +6,7 @@
       <w:pPr>
         <w:pStyle w:val="Title"/>
       </w:pPr>
-      <w:bookmarkStart w:id="0" w:name="_Toc169000009"/>
+      <w:bookmarkStart w:id="0" w:name="_Toc169002083"/>
       <w:r>
         <w:t>LINQ-to-SharePoint runtime library specification</w:t>
       </w:r>
@@ -103,7 +103,7 @@
           <w:r>
             <w:fldChar w:fldCharType="separate"/>
           </w:r>
-          <w:hyperlink w:anchor="_Toc169000009" w:history="1">
+          <w:hyperlink w:anchor="_Toc169002083" w:history="1">
             <w:r>
               <w:rPr>
                 <w:rStyle w:val="Hyperlink"/>
@@ -130,7 +130,7 @@
                 <w:noProof/>
                 <w:webHidden/>
               </w:rPr>
-              <w:instrText xml:space="preserve"> PAGEREF _Toc169000009 \h </w:instrText>
+              <w:instrText xml:space="preserve"> PAGEREF _Toc169002083 \h </w:instrText>
             </w:r>
             <w:r>
               <w:rPr>
@@ -175,7 +175,7 @@
               <w:lang w:val="nl-BE" w:eastAsia="nl-BE" w:bidi="ar-SA"/>
             </w:rPr>
           </w:pPr>
-          <w:hyperlink w:anchor="_Toc169000010" w:history="1">
+          <w:hyperlink w:anchor="_Toc169002084" w:history="1">
             <w:r>
               <w:rPr>
                 <w:rStyle w:val="Hyperlink"/>
@@ -202,7 +202,7 @@
                 <w:noProof/>
                 <w:webHidden/>
               </w:rPr>
-              <w:instrText xml:space="preserve"> PAGEREF _Toc169000010 \h </w:instrText>
+              <w:instrText xml:space="preserve"> PAGEREF _Toc169002084 \h </w:instrText>
             </w:r>
             <w:r>
               <w:rPr>
@@ -247,7 +247,7 @@
               <w:lang w:val="nl-BE" w:eastAsia="nl-BE" w:bidi="ar-SA"/>
             </w:rPr>
           </w:pPr>
-          <w:hyperlink w:anchor="_Toc169000011" w:history="1">
+          <w:hyperlink w:anchor="_Toc169002085" w:history="1">
             <w:r>
               <w:rPr>
                 <w:rStyle w:val="Hyperlink"/>
@@ -274,7 +274,7 @@
                 <w:noProof/>
                 <w:webHidden/>
               </w:rPr>
-              <w:instrText xml:space="preserve"> PAGEREF _Toc169000011 \h </w:instrText>
+              <w:instrText xml:space="preserve"> PAGEREF _Toc169002085 \h </w:instrText>
             </w:r>
             <w:r>
               <w:rPr>
@@ -319,7 +319,7 @@
               <w:lang w:val="nl-BE" w:eastAsia="nl-BE" w:bidi="ar-SA"/>
             </w:rPr>
           </w:pPr>
-          <w:hyperlink w:anchor="_Toc169000012" w:history="1">
+          <w:hyperlink w:anchor="_Toc169002086" w:history="1">
             <w:r>
               <w:rPr>
                 <w:rStyle w:val="Hyperlink"/>
@@ -346,7 +346,7 @@
                 <w:noProof/>
                 <w:webHidden/>
               </w:rPr>
-              <w:instrText xml:space="preserve"> PAGEREF _Toc169000012 \h </w:instrText>
+              <w:instrText xml:space="preserve"> PAGEREF _Toc169002086 \h </w:instrText>
             </w:r>
             <w:r>
               <w:rPr>
@@ -391,7 +391,7 @@
               <w:lang w:val="nl-BE" w:eastAsia="nl-BE" w:bidi="ar-SA"/>
             </w:rPr>
           </w:pPr>
-          <w:hyperlink w:anchor="_Toc169000013" w:history="1">
+          <w:hyperlink w:anchor="_Toc169002087" w:history="1">
             <w:r>
               <w:rPr>
                 <w:rStyle w:val="Hyperlink"/>
@@ -418,7 +418,7 @@
                 <w:noProof/>
                 <w:webHidden/>
               </w:rPr>
-              <w:instrText xml:space="preserve"> PAGEREF _Toc169000013 \h </w:instrText>
+              <w:instrText xml:space="preserve"> PAGEREF _Toc169002087 \h </w:instrText>
             </w:r>
             <w:r>
               <w:rPr>
@@ -463,7 +463,7 @@
               <w:lang w:val="nl-BE" w:eastAsia="nl-BE" w:bidi="ar-SA"/>
             </w:rPr>
           </w:pPr>
-          <w:hyperlink w:anchor="_Toc169000014" w:history="1">
+          <w:hyperlink w:anchor="_Toc169002088" w:history="1">
             <w:r>
               <w:rPr>
                 <w:rStyle w:val="Hyperlink"/>
@@ -490,7 +490,7 @@
                 <w:noProof/>
                 <w:webHidden/>
               </w:rPr>
-              <w:instrText xml:space="preserve"> PAGEREF _Toc169000014 \h </w:instrText>
+              <w:instrText xml:space="preserve"> PAGEREF _Toc169002088 \h </w:instrText>
             </w:r>
             <w:r>
               <w:rPr>
@@ -535,7 +535,7 @@
               <w:lang w:val="nl-BE" w:eastAsia="nl-BE" w:bidi="ar-SA"/>
             </w:rPr>
           </w:pPr>
-          <w:hyperlink w:anchor="_Toc169000015" w:history="1">
+          <w:hyperlink w:anchor="_Toc169002089" w:history="1">
             <w:r>
               <w:rPr>
                 <w:rStyle w:val="Hyperlink"/>
@@ -562,7 +562,7 @@
                 <w:noProof/>
                 <w:webHidden/>
               </w:rPr>
-              <w:instrText xml:space="preserve"> PAGEREF _Toc169000015 \h </w:instrText>
+              <w:instrText xml:space="preserve"> PAGEREF _Toc169002089 \h </w:instrText>
             </w:r>
             <w:r>
               <w:rPr>
@@ -607,7 +607,7 @@
               <w:lang w:val="nl-BE" w:eastAsia="nl-BE" w:bidi="ar-SA"/>
             </w:rPr>
           </w:pPr>
-          <w:hyperlink w:anchor="_Toc169000016" w:history="1">
+          <w:hyperlink w:anchor="_Toc169002090" w:history="1">
             <w:r>
               <w:rPr>
                 <w:rStyle w:val="Hyperlink"/>
@@ -634,7 +634,7 @@
                 <w:noProof/>
                 <w:webHidden/>
               </w:rPr>
-              <w:instrText xml:space="preserve"> PAGEREF _Toc169000016 \h </w:instrText>
+              <w:instrText xml:space="preserve"> PAGEREF _Toc169002090 \h </w:instrText>
             </w:r>
             <w:r>
               <w:rPr>
@@ -679,7 +679,7 @@
               <w:lang w:val="nl-BE" w:eastAsia="nl-BE" w:bidi="ar-SA"/>
             </w:rPr>
           </w:pPr>
-          <w:hyperlink w:anchor="_Toc169000017" w:history="1">
+          <w:hyperlink w:anchor="_Toc169002091" w:history="1">
             <w:r>
               <w:rPr>
                 <w:rStyle w:val="Hyperlink"/>
@@ -706,7 +706,7 @@
                 <w:noProof/>
                 <w:webHidden/>
               </w:rPr>
-              <w:instrText xml:space="preserve"> PAGEREF _Toc169000017 \h </w:instrText>
+              <w:instrText xml:space="preserve"> PAGEREF _Toc169002091 \h </w:instrText>
             </w:r>
             <w:r>
               <w:rPr>
@@ -751,7 +751,7 @@
               <w:lang w:val="nl-BE" w:eastAsia="nl-BE" w:bidi="ar-SA"/>
             </w:rPr>
           </w:pPr>
-          <w:hyperlink w:anchor="_Toc169000018" w:history="1">
+          <w:hyperlink w:anchor="_Toc169002092" w:history="1">
             <w:r>
               <w:rPr>
                 <w:rStyle w:val="Hyperlink"/>
@@ -778,7 +778,7 @@
                 <w:noProof/>
                 <w:webHidden/>
               </w:rPr>
-              <w:instrText xml:space="preserve"> PAGEREF _Toc169000018 \h </w:instrText>
+              <w:instrText xml:space="preserve"> PAGEREF _Toc169002092 \h </w:instrText>
             </w:r>
             <w:r>
               <w:rPr>
@@ -823,7 +823,7 @@
               <w:lang w:val="nl-BE" w:eastAsia="nl-BE" w:bidi="ar-SA"/>
             </w:rPr>
           </w:pPr>
-          <w:hyperlink w:anchor="_Toc169000019" w:history="1">
+          <w:hyperlink w:anchor="_Toc169002093" w:history="1">
             <w:r>
               <w:rPr>
                 <w:rStyle w:val="Hyperlink"/>
@@ -850,7 +850,7 @@
                 <w:noProof/>
                 <w:webHidden/>
               </w:rPr>
-              <w:instrText xml:space="preserve"> PAGEREF _Toc169000019 \h </w:instrText>
+              <w:instrText xml:space="preserve"> PAGEREF _Toc169002093 \h </w:instrText>
             </w:r>
             <w:r>
               <w:rPr>
@@ -895,7 +895,7 @@
               <w:lang w:val="nl-BE" w:eastAsia="nl-BE" w:bidi="ar-SA"/>
             </w:rPr>
           </w:pPr>
-          <w:hyperlink w:anchor="_Toc169000020" w:history="1">
+          <w:hyperlink w:anchor="_Toc169002094" w:history="1">
             <w:r>
               <w:rPr>
                 <w:rStyle w:val="Hyperlink"/>
@@ -922,7 +922,7 @@
                 <w:noProof/>
                 <w:webHidden/>
               </w:rPr>
-              <w:instrText xml:space="preserve"> PAGEREF _Toc169000020 \h </w:instrText>
+              <w:instrText xml:space="preserve"> PAGEREF _Toc169002094 \h </w:instrText>
             </w:r>
             <w:r>
               <w:rPr>
@@ -967,7 +967,7 @@
               <w:lang w:val="nl-BE" w:eastAsia="nl-BE" w:bidi="ar-SA"/>
             </w:rPr>
           </w:pPr>
-          <w:hyperlink w:anchor="_Toc169000021" w:history="1">
+          <w:hyperlink w:anchor="_Toc169002095" w:history="1">
             <w:r>
               <w:rPr>
                 <w:rStyle w:val="Hyperlink"/>
@@ -994,7 +994,7 @@
                 <w:noProof/>
                 <w:webHidden/>
               </w:rPr>
-              <w:instrText xml:space="preserve"> PAGEREF _Toc169000021 \h </w:instrText>
+              <w:instrText xml:space="preserve"> PAGEREF _Toc169002095 \h </w:instrText>
             </w:r>
             <w:r>
               <w:rPr>
@@ -1039,7 +1039,7 @@
               <w:lang w:val="nl-BE" w:eastAsia="nl-BE" w:bidi="ar-SA"/>
             </w:rPr>
           </w:pPr>
-          <w:hyperlink w:anchor="_Toc169000022" w:history="1">
+          <w:hyperlink w:anchor="_Toc169002096" w:history="1">
             <w:r>
               <w:rPr>
                 <w:rStyle w:val="Hyperlink"/>
@@ -1066,7 +1066,7 @@
                 <w:noProof/>
                 <w:webHidden/>
               </w:rPr>
-              <w:instrText xml:space="preserve"> PAGEREF _Toc169000022 \h </w:instrText>
+              <w:instrText xml:space="preserve"> PAGEREF _Toc169002096 \h </w:instrText>
             </w:r>
             <w:r>
               <w:rPr>
@@ -1111,7 +1111,7 @@
               <w:lang w:val="nl-BE" w:eastAsia="nl-BE" w:bidi="ar-SA"/>
             </w:rPr>
           </w:pPr>
-          <w:hyperlink w:anchor="_Toc169000023" w:history="1">
+          <w:hyperlink w:anchor="_Toc169002097" w:history="1">
             <w:r>
               <w:rPr>
                 <w:rStyle w:val="Hyperlink"/>
@@ -1138,7 +1138,7 @@
                 <w:noProof/>
                 <w:webHidden/>
               </w:rPr>
-              <w:instrText xml:space="preserve"> PAGEREF _Toc169000023 \h </w:instrText>
+              <w:instrText xml:space="preserve"> PAGEREF _Toc169002097 \h </w:instrText>
             </w:r>
             <w:r>
               <w:rPr>
@@ -1183,7 +1183,7 @@
               <w:lang w:val="nl-BE" w:eastAsia="nl-BE" w:bidi="ar-SA"/>
             </w:rPr>
           </w:pPr>
-          <w:hyperlink w:anchor="_Toc169000024" w:history="1">
+          <w:hyperlink w:anchor="_Toc169002098" w:history="1">
             <w:r>
               <w:rPr>
                 <w:rStyle w:val="Hyperlink"/>
@@ -1210,7 +1210,7 @@
                 <w:noProof/>
                 <w:webHidden/>
               </w:rPr>
-              <w:instrText xml:space="preserve"> PAGEREF _Toc169000024 \h </w:instrText>
+              <w:instrText xml:space="preserve"> PAGEREF _Toc169002098 \h </w:instrText>
             </w:r>
             <w:r>
               <w:rPr>
@@ -1255,7 +1255,7 @@
               <w:lang w:val="nl-BE" w:eastAsia="nl-BE" w:bidi="ar-SA"/>
             </w:rPr>
           </w:pPr>
-          <w:hyperlink w:anchor="_Toc169000025" w:history="1">
+          <w:hyperlink w:anchor="_Toc169002099" w:history="1">
             <w:r>
               <w:rPr>
                 <w:rStyle w:val="Hyperlink"/>
@@ -1282,7 +1282,7 @@
                 <w:noProof/>
                 <w:webHidden/>
               </w:rPr>
-              <w:instrText xml:space="preserve"> PAGEREF _Toc169000025 \h </w:instrText>
+              <w:instrText xml:space="preserve"> PAGEREF _Toc169002099 \h </w:instrText>
             </w:r>
             <w:r>
               <w:rPr>
@@ -1327,7 +1327,7 @@
               <w:lang w:val="nl-BE" w:eastAsia="nl-BE" w:bidi="ar-SA"/>
             </w:rPr>
           </w:pPr>
-          <w:hyperlink w:anchor="_Toc169000026" w:history="1">
+          <w:hyperlink w:anchor="_Toc169002100" w:history="1">
             <w:r>
               <w:rPr>
                 <w:rStyle w:val="Hyperlink"/>
@@ -1354,7 +1354,7 @@
                 <w:noProof/>
                 <w:webHidden/>
               </w:rPr>
-              <w:instrText xml:space="preserve"> PAGEREF _Toc169000026 \h </w:instrText>
+              <w:instrText xml:space="preserve"> PAGEREF _Toc169002100 \h </w:instrText>
             </w:r>
             <w:r>
               <w:rPr>
@@ -1399,7 +1399,7 @@
               <w:lang w:val="nl-BE" w:eastAsia="nl-BE" w:bidi="ar-SA"/>
             </w:rPr>
           </w:pPr>
-          <w:hyperlink w:anchor="_Toc169000027" w:history="1">
+          <w:hyperlink w:anchor="_Toc169002101" w:history="1">
             <w:r>
               <w:rPr>
                 <w:rStyle w:val="Hyperlink"/>
@@ -1426,7 +1426,7 @@
                 <w:noProof/>
                 <w:webHidden/>
               </w:rPr>
-              <w:instrText xml:space="preserve"> PAGEREF _Toc169000027 \h </w:instrText>
+              <w:instrText xml:space="preserve"> PAGEREF _Toc169002101 \h </w:instrText>
             </w:r>
             <w:r>
               <w:rPr>
@@ -1471,7 +1471,7 @@
               <w:lang w:val="nl-BE" w:eastAsia="nl-BE" w:bidi="ar-SA"/>
             </w:rPr>
           </w:pPr>
-          <w:hyperlink w:anchor="_Toc169000028" w:history="1">
+          <w:hyperlink w:anchor="_Toc169002102" w:history="1">
             <w:r>
               <w:rPr>
                 <w:rStyle w:val="Hyperlink"/>
@@ -1498,7 +1498,7 @@
                 <w:noProof/>
                 <w:webHidden/>
               </w:rPr>
-              <w:instrText xml:space="preserve"> PAGEREF _Toc169000028 \h </w:instrText>
+              <w:instrText xml:space="preserve"> PAGEREF _Toc169002102 \h </w:instrText>
             </w:r>
             <w:r>
               <w:rPr>
@@ -1543,7 +1543,7 @@
               <w:lang w:val="nl-BE" w:eastAsia="nl-BE" w:bidi="ar-SA"/>
             </w:rPr>
           </w:pPr>
-          <w:hyperlink w:anchor="_Toc169000029" w:history="1">
+          <w:hyperlink w:anchor="_Toc169002103" w:history="1">
             <w:r>
               <w:rPr>
                 <w:rStyle w:val="Hyperlink"/>
@@ -1570,7 +1570,7 @@
                 <w:noProof/>
                 <w:webHidden/>
               </w:rPr>
-              <w:instrText xml:space="preserve"> PAGEREF _Toc169000029 \h </w:instrText>
+              <w:instrText xml:space="preserve"> PAGEREF _Toc169002103 \h </w:instrText>
             </w:r>
             <w:r>
               <w:rPr>
@@ -1615,7 +1615,7 @@
               <w:lang w:val="nl-BE" w:eastAsia="nl-BE" w:bidi="ar-SA"/>
             </w:rPr>
           </w:pPr>
-          <w:hyperlink w:anchor="_Toc169000030" w:history="1">
+          <w:hyperlink w:anchor="_Toc169002104" w:history="1">
             <w:r>
               <w:rPr>
                 <w:rStyle w:val="Hyperlink"/>
@@ -1642,7 +1642,7 @@
                 <w:noProof/>
                 <w:webHidden/>
               </w:rPr>
-              <w:instrText xml:space="preserve"> PAGEREF _Toc169000030 \h </w:instrText>
+              <w:instrText xml:space="preserve"> PAGEREF _Toc169002104 \h </w:instrText>
             </w:r>
             <w:r>
               <w:rPr>
@@ -1687,7 +1687,7 @@
               <w:lang w:val="nl-BE" w:eastAsia="nl-BE" w:bidi="ar-SA"/>
             </w:rPr>
           </w:pPr>
-          <w:hyperlink w:anchor="_Toc169000031" w:history="1">
+          <w:hyperlink w:anchor="_Toc169002105" w:history="1">
             <w:r>
               <w:rPr>
                 <w:rStyle w:val="Hyperlink"/>
@@ -1714,7 +1714,7 @@
                 <w:noProof/>
                 <w:webHidden/>
               </w:rPr>
-              <w:instrText xml:space="preserve"> PAGEREF _Toc169000031 \h </w:instrText>
+              <w:instrText xml:space="preserve"> PAGEREF _Toc169002105 \h </w:instrText>
             </w:r>
             <w:r>
               <w:rPr>
@@ -1759,7 +1759,7 @@
               <w:lang w:val="nl-BE" w:eastAsia="nl-BE" w:bidi="ar-SA"/>
             </w:rPr>
           </w:pPr>
-          <w:hyperlink w:anchor="_Toc169000032" w:history="1">
+          <w:hyperlink w:anchor="_Toc169002106" w:history="1">
             <w:r>
               <w:rPr>
                 <w:rStyle w:val="Hyperlink"/>
@@ -1786,7 +1786,7 @@
                 <w:noProof/>
                 <w:webHidden/>
               </w:rPr>
-              <w:instrText xml:space="preserve"> PAGEREF _Toc169000032 \h </w:instrText>
+              <w:instrText xml:space="preserve"> PAGEREF _Toc169002106 \h </w:instrText>
             </w:r>
             <w:r>
               <w:rPr>
@@ -1831,7 +1831,7 @@
               <w:lang w:val="nl-BE" w:eastAsia="nl-BE" w:bidi="ar-SA"/>
             </w:rPr>
           </w:pPr>
-          <w:hyperlink w:anchor="_Toc169000033" w:history="1">
+          <w:hyperlink w:anchor="_Toc169002107" w:history="1">
             <w:r>
               <w:rPr>
                 <w:rStyle w:val="Hyperlink"/>
@@ -1858,7 +1858,7 @@
                 <w:noProof/>
                 <w:webHidden/>
               </w:rPr>
-              <w:instrText xml:space="preserve"> PAGEREF _Toc169000033 \h </w:instrText>
+              <w:instrText xml:space="preserve"> PAGEREF _Toc169002107 \h </w:instrText>
             </w:r>
             <w:r>
               <w:rPr>
@@ -1903,13 +1903,13 @@
               <w:lang w:val="nl-BE" w:eastAsia="nl-BE" w:bidi="ar-SA"/>
             </w:rPr>
           </w:pPr>
-          <w:hyperlink w:anchor="_Toc169000034" w:history="1">
+          <w:hyperlink w:anchor="_Toc169002108" w:history="1">
             <w:r>
               <w:rPr>
                 <w:rStyle w:val="Hyperlink"/>
                 <w:noProof/>
               </w:rPr>
-              <w:t>LINQ query provider</w:t>
+              <w:t>Query parser</w:t>
             </w:r>
             <w:r>
               <w:rPr>
@@ -1930,7 +1930,7 @@
                 <w:noProof/>
                 <w:webHidden/>
               </w:rPr>
-              <w:instrText xml:space="preserve"> PAGEREF _Toc169000034 \h </w:instrText>
+              <w:instrText xml:space="preserve"> PAGEREF _Toc169002108 \h </w:instrText>
             </w:r>
             <w:r>
               <w:rPr>
@@ -1950,7 +1950,7 @@
                 <w:noProof/>
                 <w:webHidden/>
               </w:rPr>
-              <w:t>11</w:t>
+              <w:t>12</w:t>
             </w:r>
             <w:r>
               <w:rPr>
@@ -2061,7 +2061,7 @@
         <w:pStyle w:val="Heading1"/>
       </w:pPr>
       <w:bookmarkStart w:id="2" w:name="_Toc103760991"/>
-      <w:bookmarkStart w:id="3" w:name="_Toc169000010"/>
+      <w:bookmarkStart w:id="3" w:name="_Toc169002084"/>
       <w:r>
         <w:lastRenderedPageBreak/>
         <w:t>Introduction</w:t>
@@ -2092,7 +2092,7 @@
       <w:pPr>
         <w:pStyle w:val="Heading1"/>
       </w:pPr>
-      <w:bookmarkStart w:id="4" w:name="_Toc169000011"/>
+      <w:bookmarkStart w:id="4" w:name="_Toc169002085"/>
       <w:r>
         <w:t>Overview of entities</w:t>
       </w:r>
@@ -2107,7 +2107,7 @@
       <w:pPr>
         <w:pStyle w:val="Heading2"/>
       </w:pPr>
-      <w:bookmarkStart w:id="5" w:name="_Toc169000012"/>
+      <w:bookmarkStart w:id="5" w:name="_Toc169002086"/>
       <w:r>
         <w:t>Design goals</w:t>
       </w:r>
@@ -2158,7 +2158,7 @@
       <w:pPr>
         <w:pStyle w:val="Heading2"/>
       </w:pPr>
-      <w:bookmarkStart w:id="6" w:name="_Toc169000013"/>
+      <w:bookmarkStart w:id="6" w:name="_Toc169002087"/>
       <w:r>
         <w:t>SharePoint</w:t>
       </w:r>
@@ -2476,7 +2476,7 @@
           <w:lang w:bidi="ar-SA"/>
         </w:rPr>
       </w:pPr>
-      <w:bookmarkStart w:id="8" w:name="_Toc169000014"/>
+      <w:bookmarkStart w:id="8" w:name="_Toc169002088"/>
       <w:r>
         <w:rPr>
           <w:lang w:bidi="ar-SA"/>
@@ -3068,7 +3068,7 @@
       <w:pPr>
         <w:pStyle w:val="Heading2"/>
       </w:pPr>
-      <w:bookmarkStart w:id="10" w:name="_Toc169000015"/>
+      <w:bookmarkStart w:id="10" w:name="_Toc169002089"/>
       <w:r>
         <w:t>FieldAttribute</w:t>
       </w:r>
@@ -3817,7 +3817,7 @@
           <w:lang w:bidi="ar-SA"/>
         </w:rPr>
       </w:pPr>
-      <w:bookmarkStart w:id="11" w:name="_Toc169000016"/>
+      <w:bookmarkStart w:id="11" w:name="_Toc169002090"/>
       <w:r>
         <w:rPr>
           <w:lang w:bidi="ar-SA"/>
@@ -3996,7 +3996,7 @@
       <w:pPr>
         <w:pStyle w:val="Heading3"/>
       </w:pPr>
-      <w:bookmarkStart w:id="13" w:name="_Toc169000017"/>
+      <w:bookmarkStart w:id="13" w:name="_Toc169002091"/>
       <w:r>
         <w:t>None</w:t>
       </w:r>
@@ -4011,7 +4011,7 @@
       <w:pPr>
         <w:pStyle w:val="Heading3"/>
       </w:pPr>
-      <w:bookmarkStart w:id="14" w:name="_Toc169000018"/>
+      <w:bookmarkStart w:id="14" w:name="_Toc169002092"/>
       <w:r>
         <w:t>Boolean</w:t>
       </w:r>
@@ -4035,7 +4035,7 @@
       <w:pPr>
         <w:pStyle w:val="Heading3"/>
       </w:pPr>
-      <w:bookmarkStart w:id="15" w:name="_Toc169000019"/>
+      <w:bookmarkStart w:id="15" w:name="_Toc169002093"/>
       <w:r>
         <w:t>Calculated</w:t>
       </w:r>
@@ -4348,7 +4348,7 @@
       <w:pPr>
         <w:pStyle w:val="Heading3"/>
       </w:pPr>
-      <w:bookmarkStart w:id="16" w:name="_Toc169000020"/>
+      <w:bookmarkStart w:id="16" w:name="_Toc169002094"/>
       <w:r>
         <w:t>Choice</w:t>
       </w:r>
@@ -5374,7 +5374,7 @@
       <w:pPr>
         <w:pStyle w:val="Heading3"/>
       </w:pPr>
-      <w:bookmarkStart w:id="17" w:name="_Toc169000021"/>
+      <w:bookmarkStart w:id="17" w:name="_Toc169002095"/>
       <w:r>
         <w:t>Counter</w:t>
       </w:r>
@@ -5581,7 +5581,7 @@
       <w:pPr>
         <w:pStyle w:val="Heading3"/>
       </w:pPr>
-      <w:bookmarkStart w:id="18" w:name="_Toc169000022"/>
+      <w:bookmarkStart w:id="18" w:name="_Toc169002096"/>
       <w:r>
         <w:t>Currency</w:t>
       </w:r>
@@ -5619,7 +5619,7 @@
       <w:pPr>
         <w:pStyle w:val="Heading3"/>
       </w:pPr>
-      <w:bookmarkStart w:id="19" w:name="_Toc169000023"/>
+      <w:bookmarkStart w:id="19" w:name="_Toc169002097"/>
       <w:r>
         <w:t>DateTime</w:t>
       </w:r>
@@ -5654,7 +5654,7 @@
       <w:pPr>
         <w:pStyle w:val="Heading3"/>
       </w:pPr>
-      <w:bookmarkStart w:id="20" w:name="_Toc169000024"/>
+      <w:bookmarkStart w:id="20" w:name="_Toc169002098"/>
       <w:r>
         <w:lastRenderedPageBreak/>
         <w:t>Integer</w:t>
@@ -5679,7 +5679,7 @@
       <w:pPr>
         <w:pStyle w:val="Heading3"/>
       </w:pPr>
-      <w:bookmarkStart w:id="21" w:name="_Toc169000025"/>
+      <w:bookmarkStart w:id="21" w:name="_Toc169002099"/>
       <w:r>
         <w:t>Lookup</w:t>
       </w:r>
@@ -6506,7 +6506,7 @@
       <w:pPr>
         <w:pStyle w:val="Heading3"/>
       </w:pPr>
-      <w:bookmarkStart w:id="22" w:name="_Toc169000026"/>
+      <w:bookmarkStart w:id="22" w:name="_Toc169002100"/>
       <w:r>
         <w:t>LookupMulti</w:t>
       </w:r>
@@ -6937,7 +6937,7 @@
       <w:pPr>
         <w:pStyle w:val="Heading3"/>
       </w:pPr>
-      <w:bookmarkStart w:id="23" w:name="_Toc169000027"/>
+      <w:bookmarkStart w:id="23" w:name="_Toc169002101"/>
       <w:r>
         <w:t>MultiChoice</w:t>
       </w:r>
@@ -7377,7 +7377,7 @@
       <w:pPr>
         <w:pStyle w:val="Heading3"/>
       </w:pPr>
-      <w:bookmarkStart w:id="24" w:name="_Toc169000028"/>
+      <w:bookmarkStart w:id="24" w:name="_Toc169002102"/>
       <w:r>
         <w:t>Note</w:t>
       </w:r>
@@ -7392,7 +7392,7 @@
       <w:pPr>
         <w:pStyle w:val="Heading3"/>
       </w:pPr>
-      <w:bookmarkStart w:id="25" w:name="_Toc169000029"/>
+      <w:bookmarkStart w:id="25" w:name="_Toc169002103"/>
       <w:r>
         <w:t>Number</w:t>
       </w:r>
@@ -7416,7 +7416,7 @@
       <w:pPr>
         <w:pStyle w:val="Heading3"/>
       </w:pPr>
-      <w:bookmarkStart w:id="26" w:name="_Toc169000030"/>
+      <w:bookmarkStart w:id="26" w:name="_Toc169002104"/>
       <w:r>
         <w:t>Text</w:t>
       </w:r>
@@ -7431,7 +7431,7 @@
       <w:pPr>
         <w:pStyle w:val="Heading3"/>
       </w:pPr>
-      <w:bookmarkStart w:id="27" w:name="_Toc169000031"/>
+      <w:bookmarkStart w:id="27" w:name="_Toc169002105"/>
       <w:r>
         <w:t>URL</w:t>
       </w:r>
@@ -7603,7 +7603,7 @@
       <w:pPr>
         <w:pStyle w:val="Heading2"/>
       </w:pPr>
-      <w:bookmarkStart w:id="29" w:name="_Toc169000032"/>
+      <w:bookmarkStart w:id="29" w:name="_Toc169002106"/>
       <w:r>
         <w:t>ChoiceAttribute</w:t>
       </w:r>
@@ -7696,14 +7696,13 @@
         <w:rPr>
           <w:rFonts w:ascii="Courier New" w:hAnsi="Courier New" w:cs="Courier New"/>
         </w:rPr>
-        <w:t xml:space="preserve">    Chaplin = 1,</w:t>
-      </w:r>
-      <w:r>
-        <w:rPr>
-          <w:rFonts w:ascii="Courier New" w:hAnsi="Courier New" w:cs="Courier New"/>
-        </w:rPr>
-        <w:br/>
-        <w:t xml:space="preserve">        </w:t>
+        <w:t xml:space="preserve">    Chaplin</w:t>
+      </w:r>
+      <w:r>
+        <w:rPr>
+          <w:rFonts w:ascii="Courier New" w:hAnsi="Courier New" w:cs="Courier New"/>
+        </w:rPr>
+        <w:t xml:space="preserve">, </w:t>
       </w:r>
       <w:r>
         <w:rPr>
@@ -7739,7 +7738,7 @@
         <w:rPr>
           <w:rFonts w:ascii="Courier New" w:hAnsi="Courier New" w:cs="Courier New"/>
         </w:rPr>
-        <w:t>)] LaurelHardy = 2</w:t>
+        <w:t>)] LaurelHardy</w:t>
       </w:r>
       <w:r>
         <w:rPr>
@@ -7944,22 +7943,209 @@
       <w:pPr>
         <w:pStyle w:val="Heading2"/>
       </w:pPr>
-      <w:bookmarkStart w:id="31" w:name="_Toc169000033"/>
+      <w:bookmarkStart w:id="31" w:name="_Toc169002107"/>
       <w:r>
         <w:t>Lazy loading</w:t>
       </w:r>
       <w:bookmarkEnd w:id="31"/>
     </w:p>
-    <w:p/>
+    <w:p>
+      <w:r>
+        <w:t xml:space="preserve">LINQ-to-SharePoint implements </w:t>
+      </w:r>
+      <w:r>
+        <w:rPr>
+          <w:i/>
+        </w:rPr>
+        <w:t>lazy loading</w:t>
+      </w:r>
+      <w:r>
+        <w:t xml:space="preserve"> for Lookup and LookupMulti fields</w:t>
+      </w:r>
+      <w:r>
+        <w:t xml:space="preserve">. This allows for more efficient querying. Only the target entity’s primary key value will be kept in a </w:t>
+      </w:r>
+      <w:r>
+        <w:rPr>
+          <w:i/>
+        </w:rPr>
+        <w:t>lazy loading thunk</w:t>
+      </w:r>
+      <w:r>
+        <w:t xml:space="preserve"> till the property is retrieved via the GetValue method of SharePointListEntity. This lazy loading thunk acts as a placeholder for one or more to-be-retrieved linked entities.</w:t>
+      </w:r>
+    </w:p>
+    <w:p>
+      <w:r>
+        <w:t xml:space="preserve">The ILazyLoadingThunk interface and the corresponding implementation are shown in </w:t>
+      </w:r>
+      <w:r>
+        <w:fldChar w:fldCharType="begin"/>
+      </w:r>
+      <w:r>
+        <w:instrText xml:space="preserve"> REF _Ref169001638 \h </w:instrText>
+      </w:r>
+      <w:r>
+        <w:fldChar w:fldCharType="separate"/>
+      </w:r>
+      <w:r>
+        <w:t xml:space="preserve">Figure </w:t>
+      </w:r>
+      <w:r>
+        <w:rPr>
+          <w:noProof/>
+        </w:rPr>
+        <w:t>7</w:t>
+      </w:r>
+      <w:r>
+        <w:fldChar w:fldCharType="end"/>
+      </w:r>
+      <w:r>
+        <w:t>.</w:t>
+      </w:r>
+    </w:p>
+    <w:p>
+      <w:pPr>
+        <w:keepNext/>
+        <w:jc w:val="center"/>
+      </w:pPr>
+      <w:r>
+        <w:rPr>
+          <w:noProof/>
+          <w:lang w:val="nl-BE" w:eastAsia="nl-BE" w:bidi="ar-SA"/>
+        </w:rPr>
+        <w:lastRenderedPageBreak/>
+        <w:drawing>
+          <wp:inline distT="0" distB="0" distL="0" distR="0">
+            <wp:extent cx="3838575" cy="3400425"/>
+            <wp:effectExtent l="19050" t="0" r="9525" b="0"/>
+            <wp:docPr id="4" name="Picture 4"/>
+            <wp:cNvGraphicFramePr>
+              <a:graphicFrameLocks xmlns:a="http://schemas.openxmlformats.org/drawingml/2006/main" noChangeAspect="1"/>
+            </wp:cNvGraphicFramePr>
+            <a:graphic xmlns:a="http://schemas.openxmlformats.org/drawingml/2006/main">
+              <a:graphicData uri="http://schemas.openxmlformats.org/drawingml/2006/picture">
+                <pic:pic xmlns:pic="http://schemas.openxmlformats.org/drawingml/2006/picture">
+                  <pic:nvPicPr>
+                    <pic:cNvPr id="0" name="Picture 4"/>
+                    <pic:cNvPicPr>
+                      <a:picLocks noChangeAspect="1" noChangeArrowheads="1"/>
+                    </pic:cNvPicPr>
+                  </pic:nvPicPr>
+                  <pic:blipFill>
+                    <a:blip r:embed="rId16"/>
+                    <a:srcRect/>
+                    <a:stretch>
+                      <a:fillRect/>
+                    </a:stretch>
+                  </pic:blipFill>
+                  <pic:spPr bwMode="auto">
+                    <a:xfrm>
+                      <a:off x="0" y="0"/>
+                      <a:ext cx="3838575" cy="3400425"/>
+                    </a:xfrm>
+                    <a:prstGeom prst="rect">
+                      <a:avLst/>
+                    </a:prstGeom>
+                    <a:noFill/>
+                    <a:ln w="9525">
+                      <a:noFill/>
+                      <a:miter lim="800000"/>
+                      <a:headEnd/>
+                      <a:tailEnd/>
+                    </a:ln>
+                  </pic:spPr>
+                </pic:pic>
+              </a:graphicData>
+            </a:graphic>
+          </wp:inline>
+        </w:drawing>
+      </w:r>
+    </w:p>
+    <w:p>
+      <w:pPr>
+        <w:pStyle w:val="Caption"/>
+        <w:jc w:val="center"/>
+        <w:rPr>
+          <w:noProof/>
+          <w:color w:val="auto"/>
+        </w:rPr>
+      </w:pPr>
+      <w:bookmarkStart w:id="32" w:name="_Ref169001638"/>
+      <w:r>
+        <w:rPr>
+          <w:color w:val="auto"/>
+        </w:rPr>
+        <w:t xml:space="preserve">Figure </w:t>
+      </w:r>
+      <w:r>
+        <w:rPr>
+          <w:color w:val="auto"/>
+        </w:rPr>
+        <w:fldChar w:fldCharType="begin"/>
+      </w:r>
+      <w:r>
+        <w:rPr>
+          <w:color w:val="auto"/>
+        </w:rPr>
+        <w:instrText xml:space="preserve"> SEQ Figure \* ARABIC </w:instrText>
+      </w:r>
+      <w:r>
+        <w:rPr>
+          <w:color w:val="auto"/>
+        </w:rPr>
+        <w:fldChar w:fldCharType="separate"/>
+      </w:r>
+      <w:r>
+        <w:rPr>
+          <w:noProof/>
+          <w:color w:val="auto"/>
+        </w:rPr>
+        <w:t>7</w:t>
+      </w:r>
+      <w:r>
+        <w:rPr>
+          <w:color w:val="auto"/>
+        </w:rPr>
+        <w:fldChar w:fldCharType="end"/>
+      </w:r>
+      <w:bookmarkEnd w:id="32"/>
+      <w:r>
+        <w:rPr>
+          <w:noProof/>
+          <w:color w:val="auto"/>
+        </w:rPr>
+        <w:t xml:space="preserve"> - Lazy loading thunk</w:t>
+      </w:r>
+    </w:p>
+    <w:p>
+      <w:r>
+        <w:t>When the SharePointListEntity’s GetValue method encounters a ILazyLoadingThunk object when looking for the value in the fields dictionary, it calls the thunk’s LoadEntity method to retrieve the referenced entity (for Lookup fields) or list of entities (for MultiLookup fields). Once retrieved, the thunk is replaced by the retrieved object or IList&lt;T&gt; of objects.</w:t>
+      </w:r>
+    </w:p>
+    <w:p>
+      <w:r>
+        <w:t>In order to retrieve the referenced entity or entities, the query execution engine will keep the entity identifier(s) (primary key field) as a field in the LazyLoadingThunk&lt;T,R&gt; object. The T type parameter refers to the parent list; R refers to the referenced entity type. The LoadEntity implementation relies on the SharePointDataSource&lt;R&gt;</w:t>
+      </w:r>
+      <w:r>
+        <w:t>’s GetEntityById or GetEntityByIds method to retrieve an object of type R or an IList&lt;R&gt; object based on the kept id or ids array (see further).</w:t>
+      </w:r>
+    </w:p>
     <w:p>
       <w:pPr>
         <w:pStyle w:val="Heading1"/>
       </w:pPr>
-      <w:bookmarkStart w:id="32" w:name="_Toc169000034"/>
-      <w:r>
-        <w:t>LINQ query provider</w:t>
-      </w:r>
-      <w:bookmarkEnd w:id="32"/>
+      <w:bookmarkStart w:id="33" w:name="_Toc169002108"/>
+      <w:r>
+        <w:t>Q</w:t>
+      </w:r>
+      <w:r>
+        <w:t xml:space="preserve">uery </w:t>
+      </w:r>
+      <w:r>
+        <w:t>parser</w:t>
+      </w:r>
+      <w:bookmarkEnd w:id="33"/>
     </w:p>
     <w:p>
       <w:pPr>
@@ -7971,8 +8157,12 @@
       </w:pPr>
     </w:p>
     <w:sectPr>
-      <w:headerReference w:type="default" r:id="rId16"/>
-      <w:footerReference w:type="default" r:id="rId17"/>
+      <w:headerReference w:type="even" r:id="rId17"/>
+      <w:headerReference w:type="default" r:id="rId18"/>
+      <w:footerReference w:type="even" r:id="rId19"/>
+      <w:footerReference w:type="default" r:id="rId20"/>
+      <w:headerReference w:type="first" r:id="rId21"/>
+      <w:footerReference w:type="first" r:id="rId22"/>
       <w:pgSz w:w="11906" w:h="16838"/>
       <w:pgMar w:top="1417" w:right="1417" w:bottom="1417" w:left="1417" w:header="708" w:footer="708" w:gutter="0"/>
       <w:cols w:space="708"/>
@@ -8003,6 +8193,16 @@
 </file>
 
 <file path=word/footer1.xml><?xml version="1.0" encoding="utf-8"?>
+<w:ftr xmlns:ve="http://schemas.openxmlformats.org/markup-compatibility/2006" xmlns:o="urn:schemas-microsoft-com:office:office" xmlns:r="http://schemas.openxmlformats.org/officeDocument/2006/relationships" xmlns:m="http://schemas.openxmlformats.org/officeDocument/2006/math" xmlns:v="urn:schemas-microsoft-com:vml" xmlns:wp="http://schemas.openxmlformats.org/drawingml/2006/wordprocessingDrawing" xmlns:w10="urn:schemas-microsoft-com:office:word" xmlns:w="http://schemas.openxmlformats.org/wordprocessingml/2006/main" xmlns:wne="http://schemas.microsoft.com/office/word/2006/wordml">
+  <w:p>
+    <w:pPr>
+      <w:pStyle w:val="Footer"/>
+    </w:pPr>
+  </w:p>
+</w:ftr>
+</file>
+
+<file path=word/footer2.xml><?xml version="1.0" encoding="utf-8"?>
 <w:ftr xmlns:ve="http://schemas.openxmlformats.org/markup-compatibility/2006" xmlns:o="urn:schemas-microsoft-com:office:office" xmlns:r="http://schemas.openxmlformats.org/officeDocument/2006/relationships" xmlns:m="http://schemas.openxmlformats.org/officeDocument/2006/math" xmlns:v="urn:schemas-microsoft-com:vml" xmlns:wp="http://schemas.openxmlformats.org/drawingml/2006/wordprocessingDrawing" xmlns:w10="urn:schemas-microsoft-com:office:word" xmlns:w="http://schemas.openxmlformats.org/wordprocessingml/2006/main" xmlns:wne="http://schemas.microsoft.com/office/word/2006/wordml">
   <w:p>
     <w:pPr>
@@ -8038,6 +8238,16 @@
 </w:ftr>
 </file>
 
+<file path=word/footer3.xml><?xml version="1.0" encoding="utf-8"?>
+<w:ftr xmlns:ve="http://schemas.openxmlformats.org/markup-compatibility/2006" xmlns:o="urn:schemas-microsoft-com:office:office" xmlns:r="http://schemas.openxmlformats.org/officeDocument/2006/relationships" xmlns:m="http://schemas.openxmlformats.org/officeDocument/2006/math" xmlns:v="urn:schemas-microsoft-com:vml" xmlns:wp="http://schemas.openxmlformats.org/drawingml/2006/wordprocessingDrawing" xmlns:w10="urn:schemas-microsoft-com:office:word" xmlns:w="http://schemas.openxmlformats.org/wordprocessingml/2006/main" xmlns:wne="http://schemas.microsoft.com/office/word/2006/wordml">
+  <w:p>
+    <w:pPr>
+      <w:pStyle w:val="Footer"/>
+    </w:pPr>
+  </w:p>
+</w:ftr>
+</file>
+
 <file path=word/footnotes.xml><?xml version="1.0" encoding="utf-8"?>
 <w:footnotes xmlns:ve="http://schemas.openxmlformats.org/markup-compatibility/2006" xmlns:o="urn:schemas-microsoft-com:office:office" xmlns:r="http://schemas.openxmlformats.org/officeDocument/2006/relationships" xmlns:m="http://schemas.openxmlformats.org/officeDocument/2006/math" xmlns:v="urn:schemas-microsoft-com:vml" xmlns:wp="http://schemas.openxmlformats.org/drawingml/2006/wordprocessingDrawing" xmlns:w10="urn:schemas-microsoft-com:office:word" xmlns:w="http://schemas.openxmlformats.org/wordprocessingml/2006/main" xmlns:wne="http://schemas.microsoft.com/office/word/2006/wordml">
   <w:footnote w:type="separator" w:id="0">
@@ -8062,11 +8272,69 @@
   <w:p>
     <w:pPr>
       <w:pStyle w:val="Header"/>
+    </w:pPr>
+  </w:p>
+</w:hdr>
+</file>
+
+<file path=word/header2.xml><?xml version="1.0" encoding="utf-8"?>
+<w:hdr xmlns:ve="http://schemas.openxmlformats.org/markup-compatibility/2006" xmlns:o="urn:schemas-microsoft-com:office:office" xmlns:r="http://schemas.openxmlformats.org/officeDocument/2006/relationships" xmlns:m="http://schemas.openxmlformats.org/officeDocument/2006/math" xmlns:v="urn:schemas-microsoft-com:vml" xmlns:wp="http://schemas.openxmlformats.org/drawingml/2006/wordprocessingDrawing" xmlns:w10="urn:schemas-microsoft-com:office:word" xmlns:w="http://schemas.openxmlformats.org/wordprocessingml/2006/main" xmlns:wne="http://schemas.microsoft.com/office/word/2006/wordml">
+  <w:p>
+    <w:pPr>
+      <w:pStyle w:val="Header"/>
       <w:pBdr>
         <w:bottom w:val="single" w:sz="4" w:space="1" w:color="auto"/>
       </w:pBdr>
       <w:jc w:val="right"/>
     </w:pPr>
+    <w:sdt>
+      <w:sdtPr>
+        <w:id w:val="1347502708"/>
+        <w:docPartObj>
+          <w:docPartGallery w:val="Watermarks"/>
+          <w:docPartUnique/>
+        </w:docPartObj>
+      </w:sdtPr>
+      <w:sdtContent>
+        <w:r>
+          <w:rPr>
+            <w:noProof/>
+            <w:lang w:eastAsia="zh-TW"/>
+          </w:rPr>
+          <w:pict>
+            <v:shapetype id="_x0000_t136" coordsize="21600,21600" o:spt="136" adj="10800" path="m@7,l@8,m@5,21600l@6,21600e">
+              <v:formulas>
+                <v:f eqn="sum #0 0 10800"/>
+                <v:f eqn="prod #0 2 1"/>
+                <v:f eqn="sum 21600 0 @1"/>
+                <v:f eqn="sum 0 0 @2"/>
+                <v:f eqn="sum 21600 0 @3"/>
+                <v:f eqn="if @0 @3 0"/>
+                <v:f eqn="if @0 21600 @1"/>
+                <v:f eqn="if @0 0 @2"/>
+                <v:f eqn="if @0 @4 21600"/>
+                <v:f eqn="mid @5 @6"/>
+                <v:f eqn="mid @8 @5"/>
+                <v:f eqn="mid @7 @8"/>
+                <v:f eqn="mid @6 @7"/>
+                <v:f eqn="sum @6 0 @5"/>
+              </v:formulas>
+              <v:path textpathok="t" o:connecttype="custom" o:connectlocs="@9,0;@10,10800;@11,21600;@12,10800" o:connectangles="270,180,90,0"/>
+              <v:textpath on="t" fitshape="t"/>
+              <v:handles>
+                <v:h position="#0,bottomRight" xrange="6629,14971"/>
+              </v:handles>
+              <o:lock v:ext="edit" text="t" shapetype="t"/>
+            </v:shapetype>
+            <v:shape id="PowerPlusWaterMarkObject357831064" o:spid="_x0000_s4098" type="#_x0000_t136" style="position:absolute;left:0;text-align:left;margin-left:0;margin-top:0;width:412.4pt;height:247.45pt;rotation:315;z-index:-251656192;mso-position-horizontal:center;mso-position-horizontal-relative:margin;mso-position-vertical:center;mso-position-vertical-relative:margin" o:allowincell="f" fillcolor="silver" stroked="f">
+              <v:fill opacity=".5"/>
+              <v:textpath style="font-family:&quot;Calibri&quot;;font-size:1pt" string="DRAFT"/>
+              <w10:wrap anchorx="margin" anchory="margin"/>
+            </v:shape>
+          </w:pict>
+        </w:r>
+      </w:sdtContent>
+    </w:sdt>
     <w:sdt>
       <w:sdtPr>
         <w:alias w:val="Title"/>
@@ -8088,9 +8356,19 @@
         <w:rPr>
           <w:noProof/>
         </w:rPr>
-        <w:t>2</w:t>
+        <w:t>10</w:t>
       </w:r>
     </w:fldSimple>
+  </w:p>
+</w:hdr>
+</file>
+
+<file path=word/header3.xml><?xml version="1.0" encoding="utf-8"?>
+<w:hdr xmlns:ve="http://schemas.openxmlformats.org/markup-compatibility/2006" xmlns:o="urn:schemas-microsoft-com:office:office" xmlns:r="http://schemas.openxmlformats.org/officeDocument/2006/relationships" xmlns:m="http://schemas.openxmlformats.org/officeDocument/2006/math" xmlns:v="urn:schemas-microsoft-com:vml" xmlns:wp="http://schemas.openxmlformats.org/drawingml/2006/wordprocessingDrawing" xmlns:w10="urn:schemas-microsoft-com:office:word" xmlns:w="http://schemas.openxmlformats.org/wordprocessingml/2006/main" xmlns:wne="http://schemas.microsoft.com/office/word/2006/wordml">
+  <w:p>
+    <w:pPr>
+      <w:pStyle w:val="Header"/>
+    </w:pPr>
   </w:p>
 </w:hdr>
 </file>
@@ -9736,7 +10014,7 @@
 </file>
 
 <file path=customXml/itemProps1.xml><?xml version="1.0" encoding="utf-8"?>
-<ds:datastoreItem xmlns:ds="http://schemas.openxmlformats.org/officeDocument/2006/customXml" ds:itemID="{B4B9D57C-8BBD-4927-A452-0725EC117772}">
+<ds:datastoreItem xmlns:ds="http://schemas.openxmlformats.org/officeDocument/2006/customXml" ds:itemID="{E570A9F9-270D-475E-BDB5-D0B8DF4887FB}">
   <ds:schemaRefs>
     <ds:schemaRef ds:uri="http://schemas.openxmlformats.org/officeDocument/2006/bibliography"/>
   </ds:schemaRefs>

--- a/Specs/LINQ-to-SharePoint runtime library specification.docx
+++ b/Specs/LINQ-to-SharePoint runtime library specification.docx
@@ -8151,18 +8151,4896 @@
       <w:pPr>
         <w:rPr>
           <w:noProof/>
+          <w:szCs w:val="18"/>
+        </w:rPr>
+      </w:pPr>
+      <w:r>
+        <w:rPr>
+          <w:noProof/>
+          <w:szCs w:val="18"/>
+        </w:rPr>
+        <w:t>At the core of the LINQ-to-SharePoint runtime infrastructure is the query parser, responsible for the translation of LINQ query expression trees into CAML. This section of the specification describes the query parser in detail.</w:t>
+      </w:r>
+    </w:p>
+    <w:p>
+      <w:pPr>
+        <w:pStyle w:val="Heading2"/>
+        <w:rPr>
+          <w:noProof/>
+        </w:rPr>
+      </w:pPr>
+      <w:r>
+        <w:rPr>
+          <w:noProof/>
+        </w:rPr>
+        <w:t>SharePointDataSource&lt;T&gt;</w:t>
+      </w:r>
+    </w:p>
+    <w:p>
+      <w:pPr>
+        <w:rPr>
+          <w:noProof/>
+          <w:szCs w:val="18"/>
+        </w:rPr>
+      </w:pPr>
+      <w:r>
+        <w:rPr>
+          <w:noProof/>
+          <w:szCs w:val="18"/>
+        </w:rPr>
+        <w:t>In LINQ-to-SharePoint each data source connecting to a SharePoint list is represented as an instance of type SharePointDataSource&lt;T&gt; with T the entity type for the list. This allows for strongly-typed queries to be written using comfortable LINQ syntax.</w:t>
+      </w:r>
+    </w:p>
+    <w:p>
+      <w:pPr>
+        <w:rPr>
+          <w:noProof/>
+          <w:szCs w:val="18"/>
+        </w:rPr>
+      </w:pPr>
+      <w:r>
+        <w:rPr>
+          <w:noProof/>
+          <w:szCs w:val="18"/>
+        </w:rPr>
+        <w:t>The SharePointDataSource&lt;T&gt; class is responsible to translate the LINQ query into CAML and to send the query to the SharePoint web site either using the SharePoint web services or using the SharePoint object model.</w:t>
+      </w:r>
+    </w:p>
+    <w:p>
+      <w:pPr>
+        <w:pStyle w:val="Heading3"/>
+        <w:rPr>
+          <w:noProof/>
+        </w:rPr>
+      </w:pPr>
+      <w:r>
+        <w:rPr>
+          <w:noProof/>
+        </w:rPr>
+        <w:t>Constructors</w:t>
+      </w:r>
+    </w:p>
+    <w:p>
+      <w:pPr>
+        <w:rPr>
+          <w:noProof/>
+          <w:szCs w:val="18"/>
+        </w:rPr>
+      </w:pPr>
+      <w:r>
+        <w:rPr>
+          <w:noProof/>
+          <w:szCs w:val="18"/>
+        </w:rPr>
+        <w:t>Two public constructors have to be provided:</w:t>
+      </w:r>
+    </w:p>
+    <w:p>
+      <w:pPr>
+        <w:ind w:left="284"/>
+        <w:rPr>
+          <w:b/>
+          <w:noProof/>
+          <w:szCs w:val="18"/>
+        </w:rPr>
+      </w:pPr>
+      <w:r>
+        <w:rPr>
+          <w:b/>
+          <w:noProof/>
+          <w:szCs w:val="18"/>
+        </w:rPr>
+        <w:t>SharePointDataSource(Uri siteUrl)</w:t>
+      </w:r>
+    </w:p>
+    <w:p>
+      <w:pPr>
+        <w:ind w:left="567"/>
+        <w:rPr>
+          <w:noProof/>
+          <w:szCs w:val="18"/>
+        </w:rPr>
+      </w:pPr>
+      <w:r>
+        <w:rPr>
+          <w:noProof/>
+          <w:szCs w:val="18"/>
+        </w:rPr>
+        <w:t>Used to</w:t>
+      </w:r>
+      <w:r>
+        <w:rPr>
+          <w:b/>
+          <w:noProof/>
+          <w:szCs w:val="18"/>
+        </w:rPr>
+        <w:t xml:space="preserve"> </w:t>
+      </w:r>
+      <w:r>
+        <w:rPr>
+          <w:noProof/>
+          <w:szCs w:val="18"/>
+        </w:rPr>
+        <w:t xml:space="preserve">connect to the SharePoint </w:t>
+      </w:r>
+      <w:r>
+        <w:rPr>
+          <w:noProof/>
+          <w:szCs w:val="18"/>
+        </w:rPr>
+        <w:t>list</w:t>
+      </w:r>
+      <w:r>
+        <w:rPr>
+          <w:noProof/>
+          <w:szCs w:val="18"/>
+        </w:rPr>
+        <w:t xml:space="preserve"> using web services. The Uri has to point to the root of the SharePoint website to connect to. The system will connect to the </w:t>
+      </w:r>
+      <w:r>
+        <w:rPr>
+          <w:noProof/>
+          <w:szCs w:val="18"/>
+        </w:rPr>
+        <w:t>L</w:t>
+      </w:r>
+      <w:r>
+        <w:rPr>
+          <w:noProof/>
+          <w:szCs w:val="18"/>
+        </w:rPr>
+        <w:t xml:space="preserve">ists web service by appending </w:t>
+      </w:r>
+      <w:r>
+        <w:rPr>
+          <w:i/>
+          <w:noProof/>
+          <w:szCs w:val="18"/>
+        </w:rPr>
+        <w:t>/vti_bin/lists.asmx</w:t>
+      </w:r>
+      <w:r>
+        <w:rPr>
+          <w:noProof/>
+          <w:szCs w:val="18"/>
+        </w:rPr>
+        <w:t>.</w:t>
+      </w:r>
+    </w:p>
+    <w:p>
+      <w:pPr>
+        <w:ind w:left="567"/>
+        <w:rPr>
+          <w:noProof/>
+          <w:szCs w:val="18"/>
+        </w:rPr>
+      </w:pPr>
+      <w:r>
+        <w:rPr>
+          <w:noProof/>
+          <w:szCs w:val="18"/>
+        </w:rPr>
+        <w:lastRenderedPageBreak/>
+        <w:t xml:space="preserve">A wsdl.exe v2.0.0.50727 generated web service proxy class called Lists should be created to establish web service communication with the Lists service. </w:t>
+      </w:r>
+      <w:r>
+        <w:rPr>
+          <w:noProof/>
+          <w:color w:val="FF0000"/>
+          <w:szCs w:val="18"/>
+        </w:rPr>
+        <w:t>Only the methods GetList and GetListItems should be retained.</w:t>
+      </w:r>
+    </w:p>
+    <w:p>
+      <w:pPr>
+        <w:ind w:left="567"/>
+        <w:rPr>
+          <w:noProof/>
+          <w:szCs w:val="18"/>
+        </w:rPr>
+      </w:pPr>
+      <w:r>
+        <w:rPr>
+          <w:noProof/>
+          <w:szCs w:val="18"/>
+        </w:rPr>
+        <w:t xml:space="preserve">The web service proxy instance should be kept in a field called </w:t>
+      </w:r>
+      <w:r>
+        <w:rPr>
+          <w:i/>
+          <w:noProof/>
+          <w:szCs w:val="18"/>
+        </w:rPr>
+        <w:t>_ws</w:t>
+      </w:r>
+      <w:r>
+        <w:rPr>
+          <w:noProof/>
+          <w:szCs w:val="18"/>
+        </w:rPr>
+        <w:t>. If this field is null during execution, a connection using the SharePoint object model will be considered. The web service proxy object should set the System.Net.CredentialCache.DefaultNetworkCredentials on its Credentials property</w:t>
+      </w:r>
+      <w:r>
+        <w:rPr>
+          <w:noProof/>
+          <w:szCs w:val="18"/>
+        </w:rPr>
+        <w:t>. This default can be overriden using the Credentials property of SharePointDataSource&lt;T&gt;</w:t>
+      </w:r>
+      <w:r>
+        <w:rPr>
+          <w:noProof/>
+          <w:szCs w:val="18"/>
+        </w:rPr>
+        <w:t xml:space="preserve"> (see further)</w:t>
+      </w:r>
+      <w:r>
+        <w:rPr>
+          <w:noProof/>
+          <w:szCs w:val="18"/>
+        </w:rPr>
+        <w:t>.</w:t>
+      </w:r>
+    </w:p>
+    <w:p>
+      <w:pPr>
+        <w:ind w:left="567"/>
+        <w:rPr>
+          <w:noProof/>
+          <w:szCs w:val="18"/>
+        </w:rPr>
+      </w:pPr>
+      <w:r>
+        <w:rPr>
+          <w:noProof/>
+          <w:szCs w:val="18"/>
+        </w:rPr>
+        <w:t xml:space="preserve">Also, the used Uri should be kept in a </w:t>
+      </w:r>
+      <w:r>
+        <w:rPr>
+          <w:i/>
+          <w:noProof/>
+          <w:szCs w:val="18"/>
+        </w:rPr>
+        <w:t>_uri</w:t>
+      </w:r>
+      <w:r>
+        <w:rPr>
+          <w:noProof/>
+          <w:szCs w:val="18"/>
+        </w:rPr>
+        <w:t xml:space="preserve"> field for further reference.</w:t>
+      </w:r>
+      <w:r>
+        <w:rPr>
+          <w:noProof/>
+          <w:szCs w:val="18"/>
+        </w:rPr>
+        <w:t xml:space="preserve"> The name of the list as specified on T’s ListAttribute’s List property should be kept in a </w:t>
+      </w:r>
+      <w:r>
+        <w:rPr>
+          <w:i/>
+          <w:noProof/>
+          <w:szCs w:val="18"/>
+        </w:rPr>
+        <w:t>_wsList</w:t>
+      </w:r>
+      <w:r>
+        <w:rPr>
+          <w:noProof/>
+          <w:szCs w:val="18"/>
+        </w:rPr>
+        <w:t xml:space="preserve"> field for further reference. Nevertheless, the system shouldn’t depend on a </w:t>
+      </w:r>
+      <w:r>
+        <w:rPr>
+          <w:i/>
+          <w:noProof/>
+          <w:szCs w:val="18"/>
+        </w:rPr>
+        <w:t>_wsList</w:t>
+      </w:r>
+      <w:r>
+        <w:rPr>
+          <w:noProof/>
+          <w:szCs w:val="18"/>
+        </w:rPr>
+        <w:t xml:space="preserve"> null-check to determine between web services or the SharePoint object mode; the </w:t>
+      </w:r>
+      <w:r>
+        <w:rPr>
+          <w:i/>
+          <w:noProof/>
+          <w:szCs w:val="18"/>
+        </w:rPr>
+        <w:t>_ws</w:t>
+      </w:r>
+      <w:r>
+        <w:rPr>
+          <w:noProof/>
+          <w:szCs w:val="18"/>
+        </w:rPr>
+        <w:t xml:space="preserve"> field should be used as a decision basis instead.</w:t>
+      </w:r>
+    </w:p>
+    <w:p>
+      <w:pPr>
+        <w:ind w:left="567"/>
+        <w:rPr>
+          <w:noProof/>
+          <w:szCs w:val="18"/>
+        </w:rPr>
+      </w:pPr>
+      <w:r>
+        <w:rPr>
+          <w:noProof/>
+          <w:szCs w:val="18"/>
+        </w:rPr>
+        <w:t>If the passed Uri object is null, an ArgumentNullException should be thrown.</w:t>
+      </w:r>
+    </w:p>
+    <w:p>
+      <w:pPr>
+        <w:ind w:left="284"/>
+        <w:rPr>
+          <w:b/>
+          <w:noProof/>
+          <w:szCs w:val="18"/>
+        </w:rPr>
+      </w:pPr>
+      <w:r>
+        <w:rPr>
+          <w:b/>
+          <w:noProof/>
+          <w:szCs w:val="18"/>
+        </w:rPr>
+        <w:t>SharePointDataSource(SPSite site)</w:t>
+      </w:r>
+    </w:p>
+    <w:p>
+      <w:pPr>
+        <w:ind w:left="567"/>
+        <w:rPr>
+          <w:noProof/>
+          <w:szCs w:val="18"/>
+        </w:rPr>
+      </w:pPr>
+      <w:r>
+        <w:rPr>
+          <w:noProof/>
+          <w:szCs w:val="18"/>
+        </w:rPr>
+        <w:t>Used to connect the the SharePoint list using the SharePoint object model. The SPSite object has to point to the SharePoint site with the RootWeb that contains the list to connect to</w:t>
+      </w:r>
+      <w:r>
+        <w:rPr>
+          <w:noProof/>
+          <w:szCs w:val="18"/>
+        </w:rPr>
+        <w:t xml:space="preserve">, and will be kept in a </w:t>
+      </w:r>
+      <w:r>
+        <w:rPr>
+          <w:i/>
+          <w:noProof/>
+          <w:szCs w:val="18"/>
+        </w:rPr>
+        <w:t>_site</w:t>
+      </w:r>
+      <w:r>
+        <w:rPr>
+          <w:noProof/>
+          <w:szCs w:val="18"/>
+        </w:rPr>
+        <w:t xml:space="preserve"> field</w:t>
+      </w:r>
+      <w:r>
+        <w:rPr>
+          <w:noProof/>
+          <w:szCs w:val="18"/>
+        </w:rPr>
+        <w:t>.</w:t>
+      </w:r>
+      <w:r>
+        <w:rPr>
+          <w:noProof/>
+          <w:szCs w:val="18"/>
+        </w:rPr>
+        <w:t xml:space="preserve"> This field may be used in a null-check to determine between web services or the SharePoint object mode.</w:t>
+      </w:r>
+    </w:p>
+    <w:p>
+      <w:pPr>
+        <w:ind w:left="567"/>
+        <w:rPr>
+          <w:noProof/>
+          <w:szCs w:val="18"/>
+        </w:rPr>
+      </w:pPr>
+      <w:r>
+        <w:rPr>
+          <w:noProof/>
+          <w:szCs w:val="18"/>
+        </w:rPr>
+        <w:t xml:space="preserve">The list to connect to will be inferred from T’s ListAttribute’s Path property that can be passed to the GetList method of </w:t>
+      </w:r>
+      <w:r>
+        <w:rPr>
+          <w:noProof/>
+          <w:szCs w:val="18"/>
+        </w:rPr>
+        <w:t>the SPSite RootWeb property (of type SPWeb)</w:t>
+      </w:r>
+      <w:r>
+        <w:rPr>
+          <w:noProof/>
+          <w:szCs w:val="18"/>
+        </w:rPr>
+        <w:t>.</w:t>
+      </w:r>
+      <w:r>
+        <w:rPr>
+          <w:noProof/>
+          <w:szCs w:val="18"/>
+        </w:rPr>
+        <w:t xml:space="preserve"> The retrieved SPList object should be kept in a </w:t>
+      </w:r>
+      <w:r>
+        <w:rPr>
+          <w:i/>
+          <w:noProof/>
+          <w:szCs w:val="18"/>
+        </w:rPr>
+        <w:t>_list</w:t>
+      </w:r>
+      <w:r>
+        <w:rPr>
+          <w:noProof/>
+          <w:szCs w:val="18"/>
+        </w:rPr>
+        <w:t xml:space="preserve"> field. This field may be used in a null-check to determine between web services or the SharePoint object mode.</w:t>
+      </w:r>
+    </w:p>
+    <w:p>
+      <w:pPr>
+        <w:ind w:left="567"/>
+        <w:rPr>
+          <w:b/>
+          <w:noProof/>
+          <w:szCs w:val="18"/>
+        </w:rPr>
+      </w:pPr>
+      <w:r>
+        <w:rPr>
+          <w:noProof/>
+          <w:szCs w:val="18"/>
+        </w:rPr>
+        <w:t>If the passed SPSite object is null, an ArgumentNullException should be thrown.</w:t>
+      </w:r>
+    </w:p>
+    <w:p>
+      <w:pPr>
+        <w:ind w:left="567"/>
+        <w:rPr>
+          <w:noProof/>
+          <w:szCs w:val="18"/>
+        </w:rPr>
+      </w:pPr>
+      <w:r>
+        <w:rPr>
+          <w:noProof/>
+          <w:szCs w:val="18"/>
+          <w:u w:val="single"/>
+        </w:rPr>
+        <w:t>Note:</w:t>
+      </w:r>
+      <w:r>
+        <w:rPr>
+          <w:noProof/>
+          <w:szCs w:val="18"/>
+        </w:rPr>
+        <w:t xml:space="preserve"> This connection methodology can only be used on the same machine as the one the SharePoint site is running on, due to technical limiations of the SharePoint object model. It’s up to the end-users to decide on the connection technology and that choice shouldn’t affect further operation.</w:t>
+      </w:r>
+    </w:p>
+    <w:p>
+      <w:pPr>
+        <w:ind w:left="567"/>
+        <w:rPr>
+          <w:b/>
+          <w:noProof/>
+          <w:szCs w:val="18"/>
+        </w:rPr>
+      </w:pPr>
+      <w:r>
+        <w:rPr>
+          <w:noProof/>
+          <w:szCs w:val="18"/>
+          <w:u w:val="single"/>
+        </w:rPr>
+        <w:t>Note:</w:t>
+      </w:r>
+      <w:r>
+        <w:rPr>
+          <w:noProof/>
+          <w:szCs w:val="18"/>
+        </w:rPr>
+        <w:t xml:space="preserve"> This constructor isn’t CLS compliant because SPSite isn’t. Apart from this member, the rest of the SharePointDataSource&lt;T&gt; implementation should be CLS compliant.</w:t>
+      </w:r>
+    </w:p>
+    <w:p>
+      <w:pPr>
+        <w:rPr>
+          <w:noProof/>
+          <w:szCs w:val="18"/>
+        </w:rPr>
+      </w:pPr>
+      <w:r>
+        <w:rPr>
+          <w:noProof/>
+          <w:szCs w:val="18"/>
+        </w:rPr>
+        <w:t xml:space="preserve">In addition, </w:t>
+      </w:r>
+      <w:r>
+        <w:rPr>
+          <w:noProof/>
+          <w:szCs w:val="18"/>
+        </w:rPr>
+        <w:t>the following private constructors are required:</w:t>
+      </w:r>
+    </w:p>
+    <w:p>
+      <w:pPr>
+        <w:ind w:left="284"/>
+        <w:rPr>
+          <w:b/>
+          <w:noProof/>
+          <w:szCs w:val="18"/>
+        </w:rPr>
+      </w:pPr>
+      <w:r>
+        <w:rPr>
+          <w:b/>
+          <w:noProof/>
+          <w:szCs w:val="18"/>
+        </w:rPr>
+        <w:t>SharePointDataSource(Lists ws, string list)</w:t>
+      </w:r>
+    </w:p>
+    <w:p>
+      <w:pPr>
+        <w:ind w:left="567"/>
+        <w:rPr>
+          <w:noProof/>
+          <w:szCs w:val="18"/>
+        </w:rPr>
+      </w:pPr>
+      <w:r>
+        <w:rPr>
+          <w:noProof/>
+          <w:szCs w:val="18"/>
+        </w:rPr>
+        <w:t xml:space="preserve">Used internally to create a new SharePoint datasource object using the SharePoint web services. The proxy object (ws) and the list name (list) should be copied to the </w:t>
+      </w:r>
+      <w:r>
+        <w:rPr>
+          <w:i/>
+          <w:noProof/>
+          <w:szCs w:val="18"/>
+        </w:rPr>
+        <w:t>_ws</w:t>
+      </w:r>
+      <w:r>
+        <w:rPr>
+          <w:noProof/>
+          <w:szCs w:val="18"/>
+        </w:rPr>
+        <w:t xml:space="preserve"> and </w:t>
+      </w:r>
+      <w:r>
+        <w:rPr>
+          <w:i/>
+          <w:noProof/>
+          <w:szCs w:val="18"/>
+        </w:rPr>
+        <w:t>_wsList</w:t>
+      </w:r>
+      <w:r>
+        <w:rPr>
+          <w:noProof/>
+          <w:szCs w:val="18"/>
+        </w:rPr>
+        <w:t xml:space="preserve"> fields respectively.</w:t>
+      </w:r>
+    </w:p>
+    <w:p>
+      <w:pPr>
+        <w:ind w:left="567"/>
+        <w:rPr>
+          <w:noProof/>
+          <w:szCs w:val="18"/>
+        </w:rPr>
+      </w:pPr>
+      <w:r>
+        <w:rPr>
+          <w:noProof/>
+          <w:szCs w:val="18"/>
+        </w:rPr>
+        <w:t>If any of both parameters is null, an ArgumentNullException should be thrown.</w:t>
+      </w:r>
+    </w:p>
+    <w:p>
+      <w:pPr>
+        <w:ind w:left="284"/>
+        <w:rPr>
+          <w:b/>
+          <w:noProof/>
+          <w:szCs w:val="18"/>
+        </w:rPr>
+      </w:pPr>
+      <w:r>
+        <w:rPr>
+          <w:b/>
+          <w:noProof/>
+          <w:szCs w:val="18"/>
+        </w:rPr>
+        <w:t>SharePointDataSource(SPList list, bool performCheck)</w:t>
+      </w:r>
+    </w:p>
+    <w:p>
+      <w:pPr>
+        <w:ind w:left="567"/>
+        <w:rPr>
+          <w:noProof/>
+          <w:szCs w:val="18"/>
+        </w:rPr>
+      </w:pPr>
+      <w:r>
+        <w:rPr>
+          <w:noProof/>
+          <w:szCs w:val="18"/>
+        </w:rPr>
+        <w:t xml:space="preserve">Used to connect the the SharePoint list using the SharePoint object model. The SPSite object (list) should be copied to the </w:t>
+      </w:r>
+      <w:r>
+        <w:rPr>
+          <w:i/>
+          <w:noProof/>
+          <w:szCs w:val="18"/>
+        </w:rPr>
+        <w:t>_list</w:t>
+      </w:r>
+      <w:r>
+        <w:rPr>
+          <w:noProof/>
+          <w:szCs w:val="18"/>
+        </w:rPr>
+        <w:t xml:space="preserve"> field. If the performCheck parameter is true, the system should check for the presence of the ListAttribute on the referenced T entity type. This can be done using a GetListAttribute method (see further).</w:t>
+      </w:r>
+    </w:p>
+    <w:p>
+      <w:pPr>
+        <w:ind w:left="567"/>
+        <w:rPr>
+          <w:noProof/>
+          <w:szCs w:val="18"/>
+        </w:rPr>
+      </w:pPr>
+      <w:r>
+        <w:rPr>
+          <w:noProof/>
+          <w:szCs w:val="18"/>
+        </w:rPr>
+        <w:t>If the list parameter is null, an ArgumentNullException should be thrown.</w:t>
+      </w:r>
+    </w:p>
+    <w:p>
+      <w:pPr>
+        <w:rPr>
+          <w:noProof/>
+          <w:szCs w:val="18"/>
+        </w:rPr>
+      </w:pPr>
+      <w:r>
+        <w:rPr>
+          <w:noProof/>
+          <w:szCs w:val="18"/>
+        </w:rPr>
+        <w:t xml:space="preserve">All constructors should set a field called </w:t>
+      </w:r>
+      <w:r>
+        <w:rPr>
+          <w:noProof/>
+          <w:szCs w:val="18"/>
+        </w:rPr>
+        <w:softHyphen/>
+      </w:r>
+      <w:r>
+        <w:rPr>
+          <w:i/>
+          <w:noProof/>
+          <w:szCs w:val="18"/>
+        </w:rPr>
+        <w:t>_originalType</w:t>
+      </w:r>
+      <w:r>
+        <w:rPr>
+          <w:noProof/>
+          <w:szCs w:val="18"/>
+        </w:rPr>
+        <w:t xml:space="preserve"> based on the runtime type of the T type parameter. This field will be used by the SharePointDataSource to create entity instances as part of or during the projection operation.</w:t>
+      </w:r>
+    </w:p>
+    <w:p>
+      <w:pPr>
+        <w:rPr>
+          <w:noProof/>
+          <w:szCs w:val="18"/>
+        </w:rPr>
+      </w:pPr>
+    </w:p>
+    <w:p>
+      <w:pPr>
+        <w:pStyle w:val="Heading3"/>
+        <w:rPr>
+          <w:noProof/>
+        </w:rPr>
+      </w:pPr>
+      <w:r>
+        <w:rPr>
+          <w:noProof/>
+        </w:rPr>
+        <w:lastRenderedPageBreak/>
+        <w:t>Properties</w:t>
+      </w:r>
+    </w:p>
+    <w:p>
+      <w:r>
+        <w:t>The following properties are intended for direct use by en</w:t>
+      </w:r>
+      <w:r>
+        <w:t>d-users of SharePointDataSource:</w:t>
+      </w:r>
+    </w:p>
+    <w:p>
+      <w:pPr>
+        <w:ind w:left="284"/>
+        <w:rPr>
+          <w:b/>
+          <w:noProof/>
+        </w:rPr>
+      </w:pPr>
+      <w:r>
+        <w:rPr>
+          <w:b/>
+          <w:noProof/>
+        </w:rPr>
+        <w:t>ICredentials Credentials</w:t>
+      </w:r>
+    </w:p>
+    <w:p>
+      <w:pPr>
+        <w:ind w:left="567"/>
+        <w:rPr>
+          <w:noProof/>
+        </w:rPr>
+      </w:pPr>
+      <w:r>
+        <w:rPr>
+          <w:noProof/>
+        </w:rPr>
+        <w:t xml:space="preserve">Used to get/set the network credentials for web services communication. Calling this property will result in an InvalidOperationException when the SharePointDataSource instance is used with the SharePoint object model (see constructors). By default the System.Net.CredentialCache.DefaultNetworkCredentials will be used, as set by the </w:t>
+      </w:r>
+      <w:r>
+        <w:rPr>
+          <w:b/>
+          <w:noProof/>
+        </w:rPr>
+        <w:t>SharePointDataSource(Uri siteUrl)</w:t>
+      </w:r>
+      <w:r>
+        <w:rPr>
+          <w:noProof/>
+        </w:rPr>
+        <w:t xml:space="preserve"> constructor.</w:t>
+      </w:r>
+    </w:p>
+    <w:p>
+      <w:pPr>
+        <w:ind w:left="284"/>
+        <w:rPr>
+          <w:b/>
+          <w:noProof/>
+        </w:rPr>
+      </w:pPr>
+      <w:r>
+        <w:rPr>
+          <w:b/>
+          <w:noProof/>
+        </w:rPr>
+        <w:t>TextWriter Log</w:t>
+      </w:r>
+    </w:p>
+    <w:p>
+      <w:pPr>
+        <w:ind w:left="567"/>
+        <w:rPr>
+          <w:noProof/>
+        </w:rPr>
+      </w:pPr>
+      <w:r>
+        <w:rPr>
+          <w:noProof/>
+        </w:rPr>
+        <w:t>Gets/sets a System.IO.TextWriter object used to log diagnostic information about generated CAML queries. More information about logging will be provided further in this specification.</w:t>
+      </w:r>
+    </w:p>
+    <w:p>
+      <w:pPr>
+        <w:ind w:left="284"/>
+        <w:rPr>
+          <w:b/>
+          <w:noProof/>
+        </w:rPr>
+      </w:pPr>
+      <w:r>
+        <w:rPr>
+          <w:b/>
+          <w:noProof/>
+        </w:rPr>
+        <w:t>bool CheckListVersion</w:t>
+      </w:r>
+    </w:p>
+    <w:p>
+      <w:pPr>
+        <w:ind w:left="567"/>
+        <w:rPr>
+          <w:noProof/>
+        </w:rPr>
+      </w:pPr>
+      <w:r>
+        <w:rPr>
+          <w:noProof/>
+        </w:rPr>
+        <w:t>If set, the runtime will check the online list version against the version number kept in the ListAttribute for the entity type T. See further for more information. This validation mechanism can be used to detect list version mismatches.</w:t>
+      </w:r>
+    </w:p>
+    <w:p>
+      <w:pPr>
+        <w:pStyle w:val="Heading3"/>
+        <w:rPr>
+          <w:noProof/>
+        </w:rPr>
+      </w:pPr>
+      <w:r>
+        <w:rPr>
+          <w:noProof/>
+        </w:rPr>
+        <w:t>Interface implementations</w:t>
+      </w:r>
+    </w:p>
+    <w:p>
+      <w:pPr>
+        <w:rPr>
+          <w:noProof/>
+          <w:szCs w:val="18"/>
+        </w:rPr>
+      </w:pPr>
+      <w:r>
+        <w:rPr>
+          <w:noProof/>
+          <w:szCs w:val="18"/>
+        </w:rPr>
+        <w:t>The signature of the SharePointDataSource&lt;T&gt; class is displayed below:</w:t>
+      </w:r>
+    </w:p>
+    <w:p>
+      <w:pPr>
+        <w:shd w:val="clear" w:color="auto" w:fill="F2F2F2" w:themeFill="background1" w:themeFillShade="F2"/>
+        <w:rPr>
+          <w:rFonts w:ascii="Courier New" w:hAnsi="Courier New" w:cs="Courier New"/>
+          <w:noProof/>
           <w:sz w:val="18"/>
+        </w:rPr>
+      </w:pPr>
+      <w:r>
+        <w:rPr>
+          <w:rFonts w:ascii="Courier New" w:hAnsi="Courier New" w:cs="Courier New"/>
+          <w:noProof/>
+          <w:color w:val="0000FF"/>
+          <w:sz w:val="18"/>
+          <w:lang w:bidi="ar-SA"/>
+        </w:rPr>
+        <w:t>public</w:t>
+      </w:r>
+      <w:r>
+        <w:rPr>
+          <w:rFonts w:ascii="Courier New" w:hAnsi="Courier New" w:cs="Courier New"/>
+          <w:noProof/>
+          <w:sz w:val="18"/>
+        </w:rPr>
+        <w:t xml:space="preserve"> </w:t>
+      </w:r>
+      <w:r>
+        <w:rPr>
+          <w:rFonts w:ascii="Courier New" w:hAnsi="Courier New" w:cs="Courier New"/>
+          <w:noProof/>
+          <w:color w:val="0000FF"/>
+          <w:sz w:val="18"/>
+          <w:lang w:bidi="ar-SA"/>
+        </w:rPr>
+        <w:t>sealed</w:t>
+      </w:r>
+      <w:r>
+        <w:rPr>
+          <w:rFonts w:ascii="Courier New" w:hAnsi="Courier New" w:cs="Courier New"/>
+          <w:noProof/>
+          <w:sz w:val="18"/>
+        </w:rPr>
+        <w:t xml:space="preserve"> </w:t>
+      </w:r>
+      <w:r>
+        <w:rPr>
+          <w:rFonts w:ascii="Courier New" w:hAnsi="Courier New" w:cs="Courier New"/>
+          <w:noProof/>
+          <w:color w:val="0000FF"/>
+          <w:sz w:val="18"/>
+          <w:lang w:bidi="ar-SA"/>
+        </w:rPr>
+        <w:t>class</w:t>
+      </w:r>
+      <w:r>
+        <w:rPr>
+          <w:rFonts w:ascii="Courier New" w:hAnsi="Courier New" w:cs="Courier New"/>
+          <w:noProof/>
+          <w:sz w:val="18"/>
+        </w:rPr>
+        <w:t xml:space="preserve"> </w:t>
+      </w:r>
+      <w:r>
+        <w:rPr>
+          <w:rFonts w:ascii="Courier New" w:hAnsi="Courier New" w:cs="Courier New"/>
+          <w:noProof/>
+          <w:color w:val="2B91AF"/>
+          <w:sz w:val="18"/>
+          <w:lang w:bidi="ar-SA"/>
+        </w:rPr>
+        <w:t>SharePointDataSource</w:t>
+      </w:r>
+      <w:r>
+        <w:rPr>
+          <w:rFonts w:ascii="Courier New" w:hAnsi="Courier New" w:cs="Courier New"/>
+          <w:noProof/>
+          <w:sz w:val="18"/>
+        </w:rPr>
+        <w:t xml:space="preserve">&lt;T&gt; : </w:t>
+      </w:r>
+      <w:r>
+        <w:rPr>
+          <w:rFonts w:ascii="Courier New" w:hAnsi="Courier New" w:cs="Courier New"/>
+          <w:noProof/>
+          <w:color w:val="2B91AF"/>
+          <w:sz w:val="18"/>
+          <w:lang w:bidi="ar-SA"/>
+        </w:rPr>
+        <w:t>IOrderedQueryable</w:t>
+      </w:r>
+      <w:r>
+        <w:rPr>
+          <w:rFonts w:ascii="Courier New" w:hAnsi="Courier New" w:cs="Courier New"/>
+          <w:noProof/>
+          <w:sz w:val="18"/>
+        </w:rPr>
+        <w:t xml:space="preserve">&lt;T&gt;, </w:t>
+      </w:r>
+      <w:r>
+        <w:rPr>
+          <w:rFonts w:ascii="Courier New" w:hAnsi="Courier New" w:cs="Courier New"/>
+          <w:noProof/>
+          <w:color w:val="2B91AF"/>
+          <w:sz w:val="18"/>
+          <w:lang w:bidi="ar-SA"/>
+        </w:rPr>
+        <w:t>IDisposable</w:t>
+      </w:r>
+    </w:p>
+    <w:p>
+      <w:pPr>
+        <w:rPr>
+          <w:noProof/>
+          <w:szCs w:val="18"/>
+        </w:rPr>
+      </w:pPr>
+      <w:r>
+        <w:rPr>
+          <w:noProof/>
+          <w:szCs w:val="18"/>
+        </w:rPr>
+        <w:t xml:space="preserve">The class should be declared as sealed and should implement System.Linq.IOrderedQuerable&lt;T&gt; (see further) and IDisposable. The Dispose method should make sure all resources used for connections etc. are disposed properly. This makes it possible to use the SharePointDataSource in a </w:t>
+      </w:r>
+      <w:r>
+        <w:rPr>
+          <w:i/>
+          <w:noProof/>
+          <w:szCs w:val="18"/>
+        </w:rPr>
+        <w:t>using</w:t>
+      </w:r>
+      <w:r>
+        <w:rPr>
+          <w:noProof/>
+          <w:szCs w:val="18"/>
+        </w:rPr>
+        <w:t xml:space="preserve"> block in C# and VB.</w:t>
+      </w:r>
+    </w:p>
+    <w:p>
+      <w:pPr>
+        <w:pStyle w:val="Heading2"/>
+        <w:rPr>
+          <w:noProof/>
+        </w:rPr>
+      </w:pPr>
+      <w:r>
+        <w:rPr>
+          <w:noProof/>
+        </w:rPr>
+        <w:t>Query parsing logic</w:t>
+      </w:r>
+    </w:p>
+    <w:p>
+      <w:pPr>
+        <w:rPr>
+          <w:noProof/>
+          <w:szCs w:val="18"/>
+        </w:rPr>
+      </w:pPr>
+      <w:r>
+        <w:rPr>
+          <w:noProof/>
+          <w:szCs w:val="18"/>
+        </w:rPr>
+        <w:t>The core of the SharePointDataSource&lt;T&gt; implementation takes care of parsing LINQ queries. To enable this, the class implements IOrderedQueryable&lt;T&gt;. This section will outline the rules applied when parsing queries and will specify the CAML constructs used in the translation.</w:t>
+      </w:r>
+    </w:p>
+    <w:p>
+      <w:pPr>
+        <w:pStyle w:val="Heading3"/>
+        <w:rPr>
+          <w:noProof/>
+        </w:rPr>
+      </w:pPr>
+      <w:r>
+        <w:rPr>
+          <w:noProof/>
+        </w:rPr>
+        <w:t>Supported LINQ query keywords</w:t>
+      </w:r>
+    </w:p>
+    <w:p>
+      <w:pPr>
+        <w:rPr>
+          <w:noProof/>
+          <w:szCs w:val="18"/>
+        </w:rPr>
+      </w:pPr>
+      <w:r>
+        <w:rPr>
+          <w:noProof/>
+          <w:szCs w:val="18"/>
+        </w:rPr>
+        <w:t>This section outlines the query keywords and constructs supported by LINQ-to-SharePoint (C# 3.0 and higher):</w:t>
+      </w:r>
+    </w:p>
+    <w:p>
+      <w:pPr>
+        <w:pStyle w:val="ListParagraph"/>
+        <w:numPr>
+          <w:ilvl w:val="0"/>
+          <w:numId w:val="5"/>
+        </w:numPr>
+        <w:rPr>
+          <w:noProof/>
+          <w:szCs w:val="18"/>
+        </w:rPr>
+      </w:pPr>
+      <w:r>
+        <w:rPr>
+          <w:b/>
+          <w:noProof/>
+          <w:szCs w:val="18"/>
+        </w:rPr>
+        <w:t>from</w:t>
+      </w:r>
+      <w:r>
+        <w:rPr>
+          <w:b/>
+          <w:noProof/>
+          <w:szCs w:val="18"/>
+        </w:rPr>
+        <w:t xml:space="preserve"> </w:t>
+      </w:r>
+      <w:r>
+        <w:rPr>
+          <w:b/>
+          <w:i/>
+          <w:noProof/>
+          <w:szCs w:val="18"/>
+        </w:rPr>
+        <w:t>r</w:t>
+      </w:r>
+      <w:r>
+        <w:rPr>
+          <w:b/>
+          <w:noProof/>
+          <w:szCs w:val="18"/>
+        </w:rPr>
+        <w:t xml:space="preserve"> in </w:t>
+      </w:r>
+      <w:r>
+        <w:rPr>
+          <w:b/>
+          <w:i/>
+          <w:noProof/>
+          <w:szCs w:val="18"/>
+        </w:rPr>
+        <w:t>src</w:t>
+      </w:r>
+      <w:r>
+        <w:rPr>
+          <w:noProof/>
+          <w:szCs w:val="18"/>
+        </w:rPr>
+        <w:br/>
+        <w:t xml:space="preserve">One single from clause per LINQ query is currently supported. The </w:t>
+      </w:r>
+      <w:r>
+        <w:rPr>
+          <w:i/>
+          <w:noProof/>
+          <w:szCs w:val="18"/>
+        </w:rPr>
+        <w:t>src</w:t>
+      </w:r>
+      <w:r>
+        <w:rPr>
+          <w:noProof/>
+          <w:szCs w:val="18"/>
+        </w:rPr>
+        <w:t xml:space="preserve"> object is of type SharePointDataSource&lt;T&gt; with T the entity type for the list to be queried.</w:t>
+      </w:r>
+      <w:r>
+        <w:rPr>
+          <w:noProof/>
+          <w:szCs w:val="18"/>
+        </w:rPr>
+        <w:br/>
+      </w:r>
+    </w:p>
+    <w:p>
+      <w:pPr>
+        <w:pStyle w:val="ListParagraph"/>
+        <w:numPr>
+          <w:ilvl w:val="0"/>
+          <w:numId w:val="5"/>
+        </w:numPr>
+        <w:rPr>
+          <w:b/>
+          <w:noProof/>
+          <w:szCs w:val="18"/>
+        </w:rPr>
+      </w:pPr>
+      <w:r>
+        <w:rPr>
+          <w:b/>
+          <w:noProof/>
+          <w:szCs w:val="18"/>
+        </w:rPr>
+        <w:t xml:space="preserve">where </w:t>
+      </w:r>
+      <w:r>
+        <w:rPr>
+          <w:b/>
+          <w:i/>
+          <w:noProof/>
+          <w:szCs w:val="18"/>
+        </w:rPr>
+        <w:t>pred</w:t>
+      </w:r>
+      <w:r>
+        <w:rPr>
+          <w:b/>
+          <w:noProof/>
+          <w:szCs w:val="18"/>
+        </w:rPr>
+        <w:br/>
+      </w:r>
+      <w:r>
+        <w:rPr>
+          <w:noProof/>
+          <w:szCs w:val="18"/>
+        </w:rPr>
+        <w:t xml:space="preserve">One single where clause per LINQ query is currently supported. The </w:t>
+      </w:r>
+      <w:r>
+        <w:rPr>
+          <w:i/>
+          <w:noProof/>
+          <w:szCs w:val="18"/>
+        </w:rPr>
+        <w:t>pred</w:t>
+      </w:r>
+      <w:r>
+        <w:rPr>
+          <w:noProof/>
+          <w:szCs w:val="18"/>
+        </w:rPr>
+        <w:t xml:space="preserve"> predicate is subject to restrictions as outlined further in this specification.</w:t>
+      </w:r>
+      <w:r>
+        <w:rPr>
+          <w:b/>
+          <w:noProof/>
+          <w:szCs w:val="18"/>
+        </w:rPr>
+        <w:br/>
+      </w:r>
+    </w:p>
+    <w:p>
+      <w:pPr>
+        <w:pStyle w:val="ListParagraph"/>
+        <w:numPr>
+          <w:ilvl w:val="0"/>
+          <w:numId w:val="5"/>
+        </w:numPr>
+        <w:rPr>
+          <w:noProof/>
+          <w:szCs w:val="18"/>
+        </w:rPr>
+      </w:pPr>
+      <w:r>
+        <w:rPr>
+          <w:b/>
+          <w:noProof/>
+          <w:szCs w:val="18"/>
+        </w:rPr>
+        <w:t xml:space="preserve">select </w:t>
+      </w:r>
+      <w:r>
+        <w:rPr>
+          <w:b/>
+          <w:i/>
+          <w:noProof/>
+          <w:szCs w:val="18"/>
+        </w:rPr>
+        <w:t>proj</w:t>
+      </w:r>
+      <w:r>
+        <w:rPr>
+          <w:noProof/>
+          <w:szCs w:val="18"/>
+        </w:rPr>
+        <w:br/>
+        <w:t>The select projection operation is fully supported with all flexibility.</w:t>
+      </w:r>
+      <w:r>
+        <w:rPr>
+          <w:noProof/>
+          <w:szCs w:val="18"/>
+        </w:rPr>
+        <w:br/>
+      </w:r>
+    </w:p>
+    <w:p>
+      <w:pPr>
+        <w:pStyle w:val="ListParagraph"/>
+        <w:numPr>
+          <w:ilvl w:val="0"/>
+          <w:numId w:val="5"/>
+        </w:numPr>
+        <w:rPr>
+          <w:b/>
+          <w:noProof/>
+          <w:szCs w:val="18"/>
+        </w:rPr>
+      </w:pPr>
+      <w:r>
+        <w:rPr>
+          <w:b/>
+          <w:noProof/>
+          <w:szCs w:val="18"/>
+        </w:rPr>
+        <w:t xml:space="preserve">orderby </w:t>
+      </w:r>
+      <w:r>
+        <w:rPr>
+          <w:b/>
+          <w:i/>
+          <w:noProof/>
+          <w:szCs w:val="18"/>
+        </w:rPr>
+        <w:t>fld</w:t>
+      </w:r>
+      <w:r>
+        <w:rPr>
+          <w:b/>
+          <w:noProof/>
+          <w:szCs w:val="18"/>
+        </w:rPr>
+        <w:t xml:space="preserve"> [</w:t>
+      </w:r>
+      <w:r>
+        <w:rPr>
+          <w:b/>
+          <w:noProof/>
+          <w:szCs w:val="18"/>
+        </w:rPr>
+        <w:t xml:space="preserve">ascending | </w:t>
+      </w:r>
+      <w:r>
+        <w:rPr>
+          <w:b/>
+          <w:noProof/>
+          <w:szCs w:val="18"/>
+        </w:rPr>
+        <w:t>descending]</w:t>
+      </w:r>
+      <w:r>
+        <w:rPr>
+          <w:noProof/>
+          <w:szCs w:val="18"/>
+        </w:rPr>
+        <w:br/>
+        <w:t>One or more ordering clauses are supported, including decending ones.</w:t>
+      </w:r>
+    </w:p>
+    <w:p>
+      <w:pPr>
+        <w:rPr>
+          <w:noProof/>
+          <w:szCs w:val="18"/>
+        </w:rPr>
+      </w:pPr>
+      <w:r>
+        <w:rPr>
+          <w:noProof/>
+          <w:szCs w:val="18"/>
+        </w:rPr>
+        <w:t>Non-supported constructs include groupby and join. Currently, LINQ-to-SharePoint queries cannot be combined with other data sources as part of one cross-domain LINQ query.</w:t>
+      </w:r>
+    </w:p>
+    <w:p>
+      <w:pPr>
+        <w:rPr>
+          <w:noProof/>
+          <w:szCs w:val="18"/>
+        </w:rPr>
+      </w:pPr>
+      <w:r>
+        <w:rPr>
+          <w:noProof/>
+          <w:szCs w:val="18"/>
+          <w:u w:val="single"/>
+        </w:rPr>
+        <w:t>Note:</w:t>
+      </w:r>
+      <w:r>
+        <w:rPr>
+          <w:noProof/>
+          <w:szCs w:val="18"/>
+        </w:rPr>
+        <w:t xml:space="preserve"> Similar LINQ query keywords are supported in VB 9.0 and higher. Where appropriate, this specification will detail differences between both languages if it affects the construction of the LINQ-to-SharePoint query parser.</w:t>
+      </w:r>
+    </w:p>
+    <w:p>
+      <w:pPr>
+        <w:pStyle w:val="Heading3"/>
+        <w:pBdr>
+          <w:top w:val="dotted" w:sz="4" w:space="1" w:color="auto"/>
+          <w:left w:val="dotted" w:sz="4" w:space="4" w:color="auto"/>
+          <w:bottom w:val="dotted" w:sz="4" w:space="1" w:color="auto"/>
+          <w:right w:val="dotted" w:sz="4" w:space="4" w:color="auto"/>
+        </w:pBdr>
+        <w:rPr>
+          <w:noProof/>
+        </w:rPr>
+      </w:pPr>
+      <w:r>
+        <w:rPr>
+          <w:noProof/>
+        </w:rPr>
+        <w:lastRenderedPageBreak/>
+        <w:t>CAML query operators</w:t>
+      </w:r>
+    </w:p>
+    <w:p>
+      <w:pPr>
+        <w:pBdr>
+          <w:top w:val="dotted" w:sz="4" w:space="1" w:color="auto"/>
+          <w:left w:val="dotted" w:sz="4" w:space="4" w:color="auto"/>
+          <w:bottom w:val="dotted" w:sz="4" w:space="1" w:color="auto"/>
+          <w:right w:val="dotted" w:sz="4" w:space="4" w:color="auto"/>
+        </w:pBdr>
+        <w:rPr>
+          <w:i/>
+          <w:noProof/>
+          <w:szCs w:val="18"/>
+        </w:rPr>
+      </w:pPr>
+      <w:r>
+        <w:rPr>
+          <w:i/>
+          <w:noProof/>
+          <w:szCs w:val="18"/>
+        </w:rPr>
+        <w:t>This is an informative section based on the Windows SharePoint Services SDK</w:t>
+      </w:r>
+      <w:r>
+        <w:rPr>
+          <w:rStyle w:val="EndnoteReference"/>
+          <w:i/>
+          <w:noProof/>
+          <w:szCs w:val="18"/>
+        </w:rPr>
+        <w:endnoteReference w:id="2"/>
+      </w:r>
+      <w:r>
+        <w:rPr>
+          <w:i/>
+          <w:noProof/>
+          <w:szCs w:val="18"/>
+        </w:rPr>
+        <w:t xml:space="preserve"> information.</w:t>
+      </w:r>
+    </w:p>
+    <w:p>
+      <w:pPr>
+        <w:pBdr>
+          <w:top w:val="dotted" w:sz="4" w:space="1" w:color="auto"/>
+          <w:left w:val="dotted" w:sz="4" w:space="4" w:color="auto"/>
+          <w:bottom w:val="dotted" w:sz="4" w:space="1" w:color="auto"/>
+          <w:right w:val="dotted" w:sz="4" w:space="4" w:color="auto"/>
+        </w:pBdr>
+        <w:rPr>
+          <w:noProof/>
+          <w:szCs w:val="18"/>
+        </w:rPr>
+      </w:pPr>
+      <w:r>
+        <w:rPr>
+          <w:noProof/>
+          <w:szCs w:val="18"/>
+        </w:rPr>
+        <w:t xml:space="preserve">CAML (Collaborative Application Markup Language) </w:t>
+      </w:r>
+      <w:r>
+        <w:rPr>
+          <w:noProof/>
+          <w:szCs w:val="18"/>
+        </w:rPr>
+        <w:t xml:space="preserve">is an XML-based language used for various purposes – including quyering – in SharePoint. It </w:t>
+      </w:r>
+      <w:r>
+        <w:rPr>
+          <w:noProof/>
+          <w:szCs w:val="18"/>
+        </w:rPr>
+        <w:t xml:space="preserve">supports the following </w:t>
+      </w:r>
+      <w:r>
+        <w:rPr>
+          <w:noProof/>
+          <w:szCs w:val="18"/>
+        </w:rPr>
+        <w:t>query elements (</w:t>
+      </w:r>
+      <w:r>
+        <w:rPr>
+          <w:b/>
+          <w:noProof/>
+          <w:szCs w:val="18"/>
+        </w:rPr>
+        <w:t>Query Schema</w:t>
+      </w:r>
+      <w:r>
+        <w:rPr>
+          <w:noProof/>
+          <w:szCs w:val="18"/>
+        </w:rPr>
+        <w:t>):</w:t>
+      </w:r>
+    </w:p>
+    <w:p>
+      <w:pPr>
+        <w:pBdr>
+          <w:top w:val="dotted" w:sz="4" w:space="1" w:color="auto"/>
+          <w:left w:val="dotted" w:sz="4" w:space="4" w:color="auto"/>
+          <w:bottom w:val="dotted" w:sz="4" w:space="1" w:color="auto"/>
+          <w:right w:val="dotted" w:sz="4" w:space="4" w:color="auto"/>
+        </w:pBdr>
+        <w:rPr>
+          <w:rFonts w:ascii="Courier New" w:hAnsi="Courier New" w:cs="Courier New"/>
+          <w:noProof/>
+          <w:szCs w:val="18"/>
+        </w:rPr>
+      </w:pPr>
+      <w:r>
+        <w:rPr>
+          <w:rFonts w:ascii="Courier New" w:hAnsi="Courier New" w:cs="Courier New"/>
+          <w:noProof/>
+          <w:szCs w:val="18"/>
+        </w:rPr>
+        <w:t xml:space="preserve">Query </w:t>
+      </w:r>
+      <w:r>
+        <w:rPr>
+          <w:rFonts w:ascii="Courier New" w:hAnsi="Courier New" w:cs="Courier New"/>
+          <w:noProof/>
+          <w:szCs w:val="18"/>
+        </w:rPr>
+        <w:br/>
+      </w:r>
+      <w:r>
+        <w:rPr>
+          <w:rFonts w:ascii="Courier New" w:hAnsi="Courier New" w:cs="Courier New"/>
+          <w:noProof/>
+          <w:szCs w:val="18"/>
+        </w:rPr>
+        <w:t xml:space="preserve">    Where</w:t>
+      </w:r>
+      <w:r>
+        <w:rPr>
+          <w:rFonts w:ascii="Courier New" w:hAnsi="Courier New" w:cs="Courier New"/>
+          <w:noProof/>
+          <w:szCs w:val="18"/>
+        </w:rPr>
+        <w:br/>
+      </w:r>
+      <w:r>
+        <w:rPr>
+          <w:rFonts w:ascii="Courier New" w:hAnsi="Courier New" w:cs="Courier New"/>
+          <w:noProof/>
+          <w:szCs w:val="18"/>
+        </w:rPr>
+        <w:t xml:space="preserve">        </w:t>
+      </w:r>
+      <w:r>
+        <w:rPr>
+          <w:rFonts w:ascii="Courier New" w:hAnsi="Courier New" w:cs="Courier New"/>
+          <w:noProof/>
+          <w:szCs w:val="18"/>
+          <w:u w:val="single"/>
+        </w:rPr>
+        <w:t>Logical Joins</w:t>
+      </w:r>
+      <w:r>
+        <w:rPr>
+          <w:rFonts w:ascii="Courier New" w:hAnsi="Courier New" w:cs="Courier New"/>
+          <w:noProof/>
+          <w:szCs w:val="18"/>
+        </w:rPr>
+        <w:br/>
+      </w:r>
+      <w:r>
+        <w:rPr>
+          <w:rFonts w:ascii="Courier New" w:hAnsi="Courier New" w:cs="Courier New"/>
+          <w:noProof/>
+          <w:szCs w:val="18"/>
+        </w:rPr>
+        <w:t xml:space="preserve">        And</w:t>
+      </w:r>
+      <w:r>
+        <w:rPr>
+          <w:rFonts w:ascii="Courier New" w:hAnsi="Courier New" w:cs="Courier New"/>
+          <w:noProof/>
+          <w:szCs w:val="18"/>
+        </w:rPr>
+        <w:br/>
+      </w:r>
+      <w:r>
+        <w:rPr>
+          <w:rFonts w:ascii="Courier New" w:hAnsi="Courier New" w:cs="Courier New"/>
+          <w:noProof/>
+          <w:szCs w:val="18"/>
+        </w:rPr>
+        <w:t xml:space="preserve">            [Logical Joins]</w:t>
+      </w:r>
+      <w:r>
+        <w:rPr>
+          <w:rFonts w:ascii="Courier New" w:hAnsi="Courier New" w:cs="Courier New"/>
+          <w:noProof/>
+          <w:szCs w:val="18"/>
+        </w:rPr>
+        <w:br/>
+      </w:r>
+      <w:r>
+        <w:rPr>
+          <w:rFonts w:ascii="Courier New" w:hAnsi="Courier New" w:cs="Courier New"/>
+          <w:noProof/>
+          <w:szCs w:val="18"/>
+        </w:rPr>
+        <w:t xml:space="preserve">            [Comparison Operators]</w:t>
+      </w:r>
+      <w:r>
+        <w:rPr>
+          <w:rFonts w:ascii="Courier New" w:hAnsi="Courier New" w:cs="Courier New"/>
+          <w:noProof/>
+          <w:szCs w:val="18"/>
+        </w:rPr>
+        <w:br/>
+      </w:r>
+      <w:r>
+        <w:rPr>
+          <w:rFonts w:ascii="Courier New" w:hAnsi="Courier New" w:cs="Courier New"/>
+          <w:noProof/>
+          <w:szCs w:val="18"/>
+        </w:rPr>
+        <w:t xml:space="preserve">        Or</w:t>
+      </w:r>
+      <w:r>
+        <w:rPr>
+          <w:rFonts w:ascii="Courier New" w:hAnsi="Courier New" w:cs="Courier New"/>
+          <w:noProof/>
+          <w:szCs w:val="18"/>
+        </w:rPr>
+        <w:br/>
+      </w:r>
+      <w:r>
+        <w:rPr>
+          <w:rFonts w:ascii="Courier New" w:hAnsi="Courier New" w:cs="Courier New"/>
+          <w:noProof/>
+          <w:szCs w:val="18"/>
+        </w:rPr>
+        <w:t xml:space="preserve">            [Logical Joins]</w:t>
+      </w:r>
+      <w:r>
+        <w:rPr>
+          <w:rFonts w:ascii="Courier New" w:hAnsi="Courier New" w:cs="Courier New"/>
+          <w:noProof/>
+          <w:szCs w:val="18"/>
+        </w:rPr>
+        <w:br/>
+      </w:r>
+      <w:r>
+        <w:rPr>
+          <w:rFonts w:ascii="Courier New" w:hAnsi="Courier New" w:cs="Courier New"/>
+          <w:noProof/>
+          <w:szCs w:val="18"/>
+        </w:rPr>
+        <w:t xml:space="preserve">            [Comparison Operators]</w:t>
+      </w:r>
+    </w:p>
+    <w:p>
+      <w:pPr>
+        <w:pBdr>
+          <w:top w:val="dotted" w:sz="4" w:space="1" w:color="auto"/>
+          <w:left w:val="dotted" w:sz="4" w:space="4" w:color="auto"/>
+          <w:bottom w:val="dotted" w:sz="4" w:space="1" w:color="auto"/>
+          <w:right w:val="dotted" w:sz="4" w:space="4" w:color="auto"/>
+        </w:pBdr>
+        <w:rPr>
+          <w:rFonts w:ascii="Courier New" w:hAnsi="Courier New" w:cs="Courier New"/>
+          <w:noProof/>
+          <w:szCs w:val="18"/>
+        </w:rPr>
+      </w:pPr>
+      <w:r>
+        <w:rPr>
+          <w:rFonts w:ascii="Courier New" w:hAnsi="Courier New" w:cs="Courier New"/>
+          <w:noProof/>
+          <w:szCs w:val="18"/>
+        </w:rPr>
+        <w:t xml:space="preserve">        </w:t>
+      </w:r>
+      <w:r>
+        <w:rPr>
+          <w:rFonts w:ascii="Courier New" w:hAnsi="Courier New" w:cs="Courier New"/>
+          <w:noProof/>
+          <w:szCs w:val="18"/>
+          <w:u w:val="single"/>
+        </w:rPr>
+        <w:t>Comparison Operators</w:t>
+      </w:r>
+      <w:r>
+        <w:rPr>
+          <w:rFonts w:ascii="Courier New" w:hAnsi="Courier New" w:cs="Courier New"/>
+          <w:noProof/>
+          <w:szCs w:val="18"/>
+          <w:u w:val="single"/>
+        </w:rPr>
+        <w:br/>
+      </w:r>
+      <w:r>
+        <w:rPr>
+          <w:rFonts w:ascii="Courier New" w:hAnsi="Courier New" w:cs="Courier New"/>
+          <w:noProof/>
+          <w:szCs w:val="18"/>
+        </w:rPr>
+        <w:t xml:space="preserve">        BeginsWith</w:t>
+      </w:r>
+      <w:r>
+        <w:rPr>
+          <w:rFonts w:ascii="Courier New" w:hAnsi="Courier New" w:cs="Courier New"/>
+          <w:noProof/>
+          <w:szCs w:val="18"/>
+        </w:rPr>
+        <w:br/>
+        <w:t xml:space="preserve">            FieldRef</w:t>
+      </w:r>
+      <w:r>
+        <w:rPr>
+          <w:rFonts w:ascii="Courier New" w:hAnsi="Courier New" w:cs="Courier New"/>
+          <w:noProof/>
+          <w:szCs w:val="18"/>
+        </w:rPr>
+        <w:br/>
+        <w:t xml:space="preserve">            Value</w:t>
+      </w:r>
+      <w:r>
+        <w:rPr>
+          <w:rFonts w:ascii="Courier New" w:hAnsi="Courier New" w:cs="Courier New"/>
+          <w:noProof/>
+          <w:szCs w:val="18"/>
+        </w:rPr>
+        <w:br/>
+      </w:r>
+      <w:r>
+        <w:rPr>
+          <w:rFonts w:ascii="Courier New" w:hAnsi="Courier New" w:cs="Courier New"/>
+          <w:noProof/>
+          <w:szCs w:val="18"/>
+        </w:rPr>
+        <w:t xml:space="preserve">        Contains</w:t>
+      </w:r>
+      <w:r>
+        <w:rPr>
+          <w:rFonts w:ascii="Courier New" w:hAnsi="Courier New" w:cs="Courier New"/>
+          <w:noProof/>
+          <w:szCs w:val="18"/>
+        </w:rPr>
+        <w:br/>
+      </w:r>
+      <w:r>
+        <w:rPr>
+          <w:rFonts w:ascii="Courier New" w:hAnsi="Courier New" w:cs="Courier New"/>
+          <w:noProof/>
+          <w:szCs w:val="18"/>
+        </w:rPr>
+        <w:t xml:space="preserve">            FieldRef</w:t>
+      </w:r>
+      <w:r>
+        <w:rPr>
+          <w:rFonts w:ascii="Courier New" w:hAnsi="Courier New" w:cs="Courier New"/>
+          <w:noProof/>
+          <w:szCs w:val="18"/>
+        </w:rPr>
+        <w:br/>
+        <w:t xml:space="preserve">            Value</w:t>
+      </w:r>
+      <w:r>
+        <w:rPr>
+          <w:rFonts w:ascii="Courier New" w:hAnsi="Courier New" w:cs="Courier New"/>
+          <w:noProof/>
+          <w:szCs w:val="18"/>
+        </w:rPr>
+        <w:br/>
+      </w:r>
+      <w:r>
+        <w:rPr>
+          <w:rFonts w:ascii="Courier New" w:hAnsi="Courier New" w:cs="Courier New"/>
+          <w:noProof/>
+          <w:szCs w:val="18"/>
+        </w:rPr>
+        <w:t xml:space="preserve">        E</w:t>
+      </w:r>
+      <w:r>
+        <w:rPr>
+          <w:rFonts w:ascii="Courier New" w:hAnsi="Courier New" w:cs="Courier New"/>
+          <w:noProof/>
+          <w:szCs w:val="18"/>
+        </w:rPr>
+        <w:t>q</w:t>
+      </w:r>
+      <w:r>
+        <w:rPr>
+          <w:rFonts w:ascii="Courier New" w:hAnsi="Courier New" w:cs="Courier New"/>
+          <w:noProof/>
+          <w:szCs w:val="18"/>
+        </w:rPr>
+        <w:br/>
+        <w:t xml:space="preserve">            FieldRef</w:t>
+      </w:r>
+      <w:r>
+        <w:rPr>
+          <w:rFonts w:ascii="Courier New" w:hAnsi="Courier New" w:cs="Courier New"/>
+          <w:noProof/>
+          <w:szCs w:val="18"/>
+        </w:rPr>
+        <w:br/>
+        <w:t xml:space="preserve">            Value</w:t>
+      </w:r>
+      <w:r>
+        <w:rPr>
+          <w:rFonts w:ascii="Courier New" w:hAnsi="Courier New" w:cs="Courier New"/>
+          <w:noProof/>
+          <w:szCs w:val="18"/>
+        </w:rPr>
+        <w:br/>
+      </w:r>
+      <w:r>
+        <w:rPr>
+          <w:rFonts w:ascii="Courier New" w:hAnsi="Courier New" w:cs="Courier New"/>
+          <w:noProof/>
+          <w:szCs w:val="18"/>
+        </w:rPr>
+        <w:t xml:space="preserve">        Geq</w:t>
+      </w:r>
+      <w:r>
+        <w:rPr>
+          <w:rFonts w:ascii="Courier New" w:hAnsi="Courier New" w:cs="Courier New"/>
+          <w:noProof/>
+          <w:szCs w:val="18"/>
+        </w:rPr>
+        <w:br/>
+        <w:t xml:space="preserve">            FieldRef</w:t>
+      </w:r>
+      <w:r>
+        <w:rPr>
+          <w:rFonts w:ascii="Courier New" w:hAnsi="Courier New" w:cs="Courier New"/>
+          <w:noProof/>
+          <w:szCs w:val="18"/>
+        </w:rPr>
+        <w:br/>
+        <w:t xml:space="preserve">            Value</w:t>
+      </w:r>
+      <w:r>
+        <w:rPr>
+          <w:rFonts w:ascii="Courier New" w:hAnsi="Courier New" w:cs="Courier New"/>
+          <w:noProof/>
+          <w:szCs w:val="18"/>
+        </w:rPr>
+        <w:br/>
+      </w:r>
+      <w:r>
+        <w:rPr>
+          <w:rFonts w:ascii="Courier New" w:hAnsi="Courier New" w:cs="Courier New"/>
+          <w:noProof/>
+          <w:szCs w:val="18"/>
+        </w:rPr>
+        <w:t xml:space="preserve">        Gt</w:t>
+      </w:r>
+      <w:r>
+        <w:rPr>
+          <w:rFonts w:ascii="Courier New" w:hAnsi="Courier New" w:cs="Courier New"/>
+          <w:noProof/>
+          <w:szCs w:val="18"/>
+        </w:rPr>
+        <w:br/>
+        <w:t xml:space="preserve">            FieldRef</w:t>
+      </w:r>
+      <w:r>
+        <w:rPr>
+          <w:rFonts w:ascii="Courier New" w:hAnsi="Courier New" w:cs="Courier New"/>
+          <w:noProof/>
+          <w:szCs w:val="18"/>
+        </w:rPr>
+        <w:br/>
+        <w:t xml:space="preserve">            Value</w:t>
+      </w:r>
+      <w:r>
+        <w:rPr>
+          <w:rFonts w:ascii="Courier New" w:hAnsi="Courier New" w:cs="Courier New"/>
+          <w:noProof/>
+          <w:szCs w:val="18"/>
+        </w:rPr>
+        <w:br/>
+      </w:r>
+      <w:r>
+        <w:rPr>
+          <w:rFonts w:ascii="Courier New" w:hAnsi="Courier New" w:cs="Courier New"/>
+          <w:noProof/>
+          <w:szCs w:val="18"/>
+        </w:rPr>
+        <w:t xml:space="preserve">        Leq</w:t>
+      </w:r>
+      <w:r>
+        <w:rPr>
+          <w:rFonts w:ascii="Courier New" w:hAnsi="Courier New" w:cs="Courier New"/>
+          <w:noProof/>
+          <w:szCs w:val="18"/>
+        </w:rPr>
+        <w:br/>
+        <w:t xml:space="preserve">            FieldRef</w:t>
+      </w:r>
+      <w:r>
+        <w:rPr>
+          <w:rFonts w:ascii="Courier New" w:hAnsi="Courier New" w:cs="Courier New"/>
+          <w:noProof/>
+          <w:szCs w:val="18"/>
+        </w:rPr>
+        <w:br/>
+        <w:t xml:space="preserve">            Value</w:t>
+      </w:r>
+      <w:r>
+        <w:rPr>
+          <w:rFonts w:ascii="Courier New" w:hAnsi="Courier New" w:cs="Courier New"/>
+          <w:noProof/>
+          <w:szCs w:val="18"/>
+        </w:rPr>
+        <w:br/>
+      </w:r>
+      <w:r>
+        <w:rPr>
+          <w:rFonts w:ascii="Courier New" w:hAnsi="Courier New" w:cs="Courier New"/>
+          <w:noProof/>
+          <w:szCs w:val="18"/>
+        </w:rPr>
+        <w:t xml:space="preserve">        Lt</w:t>
+      </w:r>
+      <w:r>
+        <w:rPr>
+          <w:rFonts w:ascii="Courier New" w:hAnsi="Courier New" w:cs="Courier New"/>
+          <w:noProof/>
+          <w:szCs w:val="18"/>
+        </w:rPr>
+        <w:br/>
+        <w:t xml:space="preserve">            FieldRef</w:t>
+      </w:r>
+      <w:r>
+        <w:rPr>
+          <w:rFonts w:ascii="Courier New" w:hAnsi="Courier New" w:cs="Courier New"/>
+          <w:noProof/>
+          <w:szCs w:val="18"/>
+        </w:rPr>
+        <w:br/>
+        <w:t xml:space="preserve">            Value</w:t>
+      </w:r>
+      <w:r>
+        <w:rPr>
+          <w:rFonts w:ascii="Courier New" w:hAnsi="Courier New" w:cs="Courier New"/>
+          <w:noProof/>
+          <w:szCs w:val="18"/>
+        </w:rPr>
+        <w:br/>
+      </w:r>
+      <w:r>
+        <w:rPr>
+          <w:rFonts w:ascii="Courier New" w:hAnsi="Courier New" w:cs="Courier New"/>
+          <w:noProof/>
+          <w:szCs w:val="18"/>
+        </w:rPr>
+        <w:t xml:space="preserve">        Neq</w:t>
+      </w:r>
+      <w:r>
+        <w:rPr>
+          <w:rFonts w:ascii="Courier New" w:hAnsi="Courier New" w:cs="Courier New"/>
+          <w:noProof/>
+          <w:szCs w:val="18"/>
+        </w:rPr>
+        <w:br/>
+        <w:t xml:space="preserve">            FieldRef</w:t>
+      </w:r>
+      <w:r>
+        <w:rPr>
+          <w:rFonts w:ascii="Courier New" w:hAnsi="Courier New" w:cs="Courier New"/>
+          <w:noProof/>
+          <w:szCs w:val="18"/>
+        </w:rPr>
+        <w:br/>
+        <w:t xml:space="preserve">            Value</w:t>
+      </w:r>
+      <w:r>
+        <w:rPr>
+          <w:rFonts w:ascii="Courier New" w:hAnsi="Courier New" w:cs="Courier New"/>
+          <w:noProof/>
+          <w:szCs w:val="18"/>
+        </w:rPr>
+        <w:br/>
+      </w:r>
+      <w:r>
+        <w:rPr>
+          <w:rFonts w:ascii="Courier New" w:hAnsi="Courier New" w:cs="Courier New"/>
+          <w:noProof/>
+          <w:szCs w:val="18"/>
+        </w:rPr>
+        <w:t xml:space="preserve">        </w:t>
+      </w:r>
+      <w:r>
+        <w:rPr>
+          <w:rFonts w:ascii="Courier New" w:hAnsi="Courier New" w:cs="Courier New"/>
+          <w:noProof/>
+          <w:szCs w:val="18"/>
+        </w:rPr>
+        <w:t>DateRangesOverlap</w:t>
+      </w:r>
+      <w:r>
+        <w:rPr>
+          <w:rFonts w:ascii="Courier New" w:hAnsi="Courier New" w:cs="Courier New"/>
+          <w:noProof/>
+          <w:szCs w:val="18"/>
+        </w:rPr>
+        <w:t xml:space="preserve"> (*)</w:t>
+      </w:r>
+      <w:r>
+        <w:rPr>
+          <w:rFonts w:ascii="Courier New" w:hAnsi="Courier New" w:cs="Courier New"/>
+          <w:noProof/>
+          <w:szCs w:val="18"/>
+        </w:rPr>
+        <w:br/>
+      </w:r>
+      <w:r>
+        <w:rPr>
+          <w:rFonts w:ascii="Courier New" w:hAnsi="Courier New" w:cs="Courier New"/>
+          <w:noProof/>
+          <w:szCs w:val="18"/>
+        </w:rPr>
+        <w:t xml:space="preserve">        IsNotNul</w:t>
+      </w:r>
+      <w:r>
+        <w:rPr>
+          <w:rFonts w:ascii="Courier New" w:hAnsi="Courier New" w:cs="Courier New"/>
+          <w:noProof/>
+          <w:szCs w:val="18"/>
+        </w:rPr>
+        <w:t>l</w:t>
+      </w:r>
+      <w:r>
+        <w:rPr>
+          <w:rFonts w:ascii="Courier New" w:hAnsi="Courier New" w:cs="Courier New"/>
+          <w:noProof/>
+          <w:szCs w:val="18"/>
+        </w:rPr>
+        <w:br/>
+        <w:t xml:space="preserve">            FieldRef</w:t>
+      </w:r>
+      <w:r>
+        <w:rPr>
+          <w:rFonts w:ascii="Courier New" w:hAnsi="Courier New" w:cs="Courier New"/>
+          <w:noProof/>
+          <w:szCs w:val="18"/>
+        </w:rPr>
+        <w:br/>
+      </w:r>
+      <w:r>
+        <w:rPr>
+          <w:rFonts w:ascii="Courier New" w:hAnsi="Courier New" w:cs="Courier New"/>
+          <w:noProof/>
+          <w:szCs w:val="18"/>
+        </w:rPr>
+        <w:t xml:space="preserve">        IsNull</w:t>
+      </w:r>
+      <w:r>
+        <w:rPr>
+          <w:rFonts w:ascii="Courier New" w:hAnsi="Courier New" w:cs="Courier New"/>
+          <w:noProof/>
+          <w:szCs w:val="18"/>
+        </w:rPr>
+        <w:br/>
+        <w:t xml:space="preserve">            FieldRef</w:t>
+      </w:r>
+    </w:p>
+    <w:p>
+      <w:pPr>
+        <w:pBdr>
+          <w:top w:val="dotted" w:sz="4" w:space="1" w:color="auto"/>
+          <w:left w:val="dotted" w:sz="4" w:space="4" w:color="auto"/>
+          <w:bottom w:val="dotted" w:sz="4" w:space="1" w:color="auto"/>
+          <w:right w:val="dotted" w:sz="4" w:space="4" w:color="auto"/>
+        </w:pBdr>
+        <w:rPr>
+          <w:rFonts w:ascii="Courier New" w:hAnsi="Courier New" w:cs="Courier New"/>
+          <w:noProof/>
+          <w:szCs w:val="18"/>
+        </w:rPr>
+      </w:pPr>
+      <w:r>
+        <w:rPr>
+          <w:rFonts w:ascii="Courier New" w:hAnsi="Courier New" w:cs="Courier New"/>
+          <w:noProof/>
+          <w:szCs w:val="18"/>
+        </w:rPr>
+        <w:t xml:space="preserve">    </w:t>
+      </w:r>
+      <w:r>
+        <w:rPr>
+          <w:rFonts w:ascii="Courier New" w:hAnsi="Courier New" w:cs="Courier New"/>
+          <w:noProof/>
+          <w:szCs w:val="18"/>
+          <w:u w:val="single"/>
+        </w:rPr>
+        <w:t>Order/Group Operators</w:t>
+      </w:r>
+      <w:r>
+        <w:rPr>
+          <w:rFonts w:ascii="Courier New" w:hAnsi="Courier New" w:cs="Courier New"/>
+          <w:noProof/>
+          <w:szCs w:val="18"/>
+        </w:rPr>
+        <w:br/>
+      </w:r>
+      <w:r>
+        <w:rPr>
+          <w:rFonts w:ascii="Courier New" w:hAnsi="Courier New" w:cs="Courier New"/>
+          <w:noProof/>
+          <w:szCs w:val="18"/>
+        </w:rPr>
+        <w:t xml:space="preserve">    OrderBy</w:t>
+      </w:r>
+      <w:r>
+        <w:rPr>
+          <w:rFonts w:ascii="Courier New" w:hAnsi="Courier New" w:cs="Courier New"/>
+          <w:noProof/>
+          <w:szCs w:val="18"/>
+        </w:rPr>
+        <w:br/>
+        <w:t xml:space="preserve">        FieldRef</w:t>
+      </w:r>
+      <w:r>
+        <w:rPr>
+          <w:rFonts w:ascii="Courier New" w:hAnsi="Courier New" w:cs="Courier New"/>
+          <w:noProof/>
+          <w:szCs w:val="18"/>
+        </w:rPr>
+        <w:br/>
+      </w:r>
+      <w:r>
+        <w:rPr>
+          <w:rFonts w:ascii="Courier New" w:hAnsi="Courier New" w:cs="Courier New"/>
+          <w:noProof/>
+          <w:szCs w:val="18"/>
+        </w:rPr>
+        <w:t xml:space="preserve">    </w:t>
+      </w:r>
+      <w:r>
+        <w:rPr>
+          <w:rFonts w:ascii="Courier New" w:hAnsi="Courier New" w:cs="Courier New"/>
+          <w:noProof/>
+          <w:szCs w:val="18"/>
+        </w:rPr>
+        <w:t>GroupBy</w:t>
+      </w:r>
+      <w:r>
+        <w:rPr>
+          <w:rFonts w:ascii="Courier New" w:hAnsi="Courier New" w:cs="Courier New"/>
+          <w:noProof/>
+          <w:szCs w:val="18"/>
+        </w:rPr>
+        <w:t xml:space="preserve"> (*)</w:t>
+      </w:r>
+    </w:p>
+    <w:p>
+      <w:pPr>
+        <w:pBdr>
+          <w:top w:val="dotted" w:sz="4" w:space="1" w:color="auto"/>
+          <w:left w:val="dotted" w:sz="4" w:space="4" w:color="auto"/>
+          <w:bottom w:val="dotted" w:sz="4" w:space="1" w:color="auto"/>
+          <w:right w:val="dotted" w:sz="4" w:space="4" w:color="auto"/>
+        </w:pBdr>
+        <w:rPr>
+          <w:noProof/>
+          <w:color w:val="FF0000"/>
+          <w:szCs w:val="18"/>
+        </w:rPr>
+      </w:pPr>
+      <w:r>
+        <w:rPr>
+          <w:noProof/>
+          <w:color w:val="FF0000"/>
+          <w:szCs w:val="18"/>
+        </w:rPr>
+        <w:t>*</w:t>
+      </w:r>
+      <w:r>
+        <w:rPr>
+          <w:noProof/>
+          <w:color w:val="FF0000"/>
+          <w:szCs w:val="18"/>
+        </w:rPr>
+        <w:t xml:space="preserve"> </w:t>
+      </w:r>
+      <w:r>
+        <w:rPr>
+          <w:noProof/>
+          <w:color w:val="FF0000"/>
+          <w:szCs w:val="18"/>
+        </w:rPr>
+        <w:t xml:space="preserve">currently </w:t>
+      </w:r>
+      <w:r>
+        <w:rPr>
+          <w:noProof/>
+          <w:color w:val="FF0000"/>
+          <w:szCs w:val="18"/>
+        </w:rPr>
+        <w:t>not supported by LINQ-to-SharePoint</w:t>
+      </w:r>
+    </w:p>
+    <w:p>
+      <w:pPr>
+        <w:pBdr>
+          <w:top w:val="dotted" w:sz="4" w:space="1" w:color="auto"/>
+          <w:left w:val="dotted" w:sz="4" w:space="4" w:color="auto"/>
+          <w:bottom w:val="dotted" w:sz="4" w:space="1" w:color="auto"/>
+          <w:right w:val="dotted" w:sz="4" w:space="4" w:color="auto"/>
+        </w:pBdr>
+        <w:rPr>
+          <w:noProof/>
+          <w:szCs w:val="18"/>
+        </w:rPr>
+      </w:pPr>
+      <w:r>
+        <w:rPr>
+          <w:noProof/>
+          <w:szCs w:val="18"/>
+          <w:u w:val="single"/>
+        </w:rPr>
+        <w:t>Note:</w:t>
+      </w:r>
+      <w:r>
+        <w:rPr>
+          <w:noProof/>
+          <w:szCs w:val="18"/>
+        </w:rPr>
+        <w:t xml:space="preserve"> Irrevelant elements such as &lt;XML&gt; elements in CAML were omitted from the diagram above.</w:t>
+      </w:r>
+    </w:p>
+    <w:p>
+      <w:pPr>
+        <w:pBdr>
+          <w:top w:val="dotted" w:sz="4" w:space="1" w:color="auto"/>
+          <w:left w:val="dotted" w:sz="4" w:space="4" w:color="auto"/>
+          <w:bottom w:val="dotted" w:sz="4" w:space="1" w:color="auto"/>
+          <w:right w:val="dotted" w:sz="4" w:space="4" w:color="auto"/>
+        </w:pBdr>
+        <w:rPr>
+          <w:noProof/>
+          <w:szCs w:val="18"/>
+        </w:rPr>
+      </w:pPr>
+      <w:r>
+        <w:rPr>
+          <w:i/>
+          <w:noProof/>
+          <w:szCs w:val="18"/>
+        </w:rPr>
+        <w:t>End of informative section.</w:t>
+      </w:r>
+    </w:p>
+    <w:p>
+      <w:pPr>
+        <w:pStyle w:val="Heading3"/>
+        <w:rPr>
+          <w:noProof/>
+        </w:rPr>
+      </w:pPr>
+      <w:r>
+        <w:rPr>
+          <w:noProof/>
+        </w:rPr>
+        <w:t>Implementation outline</w:t>
+      </w:r>
+    </w:p>
+    <w:p>
+      <w:pPr>
+        <w:rPr>
+          <w:noProof/>
+          <w:szCs w:val="18"/>
+        </w:rPr>
+      </w:pPr>
+      <w:r>
+        <w:rPr>
+          <w:noProof/>
+          <w:szCs w:val="18"/>
+        </w:rPr>
+        <w:t>The implementation of the query parser is outlined in this section.</w:t>
+      </w:r>
+    </w:p>
+    <w:p>
+      <w:pPr>
+        <w:rPr>
+          <w:noProof/>
+          <w:szCs w:val="18"/>
+        </w:rPr>
+      </w:pPr>
+      <w:r>
+        <w:rPr>
+          <w:noProof/>
+          <w:szCs w:val="18"/>
+        </w:rPr>
+        <w:lastRenderedPageBreak/>
+        <w:t xml:space="preserve">When writing a LINQ query against a SharePointDataSource&lt;T&gt; object, an expression tree is generated by the front-end language compiler. This expression tree needs to be parsed at runtime, resulting in a translation into an appropriate domain-specific query language (in our case CAML). This mechanism is empowered by the IQueryable&lt;T&gt; interface, as outlined </w:t>
+      </w:r>
+      <w:r>
+        <w:rPr>
+          <w:noProof/>
+          <w:szCs w:val="18"/>
+        </w:rPr>
+        <w:t xml:space="preserve">in </w:t>
+      </w:r>
+      <w:r>
+        <w:rPr>
+          <w:noProof/>
+          <w:szCs w:val="18"/>
+        </w:rPr>
+        <w:fldChar w:fldCharType="begin"/>
+      </w:r>
+      <w:r>
+        <w:rPr>
+          <w:noProof/>
+          <w:szCs w:val="18"/>
+        </w:rPr>
+        <w:instrText xml:space="preserve"> REF _Ref169028342 \h </w:instrText>
+      </w:r>
+      <w:r>
+        <w:rPr>
+          <w:noProof/>
+          <w:szCs w:val="18"/>
+        </w:rPr>
+      </w:r>
+      <w:r>
+        <w:rPr>
+          <w:noProof/>
+          <w:szCs w:val="18"/>
+        </w:rPr>
+        <w:fldChar w:fldCharType="separate"/>
+      </w:r>
+      <w:r>
+        <w:t xml:space="preserve">Figure </w:t>
+      </w:r>
+      <w:r>
+        <w:rPr>
+          <w:noProof/>
+        </w:rPr>
+        <w:t>8</w:t>
+      </w:r>
+      <w:r>
+        <w:rPr>
+          <w:noProof/>
+          <w:szCs w:val="18"/>
+        </w:rPr>
+        <w:fldChar w:fldCharType="end"/>
+      </w:r>
+      <w:r>
+        <w:rPr>
+          <w:noProof/>
+          <w:szCs w:val="18"/>
+        </w:rPr>
+        <w:t xml:space="preserve"> (some inheritance links have been omitted for clarity). In order to support ordering, the IOrderedQueryable&lt;T&gt; interface is implemented by LINQ-to-SharePoint.</w:t>
+      </w:r>
+    </w:p>
+    <w:p>
+      <w:pPr>
+        <w:keepNext/>
+        <w:jc w:val="center"/>
+      </w:pPr>
+      <w:r>
+        <w:rPr>
+          <w:noProof/>
+          <w:lang w:val="nl-BE" w:eastAsia="nl-BE" w:bidi="ar-SA"/>
+        </w:rPr>
+        <w:drawing>
+          <wp:inline distT="0" distB="0" distL="0" distR="0">
+            <wp:extent cx="5760720" cy="5277412"/>
+            <wp:effectExtent l="19050" t="0" r="0" b="0"/>
+            <wp:docPr id="6" name="Picture 13"/>
+            <wp:cNvGraphicFramePr>
+              <a:graphicFrameLocks xmlns:a="http://schemas.openxmlformats.org/drawingml/2006/main" noChangeAspect="1"/>
+            </wp:cNvGraphicFramePr>
+            <a:graphic xmlns:a="http://schemas.openxmlformats.org/drawingml/2006/main">
+              <a:graphicData uri="http://schemas.openxmlformats.org/drawingml/2006/picture">
+                <pic:pic xmlns:pic="http://schemas.openxmlformats.org/drawingml/2006/picture">
+                  <pic:nvPicPr>
+                    <pic:cNvPr id="0" name="Picture 13"/>
+                    <pic:cNvPicPr>
+                      <a:picLocks noChangeAspect="1" noChangeArrowheads="1"/>
+                    </pic:cNvPicPr>
+                  </pic:nvPicPr>
+                  <pic:blipFill>
+                    <a:blip r:embed="rId17"/>
+                    <a:srcRect/>
+                    <a:stretch>
+                      <a:fillRect/>
+                    </a:stretch>
+                  </pic:blipFill>
+                  <pic:spPr bwMode="auto">
+                    <a:xfrm>
+                      <a:off x="0" y="0"/>
+                      <a:ext cx="5760720" cy="5277412"/>
+                    </a:xfrm>
+                    <a:prstGeom prst="rect">
+                      <a:avLst/>
+                    </a:prstGeom>
+                    <a:noFill/>
+                    <a:ln w="9525">
+                      <a:noFill/>
+                      <a:miter lim="800000"/>
+                      <a:headEnd/>
+                      <a:tailEnd/>
+                    </a:ln>
+                  </pic:spPr>
+                </pic:pic>
+              </a:graphicData>
+            </a:graphic>
+          </wp:inline>
+        </w:drawing>
+      </w:r>
+    </w:p>
+    <w:p>
+      <w:pPr>
+        <w:pStyle w:val="Caption"/>
+        <w:jc w:val="center"/>
+        <w:rPr>
+          <w:noProof/>
+          <w:color w:val="auto"/>
+        </w:rPr>
+      </w:pPr>
+      <w:bookmarkStart w:id="34" w:name="_Ref169028342"/>
+      <w:r>
+        <w:rPr>
+          <w:color w:val="auto"/>
+        </w:rPr>
+        <w:t xml:space="preserve">Figure </w:t>
+      </w:r>
+      <w:r>
+        <w:rPr>
+          <w:color w:val="auto"/>
+        </w:rPr>
+        <w:fldChar w:fldCharType="begin"/>
+      </w:r>
+      <w:r>
+        <w:rPr>
+          <w:color w:val="auto"/>
+        </w:rPr>
+        <w:instrText xml:space="preserve"> SEQ Figure \* ARABIC </w:instrText>
+      </w:r>
+      <w:r>
+        <w:rPr>
+          <w:color w:val="auto"/>
+        </w:rPr>
+        <w:fldChar w:fldCharType="separate"/>
+      </w:r>
+      <w:r>
+        <w:rPr>
+          <w:noProof/>
+          <w:color w:val="auto"/>
+        </w:rPr>
+        <w:t>8</w:t>
+      </w:r>
+      <w:r>
+        <w:rPr>
+          <w:color w:val="auto"/>
+        </w:rPr>
+        <w:fldChar w:fldCharType="end"/>
+      </w:r>
+      <w:bookmarkEnd w:id="34"/>
+      <w:r>
+        <w:rPr>
+          <w:noProof/>
+          <w:color w:val="auto"/>
+        </w:rPr>
+        <w:t xml:space="preserve"> - IOrderedQueryable&lt;T&gt; interface hierarchy</w:t>
+      </w:r>
+    </w:p>
+    <w:p>
+      <w:pPr>
+        <w:rPr>
+          <w:noProof/>
+          <w:szCs w:val="18"/>
+        </w:rPr>
+      </w:pPr>
+      <w:r>
+        <w:rPr>
+          <w:noProof/>
+          <w:szCs w:val="18"/>
+        </w:rPr>
+        <w:t xml:space="preserve">At the core of the IQueryable&lt;T&gt; interface is the </w:t>
+      </w:r>
+      <w:r>
+        <w:rPr>
+          <w:b/>
+          <w:noProof/>
+          <w:szCs w:val="18"/>
+        </w:rPr>
+        <w:t>CreateQuery&lt;TElement&gt;</w:t>
+      </w:r>
+      <w:r>
+        <w:rPr>
+          <w:noProof/>
+          <w:szCs w:val="18"/>
+        </w:rPr>
+        <w:t xml:space="preserve"> method. Each LINQ query expression results in a chain of these calls. In here, T is the original type and TElement is the result type. For example, when applying projections (</w:t>
+      </w:r>
+      <w:r>
+        <w:rPr>
+          <w:i/>
+          <w:noProof/>
+          <w:szCs w:val="18"/>
+        </w:rPr>
+        <w:t>select</w:t>
+      </w:r>
+      <w:r>
+        <w:rPr>
+          <w:noProof/>
+          <w:szCs w:val="18"/>
+        </w:rPr>
+        <w:t xml:space="preserve"> clause), T and TElement might be different. </w:t>
+      </w:r>
+      <w:r>
+        <w:rPr>
+          <w:noProof/>
+          <w:color w:val="FF0000"/>
+          <w:szCs w:val="18"/>
+        </w:rPr>
+        <w:t>We don’t provide an implementation for the Execute method right now.</w:t>
+      </w:r>
+    </w:p>
+    <w:p>
+      <w:pPr>
+        <w:rPr>
+          <w:noProof/>
+          <w:szCs w:val="18"/>
+        </w:rPr>
+      </w:pPr>
+      <w:r>
+        <w:rPr>
+          <w:noProof/>
+          <w:szCs w:val="18"/>
+        </w:rPr>
+        <w:t>As an example, consider the following simple LINQ-to-SharePoint query:</w:t>
+      </w:r>
+    </w:p>
+    <w:p>
+      <w:pPr>
+        <w:shd w:val="clear" w:color="auto" w:fill="F2F2F2" w:themeFill="background1" w:themeFillShade="F2"/>
+        <w:rPr>
+          <w:rFonts w:ascii="Courier New" w:hAnsi="Courier New" w:cs="Courier New"/>
+        </w:rPr>
+      </w:pPr>
+      <w:r>
+        <w:rPr>
+          <w:rFonts w:ascii="Courier New" w:hAnsi="Courier New" w:cs="Courier New"/>
+          <w:noProof/>
+          <w:color w:val="0000FF"/>
+          <w:lang w:bidi="ar-SA"/>
+        </w:rPr>
+        <w:t>var</w:t>
+      </w:r>
+      <w:r>
+        <w:rPr>
+          <w:rFonts w:ascii="Courier New" w:hAnsi="Courier New" w:cs="Courier New"/>
+        </w:rPr>
+        <w:t xml:space="preserve"> </w:t>
+      </w:r>
+      <w:r>
+        <w:rPr>
+          <w:rFonts w:ascii="Courier New" w:hAnsi="Courier New" w:cs="Courier New"/>
+        </w:rPr>
+        <w:t xml:space="preserve">res = </w:t>
+      </w:r>
+      <w:r>
+        <w:rPr>
+          <w:rFonts w:ascii="Courier New" w:hAnsi="Courier New" w:cs="Courier New"/>
+          <w:noProof/>
+          <w:color w:val="0000FF"/>
+          <w:lang w:bidi="ar-SA"/>
+        </w:rPr>
+        <w:t>from</w:t>
+      </w:r>
+      <w:r>
+        <w:rPr>
+          <w:rFonts w:ascii="Courier New" w:hAnsi="Courier New" w:cs="Courier New"/>
+          <w:noProof/>
+          <w:color w:val="2B91AF"/>
+          <w:lang w:bidi="ar-SA"/>
+        </w:rPr>
+        <w:t xml:space="preserve"> </w:t>
+      </w:r>
+      <w:r>
+        <w:rPr>
+          <w:rFonts w:ascii="Courier New" w:hAnsi="Courier New" w:cs="Courier New"/>
+        </w:rPr>
+        <w:t xml:space="preserve">p </w:t>
+      </w:r>
+      <w:r>
+        <w:rPr>
+          <w:rFonts w:ascii="Courier New" w:hAnsi="Courier New" w:cs="Courier New"/>
+          <w:noProof/>
+          <w:color w:val="0000FF"/>
+          <w:lang w:bidi="ar-SA"/>
+        </w:rPr>
+        <w:t xml:space="preserve">in </w:t>
+      </w:r>
+      <w:r>
+        <w:rPr>
+          <w:rFonts w:ascii="Courier New" w:hAnsi="Courier New" w:cs="Courier New"/>
+          <w:noProof/>
+          <w:color w:val="0000FF"/>
+          <w:lang w:bidi="ar-SA"/>
+        </w:rPr>
+        <w:t>new</w:t>
+      </w:r>
+      <w:r>
+        <w:rPr>
+          <w:rFonts w:ascii="Courier New" w:hAnsi="Courier New" w:cs="Courier New"/>
+          <w:noProof/>
+        </w:rPr>
+        <w:t xml:space="preserve"> </w:t>
+      </w:r>
+      <w:r>
+        <w:rPr>
+          <w:rFonts w:ascii="Courier New" w:hAnsi="Courier New" w:cs="Courier New"/>
+          <w:noProof/>
+          <w:color w:val="2B91AF"/>
+          <w:lang w:bidi="ar-SA"/>
+        </w:rPr>
+        <w:t>SharePointDataSource</w:t>
+      </w:r>
+      <w:r>
+        <w:rPr>
+          <w:rFonts w:ascii="Courier New" w:hAnsi="Courier New" w:cs="Courier New"/>
+        </w:rPr>
+        <w:t>&lt;</w:t>
+      </w:r>
+      <w:r>
+        <w:rPr>
+          <w:rFonts w:ascii="Courier New" w:hAnsi="Courier New" w:cs="Courier New"/>
+          <w:noProof/>
+          <w:color w:val="2B91AF"/>
+          <w:lang w:bidi="ar-SA"/>
+        </w:rPr>
+        <w:t>Products</w:t>
+      </w:r>
+      <w:r>
+        <w:rPr>
+          <w:rFonts w:ascii="Courier New" w:hAnsi="Courier New" w:cs="Courier New"/>
+        </w:rPr>
+        <w:t>&gt;(uri)</w:t>
+      </w:r>
+      <w:r>
+        <w:rPr>
+          <w:rFonts w:ascii="Courier New" w:hAnsi="Courier New" w:cs="Courier New"/>
+        </w:rPr>
+        <w:br/>
+      </w:r>
+      <w:r>
+        <w:rPr>
+          <w:rFonts w:ascii="Courier New" w:hAnsi="Courier New" w:cs="Courier New"/>
+        </w:rPr>
+        <w:t xml:space="preserve">          </w:t>
+      </w:r>
+      <w:r>
+        <w:rPr>
+          <w:rFonts w:ascii="Courier New" w:hAnsi="Courier New" w:cs="Courier New"/>
+          <w:noProof/>
+          <w:color w:val="0000FF"/>
+          <w:lang w:bidi="ar-SA"/>
+        </w:rPr>
+        <w:t>orderby</w:t>
+      </w:r>
+      <w:r>
+        <w:rPr>
+          <w:rFonts w:ascii="Courier New" w:hAnsi="Courier New" w:cs="Courier New"/>
+        </w:rPr>
+        <w:t xml:space="preserve"> p.ProductName</w:t>
+      </w:r>
+      <w:r>
+        <w:rPr>
+          <w:rFonts w:ascii="Courier New" w:hAnsi="Courier New" w:cs="Courier New"/>
+        </w:rPr>
+        <w:br/>
+        <w:t xml:space="preserve">          </w:t>
+      </w:r>
+      <w:r>
+        <w:rPr>
+          <w:rFonts w:ascii="Courier New" w:hAnsi="Courier New" w:cs="Courier New"/>
+          <w:noProof/>
+          <w:color w:val="0000FF"/>
+          <w:lang w:bidi="ar-SA"/>
+        </w:rPr>
+        <w:t>where</w:t>
+      </w:r>
+      <w:r>
+        <w:rPr>
+          <w:rFonts w:ascii="Courier New" w:hAnsi="Courier New" w:cs="Courier New"/>
+          <w:noProof/>
+          <w:color w:val="2B91AF"/>
+          <w:lang w:bidi="ar-SA"/>
+        </w:rPr>
+        <w:t xml:space="preserve"> </w:t>
+      </w:r>
+      <w:r>
+        <w:rPr>
+          <w:rFonts w:ascii="Courier New" w:hAnsi="Courier New" w:cs="Courier New"/>
+        </w:rPr>
+        <w:t>p.UnitPrice &gt; 123.45</w:t>
+      </w:r>
+      <w:r>
+        <w:rPr>
+          <w:rFonts w:ascii="Courier New" w:hAnsi="Courier New" w:cs="Courier New"/>
+        </w:rPr>
+        <w:br/>
+        <w:t xml:space="preserve">          </w:t>
+      </w:r>
+      <w:r>
+        <w:rPr>
+          <w:rFonts w:ascii="Courier New" w:hAnsi="Courier New" w:cs="Courier New"/>
+          <w:noProof/>
+          <w:color w:val="0000FF"/>
+          <w:lang w:bidi="ar-SA"/>
+        </w:rPr>
+        <w:t xml:space="preserve">select </w:t>
+      </w:r>
+      <w:r>
+        <w:rPr>
+          <w:rFonts w:ascii="Courier New" w:hAnsi="Courier New" w:cs="Courier New"/>
+        </w:rPr>
+        <w:t>p.UnitsInStock;</w:t>
+      </w:r>
+    </w:p>
+    <w:p>
+      <w:pPr>
+        <w:rPr>
+          <w:noProof/>
+          <w:szCs w:val="18"/>
+        </w:rPr>
+      </w:pPr>
+      <w:r>
+        <w:rPr>
+          <w:noProof/>
+          <w:szCs w:val="18"/>
+        </w:rPr>
+        <w:t>In a first compilation stage, this will get transformed into the following piece of code:</w:t>
+      </w:r>
+    </w:p>
+    <w:p>
+      <w:pPr>
+        <w:shd w:val="clear" w:color="auto" w:fill="F2F2F2" w:themeFill="background1" w:themeFillShade="F2"/>
+        <w:rPr>
+          <w:rFonts w:ascii="Courier New" w:hAnsi="Courier New" w:cs="Courier New"/>
+        </w:rPr>
+      </w:pPr>
+      <w:r>
+        <w:rPr>
+          <w:rFonts w:ascii="Courier New" w:hAnsi="Courier New" w:cs="Courier New"/>
+          <w:noProof/>
+          <w:color w:val="0000FF"/>
+          <w:lang w:bidi="ar-SA"/>
+        </w:rPr>
+        <w:t>var</w:t>
+      </w:r>
+      <w:r>
+        <w:rPr>
+          <w:rFonts w:ascii="Courier New" w:hAnsi="Courier New" w:cs="Courier New"/>
+        </w:rPr>
+        <w:t xml:space="preserve"> </w:t>
+      </w:r>
+      <w:r>
+        <w:rPr>
+          <w:rFonts w:ascii="Courier New" w:hAnsi="Courier New" w:cs="Courier New"/>
+        </w:rPr>
+        <w:t xml:space="preserve">res = </w:t>
+      </w:r>
+      <w:r>
+        <w:rPr>
+          <w:rFonts w:ascii="Courier New" w:hAnsi="Courier New" w:cs="Courier New"/>
+          <w:noProof/>
+          <w:color w:val="0000FF"/>
+          <w:lang w:bidi="ar-SA"/>
+        </w:rPr>
+        <w:t>new</w:t>
+      </w:r>
+      <w:r>
+        <w:rPr>
+          <w:rFonts w:ascii="Courier New" w:hAnsi="Courier New" w:cs="Courier New"/>
+          <w:noProof/>
+        </w:rPr>
+        <w:t xml:space="preserve"> </w:t>
+      </w:r>
+      <w:r>
+        <w:rPr>
+          <w:rFonts w:ascii="Courier New" w:hAnsi="Courier New" w:cs="Courier New"/>
+          <w:noProof/>
+          <w:color w:val="2B91AF"/>
+          <w:lang w:bidi="ar-SA"/>
+        </w:rPr>
+        <w:t>SharePointDataSource</w:t>
+      </w:r>
+      <w:r>
+        <w:rPr>
+          <w:rFonts w:ascii="Courier New" w:hAnsi="Courier New" w:cs="Courier New"/>
+        </w:rPr>
+        <w:t>&lt;</w:t>
+      </w:r>
+      <w:r>
+        <w:rPr>
+          <w:rFonts w:ascii="Courier New" w:hAnsi="Courier New" w:cs="Courier New"/>
+          <w:noProof/>
+          <w:color w:val="2B91AF"/>
+          <w:lang w:bidi="ar-SA"/>
+        </w:rPr>
+        <w:t>Products</w:t>
+      </w:r>
+      <w:r>
+        <w:rPr>
+          <w:rFonts w:ascii="Courier New" w:hAnsi="Courier New" w:cs="Courier New"/>
+        </w:rPr>
+        <w:t>&gt;(uri)</w:t>
+      </w:r>
+      <w:r>
+        <w:rPr>
+          <w:rFonts w:ascii="Courier New" w:hAnsi="Courier New" w:cs="Courier New"/>
+        </w:rPr>
+        <w:br/>
+        <w:t xml:space="preserve">          .OrderBy(p =&gt; p.ProductName)</w:t>
+      </w:r>
+      <w:r>
+        <w:rPr>
+          <w:rFonts w:ascii="Courier New" w:hAnsi="Courier New" w:cs="Courier New"/>
+        </w:rPr>
+        <w:br/>
+      </w:r>
+      <w:r>
+        <w:rPr>
+          <w:rFonts w:ascii="Courier New" w:hAnsi="Courier New" w:cs="Courier New"/>
+        </w:rPr>
+        <w:lastRenderedPageBreak/>
+        <w:t xml:space="preserve">          .Where(p =&gt; p.UnitPrice &gt; 123.45)</w:t>
+      </w:r>
+      <w:r>
+        <w:rPr>
+          <w:rFonts w:ascii="Courier New" w:hAnsi="Courier New" w:cs="Courier New"/>
+        </w:rPr>
+        <w:br/>
+        <w:t xml:space="preserve">          .Select(p =&gt; p.UnitsInStock);</w:t>
+      </w:r>
+    </w:p>
+    <w:p>
+      <w:pPr>
+        <w:rPr>
+          <w:noProof/>
+          <w:szCs w:val="18"/>
+        </w:rPr>
+      </w:pPr>
+      <w:r>
+        <w:rPr>
+          <w:noProof/>
+          <w:szCs w:val="18"/>
+        </w:rPr>
+        <w:t>All of these method calls are extension methods defined on the System.Linq.Queryable type, resulting in the following:</w:t>
+      </w:r>
+    </w:p>
+    <w:p>
+      <w:pPr>
+        <w:shd w:val="clear" w:color="auto" w:fill="F2F2F2" w:themeFill="background1" w:themeFillShade="F2"/>
+        <w:rPr>
+          <w:rFonts w:ascii="Courier New" w:hAnsi="Courier New" w:cs="Courier New"/>
+        </w:rPr>
+      </w:pPr>
+      <w:r>
+        <w:rPr>
+          <w:rFonts w:ascii="Courier New" w:hAnsi="Courier New" w:cs="Courier New"/>
+          <w:noProof/>
+          <w:color w:val="0000FF"/>
+          <w:lang w:bidi="ar-SA"/>
+        </w:rPr>
+        <w:t>var</w:t>
+      </w:r>
+      <w:r>
+        <w:rPr>
+          <w:rFonts w:ascii="Courier New" w:hAnsi="Courier New" w:cs="Courier New"/>
+        </w:rPr>
+        <w:t xml:space="preserve"> </w:t>
+      </w:r>
+      <w:r>
+        <w:rPr>
+          <w:rFonts w:ascii="Courier New" w:hAnsi="Courier New" w:cs="Courier New"/>
+        </w:rPr>
+        <w:t xml:space="preserve">res = </w:t>
+      </w:r>
+      <w:r>
+        <w:rPr>
+          <w:rFonts w:ascii="Courier New" w:hAnsi="Courier New" w:cs="Courier New"/>
+          <w:noProof/>
+          <w:color w:val="2B91AF"/>
+          <w:lang w:bidi="ar-SA"/>
+        </w:rPr>
+        <w:t>Queryable</w:t>
+      </w:r>
+      <w:r>
+        <w:rPr>
+          <w:rFonts w:ascii="Courier New" w:hAnsi="Courier New" w:cs="Courier New"/>
+        </w:rPr>
+        <w:t>.Select(</w:t>
+      </w:r>
+      <w:r>
+        <w:rPr>
+          <w:rFonts w:ascii="Courier New" w:hAnsi="Courier New" w:cs="Courier New"/>
+        </w:rPr>
+        <w:br/>
+        <w:t xml:space="preserve">             </w:t>
+      </w:r>
+      <w:r>
+        <w:rPr>
+          <w:rFonts w:ascii="Courier New" w:hAnsi="Courier New" w:cs="Courier New"/>
+          <w:noProof/>
+          <w:color w:val="2B91AF"/>
+          <w:lang w:bidi="ar-SA"/>
+        </w:rPr>
+        <w:t>Queryable</w:t>
+      </w:r>
+      <w:r>
+        <w:rPr>
+          <w:rFonts w:ascii="Courier New" w:hAnsi="Courier New" w:cs="Courier New"/>
+        </w:rPr>
+        <w:t>.Where(</w:t>
+      </w:r>
+      <w:r>
+        <w:rPr>
+          <w:rFonts w:ascii="Courier New" w:hAnsi="Courier New" w:cs="Courier New"/>
+        </w:rPr>
+        <w:br/>
+        <w:t xml:space="preserve">                </w:t>
+      </w:r>
+      <w:r>
+        <w:rPr>
+          <w:rFonts w:ascii="Courier New" w:hAnsi="Courier New" w:cs="Courier New"/>
+          <w:noProof/>
+          <w:color w:val="2B91AF"/>
+          <w:lang w:bidi="ar-SA"/>
+        </w:rPr>
+        <w:t>Queryable</w:t>
+      </w:r>
+      <w:r>
+        <w:rPr>
+          <w:rFonts w:ascii="Courier New" w:hAnsi="Courier New" w:cs="Courier New"/>
+        </w:rPr>
+        <w:t>.OrderBy(</w:t>
+      </w:r>
+      <w:r>
+        <w:rPr>
+          <w:rFonts w:ascii="Courier New" w:hAnsi="Courier New" w:cs="Courier New"/>
+        </w:rPr>
+        <w:br/>
+        <w:t xml:space="preserve">                   </w:t>
+      </w:r>
+      <w:r>
+        <w:rPr>
+          <w:rFonts w:ascii="Courier New" w:hAnsi="Courier New" w:cs="Courier New"/>
+          <w:noProof/>
+          <w:color w:val="0000FF"/>
+          <w:lang w:bidi="ar-SA"/>
+        </w:rPr>
+        <w:t>new</w:t>
+      </w:r>
+      <w:r>
+        <w:rPr>
+          <w:rFonts w:ascii="Courier New" w:hAnsi="Courier New" w:cs="Courier New"/>
+          <w:noProof/>
+        </w:rPr>
+        <w:t xml:space="preserve"> </w:t>
+      </w:r>
+      <w:r>
+        <w:rPr>
+          <w:rFonts w:ascii="Courier New" w:hAnsi="Courier New" w:cs="Courier New"/>
+          <w:noProof/>
+          <w:color w:val="2B91AF"/>
+          <w:lang w:bidi="ar-SA"/>
+        </w:rPr>
+        <w:t>SharePointDataSource</w:t>
+      </w:r>
+      <w:r>
+        <w:rPr>
+          <w:rFonts w:ascii="Courier New" w:hAnsi="Courier New" w:cs="Courier New"/>
+        </w:rPr>
+        <w:t>&lt;</w:t>
+      </w:r>
+      <w:r>
+        <w:rPr>
+          <w:rFonts w:ascii="Courier New" w:hAnsi="Courier New" w:cs="Courier New"/>
+          <w:noProof/>
+          <w:color w:val="2B91AF"/>
+          <w:lang w:bidi="ar-SA"/>
+        </w:rPr>
+        <w:t>Products</w:t>
+      </w:r>
+      <w:r>
+        <w:rPr>
+          <w:rFonts w:ascii="Courier New" w:hAnsi="Courier New" w:cs="Courier New"/>
+        </w:rPr>
+        <w:t>&gt;(uri),</w:t>
+      </w:r>
+      <w:r>
+        <w:rPr>
+          <w:rFonts w:ascii="Courier New" w:hAnsi="Courier New" w:cs="Courier New"/>
+        </w:rPr>
+        <w:br/>
+        <w:t xml:space="preserve">                   p =&gt; p.ProductName),</w:t>
+      </w:r>
+      <w:r>
+        <w:rPr>
+          <w:rFonts w:ascii="Courier New" w:hAnsi="Courier New" w:cs="Courier New"/>
+        </w:rPr>
+        <w:br/>
+        <w:t xml:space="preserve">                p =&gt; p.UnitPrice &gt; 123.45,</w:t>
+      </w:r>
+      <w:r>
+        <w:rPr>
+          <w:rFonts w:ascii="Courier New" w:hAnsi="Courier New" w:cs="Courier New"/>
+        </w:rPr>
+        <w:br/>
+        <w:t xml:space="preserve">             p =&gt; p.UnitsInStock);</w:t>
+      </w:r>
+    </w:p>
+    <w:p>
+      <w:pPr>
+        <w:rPr>
+          <w:noProof/>
+          <w:szCs w:val="18"/>
+        </w:rPr>
+      </w:pPr>
+      <w:r>
+        <w:rPr>
+          <w:noProof/>
+          <w:szCs w:val="18"/>
+        </w:rPr>
+        <w:t>Each of these methods take an IQuerable&lt;T&gt; object as their first parameter and an Expression as their second parameter (the lambda expressions). This causes the compiler to translate the lambda expressions into expression trees. Internally, these methods call the IQuerable&lt;T&gt; object’s CreateQuery&lt;TElement&gt; method, passing in the corresponding Expression</w:t>
+      </w:r>
+      <w:r>
+        <w:rPr>
+          <w:noProof/>
+          <w:szCs w:val="18"/>
+        </w:rPr>
+        <w:t xml:space="preserve"> wrapped in a </w:t>
+      </w:r>
+      <w:r>
+        <w:rPr>
+          <w:i/>
+          <w:noProof/>
+          <w:szCs w:val="18"/>
+        </w:rPr>
+        <w:t>method call expression</w:t>
+      </w:r>
+      <w:r>
+        <w:rPr>
+          <w:noProof/>
+          <w:szCs w:val="18"/>
+        </w:rPr>
+        <w:t xml:space="preserve"> representing the corresponding method</w:t>
+      </w:r>
+      <w:r>
+        <w:rPr>
+          <w:noProof/>
+          <w:szCs w:val="18"/>
+        </w:rPr>
+        <w:t>. By returning an IQueryable&lt;TElement&gt; object, these method calls can be chained.</w:t>
+      </w:r>
+    </w:p>
+    <w:p>
+      <w:pPr>
+        <w:rPr>
+          <w:noProof/>
+          <w:szCs w:val="18"/>
+        </w:rPr>
+      </w:pPr>
+      <w:r>
+        <w:rPr>
+          <w:noProof/>
+          <w:szCs w:val="18"/>
+        </w:rPr>
+        <w:t>For the fragment above, the following expression trees are generated for the corresponding lambdas:</w:t>
+      </w:r>
+    </w:p>
+    <w:p>
+      <w:pPr>
+        <w:rPr>
+          <w:rFonts w:ascii="Courier New" w:hAnsi="Courier New" w:cs="Courier New"/>
+          <w:b/>
+          <w:u w:val="single"/>
+        </w:rPr>
+      </w:pPr>
+      <w:r>
+        <w:rPr>
+          <w:rFonts w:ascii="Courier New" w:hAnsi="Courier New" w:cs="Courier New"/>
+          <w:b/>
+          <w:u w:val="single"/>
+        </w:rPr>
+        <w:t>p =&gt; p.ProductName</w:t>
+      </w:r>
+    </w:p>
+    <w:p>
+      <w:pPr>
+        <w:shd w:val="clear" w:color="auto" w:fill="F2F2F2" w:themeFill="background1" w:themeFillShade="F2"/>
+        <w:rPr>
+          <w:rFonts w:ascii="Courier New" w:hAnsi="Courier New" w:cs="Courier New"/>
+          <w:noProof/>
+        </w:rPr>
+      </w:pPr>
+      <w:r>
+        <w:rPr>
+          <w:rFonts w:ascii="Courier New" w:hAnsi="Courier New" w:cs="Courier New"/>
+          <w:noProof/>
+        </w:rPr>
+        <w:t xml:space="preserve">    </w:t>
+      </w:r>
+      <w:r>
+        <w:rPr>
+          <w:rFonts w:ascii="Courier New" w:hAnsi="Courier New" w:cs="Courier New"/>
+          <w:noProof/>
+          <w:color w:val="2B91AF"/>
+          <w:lang w:bidi="ar-SA"/>
+        </w:rPr>
+        <w:t>ParameterExpression</w:t>
+      </w:r>
+      <w:r>
+        <w:rPr>
+          <w:rFonts w:ascii="Courier New" w:hAnsi="Courier New" w:cs="Courier New"/>
+          <w:noProof/>
+        </w:rPr>
+        <w:t xml:space="preserve"> p = </w:t>
+      </w:r>
+      <w:r>
+        <w:rPr>
+          <w:rFonts w:ascii="Courier New" w:hAnsi="Courier New" w:cs="Courier New"/>
+          <w:noProof/>
+          <w:color w:val="2B91AF"/>
+          <w:lang w:bidi="ar-SA"/>
+        </w:rPr>
+        <w:t>Expression</w:t>
+      </w:r>
+      <w:r>
+        <w:rPr>
+          <w:rFonts w:ascii="Courier New" w:hAnsi="Courier New" w:cs="Courier New"/>
+          <w:noProof/>
+        </w:rPr>
+        <w:t>.Parameter(</w:t>
+      </w:r>
+      <w:r>
+        <w:rPr>
+          <w:rFonts w:ascii="Courier New" w:hAnsi="Courier New" w:cs="Courier New"/>
+          <w:noProof/>
+          <w:color w:val="0000FF"/>
+          <w:lang w:bidi="ar-SA"/>
+        </w:rPr>
+        <w:t>typeof</w:t>
+      </w:r>
+      <w:r>
+        <w:rPr>
+          <w:rFonts w:ascii="Courier New" w:hAnsi="Courier New" w:cs="Courier New"/>
+          <w:noProof/>
+        </w:rPr>
+        <w:t>(</w:t>
+      </w:r>
+      <w:r>
+        <w:rPr>
+          <w:rFonts w:ascii="Courier New" w:hAnsi="Courier New" w:cs="Courier New"/>
+          <w:noProof/>
+          <w:color w:val="2B91AF"/>
+          <w:lang w:bidi="ar-SA"/>
+        </w:rPr>
+        <w:t>Products</w:t>
+      </w:r>
+      <w:r>
+        <w:rPr>
+          <w:rFonts w:ascii="Courier New" w:hAnsi="Courier New" w:cs="Courier New"/>
+          <w:noProof/>
+        </w:rPr>
+        <w:t xml:space="preserve">), </w:t>
+      </w:r>
+      <w:r>
+        <w:rPr>
+          <w:rFonts w:ascii="Courier New" w:hAnsi="Courier New" w:cs="Courier New"/>
+          <w:noProof/>
+          <w:color w:val="A31515"/>
+          <w:lang w:bidi="ar-SA"/>
+        </w:rPr>
+        <w:t>"p"</w:t>
+      </w:r>
+      <w:r>
+        <w:rPr>
+          <w:rFonts w:ascii="Courier New" w:hAnsi="Courier New" w:cs="Courier New"/>
+          <w:noProof/>
+        </w:rPr>
+        <w:t>);</w:t>
+      </w:r>
+      <w:r>
+        <w:rPr>
+          <w:rFonts w:ascii="Courier New" w:hAnsi="Courier New" w:cs="Courier New"/>
+          <w:noProof/>
+        </w:rPr>
+        <w:br/>
+      </w:r>
+      <w:r>
+        <w:rPr>
+          <w:rFonts w:ascii="Courier New" w:hAnsi="Courier New" w:cs="Courier New"/>
+          <w:noProof/>
+        </w:rPr>
+        <w:t xml:space="preserve">    </w:t>
+      </w:r>
+      <w:r>
+        <w:rPr>
+          <w:rFonts w:ascii="Courier New" w:hAnsi="Courier New" w:cs="Courier New"/>
+          <w:noProof/>
+          <w:color w:val="2B91AF"/>
+          <w:lang w:bidi="ar-SA"/>
+        </w:rPr>
+        <w:t>MemberExpression</w:t>
+      </w:r>
+      <w:r>
+        <w:rPr>
+          <w:rFonts w:ascii="Courier New" w:hAnsi="Courier New" w:cs="Courier New"/>
+          <w:noProof/>
+        </w:rPr>
+        <w:t xml:space="preserve"> body = </w:t>
+      </w:r>
+      <w:r>
+        <w:rPr>
+          <w:rFonts w:ascii="Courier New" w:hAnsi="Courier New" w:cs="Courier New"/>
+          <w:noProof/>
+          <w:color w:val="2B91AF"/>
+          <w:lang w:bidi="ar-SA"/>
+        </w:rPr>
+        <w:t>Expression</w:t>
+      </w:r>
+      <w:r>
+        <w:rPr>
+          <w:rFonts w:ascii="Courier New" w:hAnsi="Courier New" w:cs="Courier New"/>
+          <w:noProof/>
+        </w:rPr>
+        <w:t xml:space="preserve">.Property(p, </w:t>
+      </w:r>
+      <w:r>
+        <w:rPr>
+          <w:rFonts w:ascii="Courier New" w:hAnsi="Courier New" w:cs="Courier New"/>
+          <w:noProof/>
+          <w:color w:val="A31515"/>
+          <w:lang w:bidi="ar-SA"/>
+        </w:rPr>
+        <w:t>"ProductName"</w:t>
+      </w:r>
+      <w:r>
+        <w:rPr>
+          <w:rFonts w:ascii="Courier New" w:hAnsi="Courier New" w:cs="Courier New"/>
+          <w:noProof/>
+        </w:rPr>
+        <w:t>);</w:t>
+      </w:r>
+      <w:r>
+        <w:rPr>
+          <w:rFonts w:ascii="Courier New" w:hAnsi="Courier New" w:cs="Courier New"/>
+          <w:noProof/>
+        </w:rPr>
+        <w:br/>
+      </w:r>
+      <w:r>
+        <w:rPr>
+          <w:rFonts w:ascii="Courier New" w:hAnsi="Courier New" w:cs="Courier New"/>
+          <w:noProof/>
+        </w:rPr>
+        <w:t xml:space="preserve">    </w:t>
+      </w:r>
+      <w:r>
+        <w:rPr>
+          <w:rFonts w:ascii="Courier New" w:hAnsi="Courier New" w:cs="Courier New"/>
+          <w:noProof/>
+          <w:color w:val="2B91AF"/>
+          <w:lang w:bidi="ar-SA"/>
+        </w:rPr>
+        <w:t>LambdaExpression</w:t>
+      </w:r>
+      <w:r>
+        <w:rPr>
+          <w:rFonts w:ascii="Courier New" w:hAnsi="Courier New" w:cs="Courier New"/>
+          <w:noProof/>
+        </w:rPr>
+        <w:t xml:space="preserve"> orderby = </w:t>
+      </w:r>
+      <w:r>
+        <w:rPr>
+          <w:rFonts w:ascii="Courier New" w:hAnsi="Courier New" w:cs="Courier New"/>
+          <w:noProof/>
+          <w:color w:val="2B91AF"/>
+          <w:lang w:bidi="ar-SA"/>
+        </w:rPr>
+        <w:t>Expression</w:t>
+      </w:r>
+      <w:r>
+        <w:rPr>
+          <w:rFonts w:ascii="Courier New" w:hAnsi="Courier New" w:cs="Courier New"/>
+          <w:noProof/>
+        </w:rPr>
+        <w:t>.Lambda(body, p);</w:t>
+      </w:r>
+    </w:p>
+    <w:p>
+      <w:pPr>
+        <w:rPr>
+          <w:rFonts w:ascii="Courier New" w:hAnsi="Courier New" w:cs="Courier New"/>
+          <w:b/>
+          <w:u w:val="single"/>
+        </w:rPr>
+      </w:pPr>
+      <w:r>
+        <w:rPr>
+          <w:rFonts w:ascii="Courier New" w:hAnsi="Courier New" w:cs="Courier New"/>
+          <w:b/>
+          <w:u w:val="single"/>
+        </w:rPr>
+        <w:t>p =&gt; p.</w:t>
+      </w:r>
+      <w:r>
+        <w:rPr>
+          <w:rFonts w:ascii="Courier New" w:hAnsi="Courier New" w:cs="Courier New"/>
+          <w:b/>
+          <w:u w:val="single"/>
+        </w:rPr>
+        <w:t>UnitPrice &gt; 123.45</w:t>
+      </w:r>
+    </w:p>
+    <w:p>
+      <w:pPr>
+        <w:shd w:val="clear" w:color="auto" w:fill="F2F2F2" w:themeFill="background1" w:themeFillShade="F2"/>
+        <w:rPr>
+          <w:rFonts w:ascii="Courier New" w:hAnsi="Courier New" w:cs="Courier New"/>
+          <w:noProof/>
+        </w:rPr>
+      </w:pPr>
+      <w:r>
+        <w:rPr>
+          <w:rFonts w:ascii="Courier New" w:hAnsi="Courier New" w:cs="Courier New"/>
+          <w:noProof/>
+        </w:rPr>
+        <w:t xml:space="preserve">    </w:t>
+      </w:r>
+      <w:r>
+        <w:rPr>
+          <w:rFonts w:ascii="Courier New" w:hAnsi="Courier New" w:cs="Courier New"/>
+          <w:noProof/>
+          <w:color w:val="2B91AF"/>
+          <w:lang w:bidi="ar-SA"/>
+        </w:rPr>
+        <w:t>ParameterExpression</w:t>
+      </w:r>
+      <w:r>
+        <w:rPr>
+          <w:rFonts w:ascii="Courier New" w:hAnsi="Courier New" w:cs="Courier New"/>
+          <w:noProof/>
+        </w:rPr>
+        <w:t xml:space="preserve"> p = </w:t>
+      </w:r>
+      <w:r>
+        <w:rPr>
+          <w:rFonts w:ascii="Courier New" w:hAnsi="Courier New" w:cs="Courier New"/>
+          <w:noProof/>
+          <w:color w:val="2B91AF"/>
+          <w:lang w:bidi="ar-SA"/>
+        </w:rPr>
+        <w:t>Expression</w:t>
+      </w:r>
+      <w:r>
+        <w:rPr>
+          <w:rFonts w:ascii="Courier New" w:hAnsi="Courier New" w:cs="Courier New"/>
+          <w:noProof/>
+        </w:rPr>
+        <w:t>.Parameter(</w:t>
+      </w:r>
+      <w:r>
+        <w:rPr>
+          <w:rFonts w:ascii="Courier New" w:hAnsi="Courier New" w:cs="Courier New"/>
+          <w:noProof/>
+          <w:color w:val="0000FF"/>
+          <w:lang w:bidi="ar-SA"/>
+        </w:rPr>
+        <w:t>typeof</w:t>
+      </w:r>
+      <w:r>
+        <w:rPr>
+          <w:rFonts w:ascii="Courier New" w:hAnsi="Courier New" w:cs="Courier New"/>
+          <w:noProof/>
+        </w:rPr>
+        <w:t>(</w:t>
+      </w:r>
+      <w:r>
+        <w:rPr>
+          <w:rFonts w:ascii="Courier New" w:hAnsi="Courier New" w:cs="Courier New"/>
+          <w:noProof/>
+          <w:color w:val="2B91AF"/>
+          <w:lang w:bidi="ar-SA"/>
+        </w:rPr>
+        <w:t>Products</w:t>
+      </w:r>
+      <w:r>
+        <w:rPr>
+          <w:rFonts w:ascii="Courier New" w:hAnsi="Courier New" w:cs="Courier New"/>
+          <w:noProof/>
+        </w:rPr>
+        <w:t xml:space="preserve">), </w:t>
+      </w:r>
+      <w:r>
+        <w:rPr>
+          <w:rFonts w:ascii="Courier New" w:hAnsi="Courier New" w:cs="Courier New"/>
+          <w:noProof/>
+          <w:color w:val="A31515"/>
+          <w:lang w:bidi="ar-SA"/>
+        </w:rPr>
+        <w:t>"p"</w:t>
+      </w:r>
+      <w:r>
+        <w:rPr>
+          <w:rFonts w:ascii="Courier New" w:hAnsi="Courier New" w:cs="Courier New"/>
+          <w:noProof/>
+        </w:rPr>
+        <w:t>);</w:t>
+      </w:r>
+      <w:r>
+        <w:rPr>
+          <w:rFonts w:ascii="Courier New" w:hAnsi="Courier New" w:cs="Courier New"/>
+          <w:noProof/>
+        </w:rPr>
+        <w:br/>
+        <w:t xml:space="preserve"> </w:t>
+      </w:r>
+      <w:r>
+        <w:rPr>
+          <w:rFonts w:ascii="Courier New" w:hAnsi="Courier New" w:cs="Courier New"/>
+          <w:noProof/>
+        </w:rPr>
+        <w:t xml:space="preserve">   </w:t>
+      </w:r>
+      <w:r>
+        <w:rPr>
+          <w:rFonts w:ascii="Courier New" w:hAnsi="Courier New" w:cs="Courier New"/>
+          <w:noProof/>
+          <w:color w:val="2B91AF"/>
+          <w:lang w:bidi="ar-SA"/>
+        </w:rPr>
+        <w:t>MemberExpression</w:t>
+      </w:r>
+      <w:r>
+        <w:rPr>
+          <w:rFonts w:ascii="Courier New" w:hAnsi="Courier New" w:cs="Courier New"/>
+          <w:noProof/>
+        </w:rPr>
+        <w:t xml:space="preserve"> </w:t>
+      </w:r>
+      <w:r>
+        <w:rPr>
+          <w:rFonts w:ascii="Courier New" w:hAnsi="Courier New" w:cs="Courier New"/>
+          <w:noProof/>
+        </w:rPr>
+        <w:t>field</w:t>
+      </w:r>
+      <w:r>
+        <w:rPr>
+          <w:rFonts w:ascii="Courier New" w:hAnsi="Courier New" w:cs="Courier New"/>
+          <w:noProof/>
+        </w:rPr>
+        <w:t xml:space="preserve"> = </w:t>
+      </w:r>
+      <w:r>
+        <w:rPr>
+          <w:rFonts w:ascii="Courier New" w:hAnsi="Courier New" w:cs="Courier New"/>
+          <w:noProof/>
+          <w:color w:val="2B91AF"/>
+          <w:lang w:bidi="ar-SA"/>
+        </w:rPr>
+        <w:t>Expression</w:t>
+      </w:r>
+      <w:r>
+        <w:rPr>
+          <w:rFonts w:ascii="Courier New" w:hAnsi="Courier New" w:cs="Courier New"/>
+          <w:noProof/>
+        </w:rPr>
+        <w:t xml:space="preserve">.Property(p, </w:t>
+      </w:r>
+      <w:r>
+        <w:rPr>
+          <w:rFonts w:ascii="Courier New" w:hAnsi="Courier New" w:cs="Courier New"/>
+          <w:noProof/>
+          <w:color w:val="A31515"/>
+          <w:lang w:bidi="ar-SA"/>
+        </w:rPr>
+        <w:t>"UnitPrice"</w:t>
+      </w:r>
+      <w:r>
+        <w:rPr>
+          <w:rFonts w:ascii="Courier New" w:hAnsi="Courier New" w:cs="Courier New"/>
+          <w:noProof/>
+        </w:rPr>
+        <w:t>);</w:t>
+      </w:r>
+      <w:r>
+        <w:rPr>
+          <w:rFonts w:ascii="Courier New" w:hAnsi="Courier New" w:cs="Courier New"/>
+          <w:noProof/>
+        </w:rPr>
+        <w:br/>
+      </w:r>
+      <w:r>
+        <w:rPr>
+          <w:rFonts w:ascii="Courier New" w:hAnsi="Courier New" w:cs="Courier New"/>
+          <w:noProof/>
+        </w:rPr>
+        <w:t xml:space="preserve">    </w:t>
+      </w:r>
+      <w:r>
+        <w:rPr>
+          <w:rFonts w:ascii="Courier New" w:hAnsi="Courier New" w:cs="Courier New"/>
+          <w:noProof/>
+          <w:color w:val="2B91AF"/>
+          <w:lang w:bidi="ar-SA"/>
+        </w:rPr>
+        <w:t>ConstantExpression</w:t>
+      </w:r>
+      <w:r>
+        <w:rPr>
+          <w:rFonts w:ascii="Courier New" w:hAnsi="Courier New" w:cs="Courier New"/>
+          <w:noProof/>
+        </w:rPr>
+        <w:t xml:space="preserve"> maxPrice = </w:t>
+      </w:r>
+      <w:r>
+        <w:rPr>
+          <w:rFonts w:ascii="Courier New" w:hAnsi="Courier New" w:cs="Courier New"/>
+          <w:noProof/>
+          <w:color w:val="2B91AF"/>
+          <w:lang w:bidi="ar-SA"/>
+        </w:rPr>
+        <w:t>Expression</w:t>
+      </w:r>
+      <w:r>
+        <w:rPr>
+          <w:rFonts w:ascii="Courier New" w:hAnsi="Courier New" w:cs="Courier New"/>
+          <w:noProof/>
+        </w:rPr>
+        <w:t>.Constant(123.45);</w:t>
+      </w:r>
+      <w:r>
+        <w:rPr>
+          <w:rFonts w:ascii="Courier New" w:hAnsi="Courier New" w:cs="Courier New"/>
+          <w:noProof/>
+        </w:rPr>
+        <w:br/>
+      </w:r>
+      <w:r>
+        <w:rPr>
+          <w:rFonts w:ascii="Courier New" w:hAnsi="Courier New" w:cs="Courier New"/>
+          <w:noProof/>
+        </w:rPr>
+        <w:t xml:space="preserve">    </w:t>
+      </w:r>
+      <w:r>
+        <w:rPr>
+          <w:rFonts w:ascii="Courier New" w:hAnsi="Courier New" w:cs="Courier New"/>
+          <w:noProof/>
+          <w:color w:val="2B91AF"/>
+          <w:lang w:bidi="ar-SA"/>
+        </w:rPr>
+        <w:t>BinaryExpression</w:t>
+      </w:r>
+      <w:r>
+        <w:rPr>
+          <w:rFonts w:ascii="Courier New" w:hAnsi="Courier New" w:cs="Courier New"/>
+          <w:noProof/>
+        </w:rPr>
+        <w:t xml:space="preserve"> body = </w:t>
+      </w:r>
+      <w:r>
+        <w:rPr>
+          <w:rFonts w:ascii="Courier New" w:hAnsi="Courier New" w:cs="Courier New"/>
+          <w:noProof/>
+          <w:color w:val="2B91AF"/>
+          <w:lang w:bidi="ar-SA"/>
+        </w:rPr>
+        <w:t>Expression</w:t>
+      </w:r>
+      <w:r>
+        <w:rPr>
+          <w:rFonts w:ascii="Courier New" w:hAnsi="Courier New" w:cs="Courier New"/>
+          <w:noProof/>
+        </w:rPr>
+        <w:t>.GreaterThan(</w:t>
+      </w:r>
+      <w:r>
+        <w:rPr>
+          <w:rFonts w:ascii="Courier New" w:hAnsi="Courier New" w:cs="Courier New"/>
+          <w:noProof/>
+        </w:rPr>
+        <w:t>field</w:t>
+      </w:r>
+      <w:r>
+        <w:rPr>
+          <w:rFonts w:ascii="Courier New" w:hAnsi="Courier New" w:cs="Courier New"/>
+          <w:noProof/>
+        </w:rPr>
+        <w:t>, maxPrice);</w:t>
+      </w:r>
+      <w:r>
+        <w:rPr>
+          <w:rFonts w:ascii="Courier New" w:hAnsi="Courier New" w:cs="Courier New"/>
+          <w:noProof/>
+        </w:rPr>
+        <w:br/>
+      </w:r>
+      <w:r>
+        <w:rPr>
+          <w:rFonts w:ascii="Courier New" w:hAnsi="Courier New" w:cs="Courier New"/>
+          <w:noProof/>
+        </w:rPr>
+        <w:t xml:space="preserve">    </w:t>
+      </w:r>
+      <w:r>
+        <w:rPr>
+          <w:rFonts w:ascii="Courier New" w:hAnsi="Courier New" w:cs="Courier New"/>
+          <w:noProof/>
+          <w:color w:val="2B91AF"/>
+          <w:lang w:bidi="ar-SA"/>
+        </w:rPr>
+        <w:t>LambdaExpression</w:t>
+      </w:r>
+      <w:r>
+        <w:rPr>
+          <w:rFonts w:ascii="Courier New" w:hAnsi="Courier New" w:cs="Courier New"/>
+          <w:noProof/>
+        </w:rPr>
+        <w:t xml:space="preserve"> </w:t>
+      </w:r>
+      <w:r>
+        <w:rPr>
+          <w:rFonts w:ascii="Courier New" w:hAnsi="Courier New" w:cs="Courier New"/>
+          <w:noProof/>
+        </w:rPr>
+        <w:t>predicate</w:t>
+      </w:r>
+      <w:r>
+        <w:rPr>
+          <w:rFonts w:ascii="Courier New" w:hAnsi="Courier New" w:cs="Courier New"/>
+          <w:noProof/>
+        </w:rPr>
+        <w:t xml:space="preserve"> = </w:t>
+      </w:r>
+      <w:r>
+        <w:rPr>
+          <w:rFonts w:ascii="Courier New" w:hAnsi="Courier New" w:cs="Courier New"/>
+          <w:noProof/>
+          <w:color w:val="2B91AF"/>
+          <w:lang w:bidi="ar-SA"/>
+        </w:rPr>
+        <w:t>Expression</w:t>
+      </w:r>
+      <w:r>
+        <w:rPr>
+          <w:rFonts w:ascii="Courier New" w:hAnsi="Courier New" w:cs="Courier New"/>
+          <w:noProof/>
+        </w:rPr>
+        <w:t>.Lambda(body, p);</w:t>
+      </w:r>
+    </w:p>
+    <w:p>
+      <w:pPr>
+        <w:rPr>
+          <w:rFonts w:ascii="Courier New" w:hAnsi="Courier New" w:cs="Courier New"/>
+          <w:b/>
+          <w:u w:val="single"/>
+        </w:rPr>
+      </w:pPr>
+      <w:r>
+        <w:rPr>
+          <w:rFonts w:ascii="Courier New" w:hAnsi="Courier New" w:cs="Courier New"/>
+          <w:b/>
+          <w:u w:val="single"/>
+        </w:rPr>
+        <w:t>p =&gt; p.</w:t>
+      </w:r>
+      <w:r>
+        <w:rPr>
+          <w:rFonts w:ascii="Courier New" w:hAnsi="Courier New" w:cs="Courier New"/>
+          <w:b/>
+          <w:u w:val="single"/>
+        </w:rPr>
+        <w:t>UnitsInStock</w:t>
+      </w:r>
+    </w:p>
+    <w:p>
+      <w:pPr>
+        <w:shd w:val="clear" w:color="auto" w:fill="F2F2F2" w:themeFill="background1" w:themeFillShade="F2"/>
+        <w:rPr>
+          <w:rFonts w:ascii="Courier New" w:hAnsi="Courier New" w:cs="Courier New"/>
+          <w:noProof/>
+        </w:rPr>
+      </w:pPr>
+      <w:r>
+        <w:rPr>
+          <w:rFonts w:ascii="Courier New" w:hAnsi="Courier New" w:cs="Courier New"/>
+          <w:noProof/>
+        </w:rPr>
+        <w:t xml:space="preserve">    </w:t>
+      </w:r>
+      <w:r>
+        <w:rPr>
+          <w:rFonts w:ascii="Courier New" w:hAnsi="Courier New" w:cs="Courier New"/>
+          <w:noProof/>
+          <w:color w:val="2B91AF"/>
+          <w:lang w:bidi="ar-SA"/>
+        </w:rPr>
+        <w:t>ParameterExpression</w:t>
+      </w:r>
+      <w:r>
+        <w:rPr>
+          <w:rFonts w:ascii="Courier New" w:hAnsi="Courier New" w:cs="Courier New"/>
+          <w:noProof/>
+        </w:rPr>
+        <w:t xml:space="preserve"> p = </w:t>
+      </w:r>
+      <w:r>
+        <w:rPr>
+          <w:rFonts w:ascii="Courier New" w:hAnsi="Courier New" w:cs="Courier New"/>
+          <w:noProof/>
+          <w:color w:val="2B91AF"/>
+          <w:lang w:bidi="ar-SA"/>
+        </w:rPr>
+        <w:t>Expression</w:t>
+      </w:r>
+      <w:r>
+        <w:rPr>
+          <w:rFonts w:ascii="Courier New" w:hAnsi="Courier New" w:cs="Courier New"/>
+          <w:noProof/>
+        </w:rPr>
+        <w:t>.Parameter(</w:t>
+      </w:r>
+      <w:r>
+        <w:rPr>
+          <w:rFonts w:ascii="Courier New" w:hAnsi="Courier New" w:cs="Courier New"/>
+          <w:noProof/>
+          <w:color w:val="0000FF"/>
+          <w:lang w:bidi="ar-SA"/>
+        </w:rPr>
+        <w:t>typeof</w:t>
+      </w:r>
+      <w:r>
+        <w:rPr>
+          <w:rFonts w:ascii="Courier New" w:hAnsi="Courier New" w:cs="Courier New"/>
+          <w:noProof/>
+        </w:rPr>
+        <w:t>(</w:t>
+      </w:r>
+      <w:r>
+        <w:rPr>
+          <w:rFonts w:ascii="Courier New" w:hAnsi="Courier New" w:cs="Courier New"/>
+          <w:noProof/>
+          <w:color w:val="2B91AF"/>
+          <w:lang w:bidi="ar-SA"/>
+        </w:rPr>
+        <w:t>Products</w:t>
+      </w:r>
+      <w:r>
+        <w:rPr>
+          <w:rFonts w:ascii="Courier New" w:hAnsi="Courier New" w:cs="Courier New"/>
+          <w:noProof/>
+        </w:rPr>
+        <w:t xml:space="preserve">), </w:t>
+      </w:r>
+      <w:r>
+        <w:rPr>
+          <w:rFonts w:ascii="Courier New" w:hAnsi="Courier New" w:cs="Courier New"/>
+          <w:noProof/>
+          <w:color w:val="A31515"/>
+          <w:lang w:bidi="ar-SA"/>
+        </w:rPr>
+        <w:t>"p"</w:t>
+      </w:r>
+      <w:r>
+        <w:rPr>
+          <w:rFonts w:ascii="Courier New" w:hAnsi="Courier New" w:cs="Courier New"/>
+          <w:noProof/>
+        </w:rPr>
+        <w:t>);</w:t>
+      </w:r>
+      <w:r>
+        <w:rPr>
+          <w:rFonts w:ascii="Courier New" w:hAnsi="Courier New" w:cs="Courier New"/>
+          <w:noProof/>
+        </w:rPr>
+        <w:br/>
+      </w:r>
+      <w:r>
+        <w:rPr>
+          <w:rFonts w:ascii="Courier New" w:hAnsi="Courier New" w:cs="Courier New"/>
+          <w:noProof/>
+        </w:rPr>
+        <w:t xml:space="preserve">    </w:t>
+      </w:r>
+      <w:r>
+        <w:rPr>
+          <w:rFonts w:ascii="Courier New" w:hAnsi="Courier New" w:cs="Courier New"/>
+          <w:noProof/>
+          <w:color w:val="2B91AF"/>
+          <w:lang w:bidi="ar-SA"/>
+        </w:rPr>
+        <w:t>MemberExpression</w:t>
+      </w:r>
+      <w:r>
+        <w:rPr>
+          <w:rFonts w:ascii="Courier New" w:hAnsi="Courier New" w:cs="Courier New"/>
+          <w:noProof/>
+        </w:rPr>
+        <w:t xml:space="preserve"> body = </w:t>
+      </w:r>
+      <w:r>
+        <w:rPr>
+          <w:rFonts w:ascii="Courier New" w:hAnsi="Courier New" w:cs="Courier New"/>
+          <w:noProof/>
+          <w:color w:val="2B91AF"/>
+          <w:lang w:bidi="ar-SA"/>
+        </w:rPr>
+        <w:t>Expression</w:t>
+      </w:r>
+      <w:r>
+        <w:rPr>
+          <w:rFonts w:ascii="Courier New" w:hAnsi="Courier New" w:cs="Courier New"/>
+          <w:noProof/>
+        </w:rPr>
+        <w:t xml:space="preserve">.Property(p, </w:t>
+      </w:r>
+      <w:r>
+        <w:rPr>
+          <w:rFonts w:ascii="Courier New" w:hAnsi="Courier New" w:cs="Courier New"/>
+          <w:noProof/>
+          <w:color w:val="A31515"/>
+          <w:lang w:bidi="ar-SA"/>
+        </w:rPr>
+        <w:t>"</w:t>
+      </w:r>
+      <w:r>
+        <w:rPr>
+          <w:rFonts w:ascii="Courier New" w:hAnsi="Courier New" w:cs="Courier New"/>
+          <w:noProof/>
+          <w:color w:val="A31515"/>
+          <w:lang w:bidi="ar-SA"/>
+        </w:rPr>
+        <w:t>UnitsInStock</w:t>
+      </w:r>
+      <w:r>
+        <w:rPr>
+          <w:rFonts w:ascii="Courier New" w:hAnsi="Courier New" w:cs="Courier New"/>
+          <w:noProof/>
+          <w:color w:val="A31515"/>
+          <w:lang w:bidi="ar-SA"/>
+        </w:rPr>
+        <w:t>"</w:t>
+      </w:r>
+      <w:r>
+        <w:rPr>
+          <w:rFonts w:ascii="Courier New" w:hAnsi="Courier New" w:cs="Courier New"/>
+          <w:noProof/>
+        </w:rPr>
+        <w:t>);</w:t>
+      </w:r>
+      <w:r>
+        <w:rPr>
+          <w:rFonts w:ascii="Courier New" w:hAnsi="Courier New" w:cs="Courier New"/>
+          <w:noProof/>
+        </w:rPr>
+        <w:br/>
+      </w:r>
+      <w:r>
+        <w:rPr>
+          <w:rFonts w:ascii="Courier New" w:hAnsi="Courier New" w:cs="Courier New"/>
+          <w:noProof/>
+        </w:rPr>
+        <w:t xml:space="preserve">    </w:t>
+      </w:r>
+      <w:r>
+        <w:rPr>
+          <w:rFonts w:ascii="Courier New" w:hAnsi="Courier New" w:cs="Courier New"/>
+          <w:noProof/>
+          <w:color w:val="2B91AF"/>
+          <w:lang w:bidi="ar-SA"/>
+        </w:rPr>
+        <w:t>LambdaExpression</w:t>
+      </w:r>
+      <w:r>
+        <w:rPr>
+          <w:rFonts w:ascii="Courier New" w:hAnsi="Courier New" w:cs="Courier New"/>
+          <w:noProof/>
+        </w:rPr>
+        <w:t xml:space="preserve"> </w:t>
+      </w:r>
+      <w:r>
+        <w:rPr>
+          <w:rFonts w:ascii="Courier New" w:hAnsi="Courier New" w:cs="Courier New"/>
+          <w:noProof/>
+        </w:rPr>
+        <w:t>projection</w:t>
+      </w:r>
+      <w:r>
+        <w:rPr>
+          <w:rFonts w:ascii="Courier New" w:hAnsi="Courier New" w:cs="Courier New"/>
+          <w:noProof/>
+        </w:rPr>
+        <w:t xml:space="preserve"> = </w:t>
+      </w:r>
+      <w:r>
+        <w:rPr>
+          <w:rFonts w:ascii="Courier New" w:hAnsi="Courier New" w:cs="Courier New"/>
+          <w:noProof/>
+          <w:color w:val="2B91AF"/>
+          <w:lang w:bidi="ar-SA"/>
+        </w:rPr>
+        <w:t>Expression</w:t>
+      </w:r>
+      <w:r>
+        <w:rPr>
+          <w:rFonts w:ascii="Courier New" w:hAnsi="Courier New" w:cs="Courier New"/>
+          <w:noProof/>
+        </w:rPr>
+        <w:t>.Lambda(body, p);</w:t>
+      </w:r>
+    </w:p>
+    <w:p>
+      <w:pPr>
+        <w:rPr>
+          <w:noProof/>
+          <w:szCs w:val="18"/>
+        </w:rPr>
+      </w:pPr>
+      <w:r>
+        <w:rPr>
+          <w:noProof/>
+          <w:szCs w:val="18"/>
+        </w:rPr>
+        <w:t>The Queryable methods used in the codefragment above have an implementation that</w:t>
+      </w:r>
+      <w:r>
+        <w:rPr>
+          <w:noProof/>
+          <w:szCs w:val="18"/>
+        </w:rPr>
+        <w:t>’s</w:t>
+      </w:r>
+      <w:r>
+        <w:rPr>
+          <w:noProof/>
+          <w:szCs w:val="18"/>
+        </w:rPr>
+        <w:t xml:space="preserve"> conceptually equivalent to:</w:t>
+      </w:r>
+    </w:p>
+    <w:p>
+      <w:pPr>
+        <w:pStyle w:val="ListParagraph"/>
+        <w:numPr>
+          <w:ilvl w:val="0"/>
+          <w:numId w:val="7"/>
+        </w:numPr>
+        <w:rPr>
+          <w:noProof/>
+          <w:szCs w:val="18"/>
+        </w:rPr>
+      </w:pPr>
+      <w:r>
+        <w:rPr>
+          <w:noProof/>
+          <w:szCs w:val="18"/>
+        </w:rPr>
+        <w:t>Take the IQueryable source’s current expression tree representation by calling its Expression property getter;</w:t>
+      </w:r>
+    </w:p>
+    <w:p>
+      <w:pPr>
+        <w:pStyle w:val="ListParagraph"/>
+        <w:numPr>
+          <w:ilvl w:val="0"/>
+          <w:numId w:val="7"/>
+        </w:numPr>
+        <w:rPr>
+          <w:noProof/>
+          <w:szCs w:val="18"/>
+        </w:rPr>
+      </w:pPr>
+      <w:r>
+        <w:rPr>
+          <w:noProof/>
+          <w:szCs w:val="18"/>
+        </w:rPr>
+        <w:t>Make a new MethodCallExpression with the current method’s method name and the expression from step 1;</w:t>
+      </w:r>
+    </w:p>
+    <w:p>
+      <w:pPr>
+        <w:pStyle w:val="ListParagraph"/>
+        <w:numPr>
+          <w:ilvl w:val="0"/>
+          <w:numId w:val="7"/>
+        </w:numPr>
+        <w:rPr>
+          <w:noProof/>
+          <w:szCs w:val="18"/>
+        </w:rPr>
+      </w:pPr>
+      <w:r>
+        <w:rPr>
+          <w:noProof/>
+          <w:szCs w:val="18"/>
+        </w:rPr>
+        <w:t>Call the IQueryable source’s CreateQuery method, passing in the expression created in the previous step.</w:t>
+      </w:r>
+    </w:p>
+    <w:p>
+      <w:pPr>
+        <w:pStyle w:val="ListParagraph"/>
+        <w:numPr>
+          <w:ilvl w:val="0"/>
+          <w:numId w:val="7"/>
+        </w:numPr>
+        <w:rPr>
+          <w:noProof/>
+          <w:szCs w:val="18"/>
+        </w:rPr>
+      </w:pPr>
+      <w:r>
+        <w:rPr>
+          <w:noProof/>
+          <w:szCs w:val="18"/>
+        </w:rPr>
+        <w:t>Return the result of the CreateQuery method call.</w:t>
+      </w:r>
+    </w:p>
+    <w:p>
+      <w:r>
+        <w:t>This</w:t>
+      </w:r>
+      <w:r>
+        <w:t xml:space="preserve"> mechanism ultimately creates an expression tree representing the entire query structure. For maximum flexibility, a custom query provider could just participate in the tree building logic, keeping the query expression tree in some field/property. When execution is requested, the tree can be parsed and translated into the appropriate target query language.</w:t>
+      </w:r>
+      <w:r>
+        <w:t xml:space="preserve"> </w:t>
+      </w:r>
+      <w:r>
+        <w:t>Our implement</w:t>
+      </w:r>
+      <w:r>
+        <w:t>ation takes a shortcut however.</w:t>
+      </w:r>
+    </w:p>
+    <w:p>
+      <w:pPr>
+        <w:rPr>
+          <w:noProof/>
+          <w:color w:val="FF0000"/>
+          <w:szCs w:val="18"/>
+        </w:rPr>
+      </w:pPr>
+      <w:r>
+        <w:rPr>
+          <w:b/>
+          <w:smallCaps/>
+          <w:noProof/>
+          <w:color w:val="FF0000"/>
+          <w:szCs w:val="18"/>
+        </w:rPr>
+        <w:t>Warning!</w:t>
+      </w:r>
+      <w:r>
+        <w:rPr>
+          <w:noProof/>
+          <w:color w:val="FF0000"/>
+          <w:szCs w:val="18"/>
+        </w:rPr>
+        <w:t xml:space="preserve"> This specification puts serious restrictions on the query expressiveness that can be reached using LINQ-to-SharePoint. By not implementing the Queryable.Execute method (as outlined further on), several methods supported by Queryable won’t be supported since these rely on a working Execute method. This limitation will be reconsidered in subsequent releases.</w:t>
+      </w:r>
+    </w:p>
+    <w:p>
+      <w:pPr>
+        <w:rPr>
+          <w:noProof/>
+          <w:szCs w:val="18"/>
+        </w:rPr>
+      </w:pPr>
+      <w:r>
+        <w:lastRenderedPageBreak/>
+        <w:t>T</w:t>
+      </w:r>
+      <w:r>
+        <w:t xml:space="preserve">he </w:t>
+      </w:r>
+      <w:r>
+        <w:rPr>
+          <w:noProof/>
+          <w:szCs w:val="18"/>
+        </w:rPr>
+        <w:t xml:space="preserve">IQueryable.Expression property </w:t>
+      </w:r>
+      <w:r>
+        <w:rPr>
+          <w:noProof/>
+          <w:szCs w:val="18"/>
+        </w:rPr>
+        <w:t xml:space="preserve">will be </w:t>
+      </w:r>
+      <w:r>
+        <w:rPr>
+          <w:noProof/>
+          <w:szCs w:val="18"/>
+        </w:rPr>
+        <w:t>implement</w:t>
+      </w:r>
+      <w:r>
+        <w:rPr>
+          <w:noProof/>
+          <w:szCs w:val="18"/>
+        </w:rPr>
+        <w:t>ed</w:t>
+      </w:r>
+      <w:r>
+        <w:rPr>
+          <w:noProof/>
+          <w:szCs w:val="18"/>
+        </w:rPr>
+        <w:t xml:space="preserve"> </w:t>
+      </w:r>
+      <w:r>
+        <w:rPr>
+          <w:noProof/>
+          <w:szCs w:val="18"/>
+        </w:rPr>
+        <w:t xml:space="preserve">trivally, </w:t>
+      </w:r>
+      <w:r>
+        <w:rPr>
+          <w:noProof/>
+          <w:szCs w:val="18"/>
+        </w:rPr>
+        <w:t xml:space="preserve">returning the current node as a </w:t>
+      </w:r>
+      <w:r>
+        <w:rPr>
+          <w:i/>
+          <w:noProof/>
+          <w:szCs w:val="18"/>
+        </w:rPr>
+        <w:t>constant expression</w:t>
+      </w:r>
+      <w:r>
+        <w:rPr>
+          <w:noProof/>
+          <w:szCs w:val="18"/>
+        </w:rPr>
+        <w:t>. The other IQueryable property, ElementType, will ha</w:t>
+      </w:r>
+      <w:r>
+        <w:rPr>
+          <w:noProof/>
+          <w:szCs w:val="18"/>
+        </w:rPr>
+        <w:t>ve a trivial implementation too. Finally, the IQueryable.Execute method won’t be implemented:</w:t>
+      </w:r>
+    </w:p>
+    <w:p>
+      <w:pPr>
+        <w:shd w:val="clear" w:color="auto" w:fill="F2F2F2" w:themeFill="background1" w:themeFillShade="F2"/>
+        <w:rPr>
+          <w:rFonts w:ascii="Courier New" w:hAnsi="Courier New" w:cs="Courier New"/>
+          <w:noProof/>
+          <w:szCs w:val="18"/>
+        </w:rPr>
+      </w:pPr>
+      <w:r>
+        <w:rPr>
+          <w:rFonts w:ascii="Courier New" w:hAnsi="Courier New" w:cs="Courier New"/>
+          <w:noProof/>
+          <w:szCs w:val="18"/>
+        </w:rPr>
+        <w:t xml:space="preserve">    </w:t>
+      </w:r>
+      <w:r>
+        <w:rPr>
+          <w:rFonts w:ascii="Courier New" w:hAnsi="Courier New" w:cs="Courier New"/>
+          <w:noProof/>
+          <w:color w:val="0000FF"/>
+          <w:lang w:bidi="ar-SA"/>
+        </w:rPr>
+        <w:t>public</w:t>
+      </w:r>
+      <w:r>
+        <w:rPr>
+          <w:rFonts w:ascii="Courier New" w:hAnsi="Courier New" w:cs="Courier New"/>
+          <w:noProof/>
+          <w:szCs w:val="18"/>
+        </w:rPr>
+        <w:t xml:space="preserve"> </w:t>
+      </w:r>
+      <w:r>
+        <w:rPr>
+          <w:rFonts w:ascii="Courier New" w:hAnsi="Courier New" w:cs="Courier New"/>
+          <w:noProof/>
+          <w:color w:val="2B91AF"/>
+          <w:lang w:bidi="ar-SA"/>
+        </w:rPr>
+        <w:t>Type</w:t>
+      </w:r>
+      <w:r>
+        <w:rPr>
+          <w:rFonts w:ascii="Courier New" w:hAnsi="Courier New" w:cs="Courier New"/>
+          <w:noProof/>
+          <w:szCs w:val="18"/>
+        </w:rPr>
+        <w:t xml:space="preserve"> ElementType</w:t>
+      </w:r>
+      <w:r>
+        <w:rPr>
+          <w:rFonts w:ascii="Courier New" w:hAnsi="Courier New" w:cs="Courier New"/>
+          <w:noProof/>
+          <w:szCs w:val="18"/>
+        </w:rPr>
+        <w:br/>
+        <w:t xml:space="preserve">    {</w:t>
+      </w:r>
+      <w:r>
+        <w:rPr>
+          <w:rFonts w:ascii="Courier New" w:hAnsi="Courier New" w:cs="Courier New"/>
+          <w:noProof/>
+          <w:szCs w:val="18"/>
+        </w:rPr>
+        <w:br/>
+        <w:t xml:space="preserve">        </w:t>
+      </w:r>
+      <w:r>
+        <w:rPr>
+          <w:rFonts w:ascii="Courier New" w:hAnsi="Courier New" w:cs="Courier New"/>
+          <w:noProof/>
+          <w:color w:val="0000FF"/>
+          <w:lang w:bidi="ar-SA"/>
+        </w:rPr>
+        <w:t>get</w:t>
+      </w:r>
+      <w:r>
+        <w:rPr>
+          <w:rFonts w:ascii="Courier New" w:hAnsi="Courier New" w:cs="Courier New"/>
+          <w:noProof/>
+          <w:szCs w:val="18"/>
+        </w:rPr>
+        <w:t xml:space="preserve"> { </w:t>
+      </w:r>
+      <w:r>
+        <w:rPr>
+          <w:rFonts w:ascii="Courier New" w:hAnsi="Courier New" w:cs="Courier New"/>
+          <w:noProof/>
+          <w:color w:val="0000FF"/>
+          <w:lang w:bidi="ar-SA"/>
+        </w:rPr>
+        <w:t>return</w:t>
+      </w:r>
+      <w:r>
+        <w:rPr>
+          <w:rFonts w:ascii="Courier New" w:hAnsi="Courier New" w:cs="Courier New"/>
+          <w:noProof/>
+          <w:szCs w:val="18"/>
+        </w:rPr>
+        <w:t xml:space="preserve"> </w:t>
+      </w:r>
+      <w:r>
+        <w:rPr>
+          <w:rFonts w:ascii="Courier New" w:hAnsi="Courier New" w:cs="Courier New"/>
+          <w:noProof/>
+          <w:color w:val="0000FF"/>
+          <w:lang w:bidi="ar-SA"/>
+        </w:rPr>
+        <w:t>typeof</w:t>
+      </w:r>
+      <w:r>
+        <w:rPr>
+          <w:rFonts w:ascii="Courier New" w:hAnsi="Courier New" w:cs="Courier New"/>
+          <w:noProof/>
+          <w:szCs w:val="18"/>
+        </w:rPr>
+        <w:t>(T); }</w:t>
+      </w:r>
+      <w:r>
+        <w:rPr>
+          <w:rFonts w:ascii="Courier New" w:hAnsi="Courier New" w:cs="Courier New"/>
+          <w:noProof/>
+          <w:szCs w:val="18"/>
+        </w:rPr>
+        <w:br/>
+        <w:t xml:space="preserve">    }</w:t>
+      </w:r>
+      <w:r>
+        <w:rPr>
+          <w:rFonts w:ascii="Courier New" w:hAnsi="Courier New" w:cs="Courier New"/>
+          <w:noProof/>
+          <w:szCs w:val="18"/>
+        </w:rPr>
+        <w:br/>
+      </w:r>
+      <w:r>
+        <w:rPr>
+          <w:rFonts w:ascii="Courier New" w:hAnsi="Courier New" w:cs="Courier New"/>
+          <w:noProof/>
+          <w:szCs w:val="18"/>
+        </w:rPr>
+        <w:br/>
+        <w:t xml:space="preserve">    </w:t>
+      </w:r>
+      <w:r>
+        <w:rPr>
+          <w:rFonts w:ascii="Courier New" w:hAnsi="Courier New" w:cs="Courier New"/>
+          <w:noProof/>
+          <w:color w:val="0000FF"/>
+          <w:lang w:bidi="ar-SA"/>
+        </w:rPr>
+        <w:t>public</w:t>
+      </w:r>
+      <w:r>
+        <w:rPr>
+          <w:rFonts w:ascii="Courier New" w:hAnsi="Courier New" w:cs="Courier New"/>
+          <w:noProof/>
+          <w:szCs w:val="18"/>
+        </w:rPr>
+        <w:t xml:space="preserve"> </w:t>
+      </w:r>
+      <w:r>
+        <w:rPr>
+          <w:rFonts w:ascii="Courier New" w:hAnsi="Courier New" w:cs="Courier New"/>
+          <w:noProof/>
+          <w:color w:val="2B91AF"/>
+          <w:lang w:bidi="ar-SA"/>
+        </w:rPr>
+        <w:t>Expression</w:t>
+      </w:r>
+      <w:r>
+        <w:rPr>
+          <w:rFonts w:ascii="Courier New" w:hAnsi="Courier New" w:cs="Courier New"/>
+          <w:noProof/>
+          <w:szCs w:val="18"/>
+        </w:rPr>
+        <w:t xml:space="preserve"> Expression</w:t>
+      </w:r>
+      <w:r>
+        <w:rPr>
+          <w:rFonts w:ascii="Courier New" w:hAnsi="Courier New" w:cs="Courier New"/>
+          <w:noProof/>
+          <w:szCs w:val="18"/>
+        </w:rPr>
+        <w:br/>
+        <w:t xml:space="preserve">    {</w:t>
+      </w:r>
+      <w:r>
+        <w:rPr>
+          <w:rFonts w:ascii="Courier New" w:hAnsi="Courier New" w:cs="Courier New"/>
+          <w:noProof/>
+          <w:szCs w:val="18"/>
+        </w:rPr>
+        <w:br/>
+        <w:t xml:space="preserve">        </w:t>
+      </w:r>
+      <w:r>
+        <w:rPr>
+          <w:rFonts w:ascii="Courier New" w:hAnsi="Courier New" w:cs="Courier New"/>
+          <w:noProof/>
+          <w:color w:val="0000FF"/>
+          <w:lang w:bidi="ar-SA"/>
+        </w:rPr>
+        <w:t>get</w:t>
+      </w:r>
+      <w:r>
+        <w:rPr>
+          <w:rFonts w:ascii="Courier New" w:hAnsi="Courier New" w:cs="Courier New"/>
+          <w:noProof/>
+          <w:szCs w:val="18"/>
+        </w:rPr>
+        <w:t xml:space="preserve"> </w:t>
+      </w:r>
+      <w:r>
+        <w:rPr>
+          <w:rFonts w:ascii="Courier New" w:hAnsi="Courier New" w:cs="Courier New"/>
+          <w:noProof/>
+          <w:szCs w:val="18"/>
+        </w:rPr>
+        <w:t>{</w:t>
+      </w:r>
+      <w:r>
+        <w:rPr>
+          <w:rFonts w:ascii="Courier New" w:hAnsi="Courier New" w:cs="Courier New"/>
+          <w:noProof/>
+          <w:szCs w:val="18"/>
+        </w:rPr>
+        <w:t xml:space="preserve"> </w:t>
+      </w:r>
+      <w:r>
+        <w:rPr>
+          <w:rFonts w:ascii="Courier New" w:hAnsi="Courier New" w:cs="Courier New"/>
+          <w:noProof/>
+          <w:color w:val="0000FF"/>
+          <w:lang w:bidi="ar-SA"/>
+        </w:rPr>
+        <w:t>return</w:t>
+      </w:r>
+      <w:r>
+        <w:rPr>
+          <w:rFonts w:ascii="Courier New" w:hAnsi="Courier New" w:cs="Courier New"/>
+          <w:noProof/>
+          <w:szCs w:val="18"/>
+        </w:rPr>
+        <w:t xml:space="preserve"> </w:t>
+      </w:r>
+      <w:r>
+        <w:rPr>
+          <w:rFonts w:ascii="Courier New" w:hAnsi="Courier New" w:cs="Courier New"/>
+          <w:noProof/>
+          <w:color w:val="2B91AF"/>
+          <w:lang w:bidi="ar-SA"/>
+        </w:rPr>
+        <w:t>Expression</w:t>
+      </w:r>
+      <w:r>
+        <w:rPr>
+          <w:rFonts w:ascii="Courier New" w:hAnsi="Courier New" w:cs="Courier New"/>
+          <w:noProof/>
+          <w:szCs w:val="18"/>
+        </w:rPr>
+        <w:t>.Constant(</w:t>
+      </w:r>
+      <w:r>
+        <w:rPr>
+          <w:rFonts w:ascii="Courier New" w:hAnsi="Courier New" w:cs="Courier New"/>
+          <w:noProof/>
+          <w:color w:val="0000FF"/>
+          <w:lang w:bidi="ar-SA"/>
+        </w:rPr>
+        <w:t>this</w:t>
+      </w:r>
+      <w:r>
+        <w:rPr>
+          <w:rFonts w:ascii="Courier New" w:hAnsi="Courier New" w:cs="Courier New"/>
+          <w:noProof/>
+          <w:szCs w:val="18"/>
+        </w:rPr>
+        <w:t>); }</w:t>
+      </w:r>
+      <w:r>
+        <w:rPr>
+          <w:rFonts w:ascii="Courier New" w:hAnsi="Courier New" w:cs="Courier New"/>
+          <w:noProof/>
+          <w:szCs w:val="18"/>
+        </w:rPr>
+        <w:br/>
+        <w:t xml:space="preserve">    }</w:t>
+      </w:r>
+      <w:r>
+        <w:rPr>
+          <w:rFonts w:ascii="Courier New" w:hAnsi="Courier New" w:cs="Courier New"/>
+          <w:noProof/>
+          <w:szCs w:val="18"/>
+        </w:rPr>
+        <w:br/>
+      </w:r>
+      <w:r>
+        <w:rPr>
+          <w:rFonts w:ascii="Courier New" w:hAnsi="Courier New" w:cs="Courier New"/>
+          <w:noProof/>
+          <w:szCs w:val="18"/>
+        </w:rPr>
+        <w:br/>
+        <w:t xml:space="preserve">    </w:t>
+      </w:r>
+      <w:r>
+        <w:rPr>
+          <w:rFonts w:ascii="Courier New" w:hAnsi="Courier New" w:cs="Courier New"/>
+          <w:noProof/>
+          <w:color w:val="0000FF"/>
+          <w:lang w:bidi="ar-SA"/>
+        </w:rPr>
+        <w:t>public</w:t>
+      </w:r>
+      <w:r>
+        <w:rPr>
+          <w:rFonts w:ascii="Courier New" w:hAnsi="Courier New" w:cs="Courier New"/>
+          <w:noProof/>
+          <w:szCs w:val="18"/>
+        </w:rPr>
+        <w:t xml:space="preserve"> </w:t>
+      </w:r>
+      <w:r>
+        <w:rPr>
+          <w:rFonts w:ascii="Courier New" w:hAnsi="Courier New" w:cs="Courier New"/>
+          <w:noProof/>
+          <w:color w:val="0000FF"/>
+          <w:lang w:bidi="ar-SA"/>
+        </w:rPr>
+        <w:t>object</w:t>
+      </w:r>
+      <w:r>
+        <w:rPr>
+          <w:rFonts w:ascii="Courier New" w:hAnsi="Courier New" w:cs="Courier New"/>
+          <w:noProof/>
+          <w:szCs w:val="18"/>
+        </w:rPr>
+        <w:t xml:space="preserve"> Execute(</w:t>
+      </w:r>
+      <w:r>
+        <w:rPr>
+          <w:rFonts w:ascii="Courier New" w:hAnsi="Courier New" w:cs="Courier New"/>
+          <w:noProof/>
+          <w:color w:val="2B91AF"/>
+          <w:lang w:bidi="ar-SA"/>
+        </w:rPr>
+        <w:t>Expression</w:t>
+      </w:r>
+      <w:r>
+        <w:rPr>
+          <w:rFonts w:ascii="Courier New" w:hAnsi="Courier New" w:cs="Courier New"/>
+          <w:noProof/>
+          <w:szCs w:val="18"/>
+        </w:rPr>
+        <w:t xml:space="preserve"> expression)</w:t>
+      </w:r>
+      <w:r>
+        <w:rPr>
+          <w:rFonts w:ascii="Courier New" w:hAnsi="Courier New" w:cs="Courier New"/>
+          <w:noProof/>
+          <w:szCs w:val="18"/>
+        </w:rPr>
+        <w:br/>
+        <w:t xml:space="preserve">    </w:t>
+      </w:r>
+      <w:r>
+        <w:rPr>
+          <w:rFonts w:ascii="Courier New" w:hAnsi="Courier New" w:cs="Courier New"/>
+          <w:noProof/>
+          <w:szCs w:val="18"/>
+        </w:rPr>
+        <w:t>{</w:t>
+      </w:r>
+      <w:r>
+        <w:rPr>
+          <w:rFonts w:ascii="Courier New" w:hAnsi="Courier New" w:cs="Courier New"/>
+          <w:noProof/>
+          <w:szCs w:val="18"/>
+        </w:rPr>
+        <w:br/>
+        <w:t xml:space="preserve">        </w:t>
+      </w:r>
+      <w:r>
+        <w:rPr>
+          <w:rFonts w:ascii="Courier New" w:hAnsi="Courier New" w:cs="Courier New"/>
+          <w:noProof/>
+          <w:color w:val="0000FF"/>
+          <w:lang w:bidi="ar-SA"/>
+        </w:rPr>
+        <w:t>throw</w:t>
+      </w:r>
+      <w:r>
+        <w:rPr>
+          <w:rFonts w:ascii="Courier New" w:hAnsi="Courier New" w:cs="Courier New"/>
+          <w:noProof/>
+          <w:szCs w:val="18"/>
+        </w:rPr>
+        <w:t xml:space="preserve"> </w:t>
+      </w:r>
+      <w:r>
+        <w:rPr>
+          <w:rFonts w:ascii="Courier New" w:hAnsi="Courier New" w:cs="Courier New"/>
+          <w:noProof/>
+          <w:color w:val="0000FF"/>
+          <w:lang w:bidi="ar-SA"/>
+        </w:rPr>
+        <w:t>new</w:t>
+      </w:r>
+      <w:r>
+        <w:rPr>
+          <w:rFonts w:ascii="Courier New" w:hAnsi="Courier New" w:cs="Courier New"/>
+          <w:noProof/>
+          <w:szCs w:val="18"/>
+        </w:rPr>
+        <w:t xml:space="preserve"> </w:t>
+      </w:r>
+      <w:r>
+        <w:rPr>
+          <w:rFonts w:ascii="Courier New" w:hAnsi="Courier New" w:cs="Courier New"/>
+          <w:noProof/>
+          <w:color w:val="2B91AF"/>
+          <w:lang w:bidi="ar-SA"/>
+        </w:rPr>
+        <w:t>NotImplementedException</w:t>
+      </w:r>
+      <w:r>
+        <w:rPr>
+          <w:rFonts w:ascii="Courier New" w:hAnsi="Courier New" w:cs="Courier New"/>
+          <w:noProof/>
+          <w:szCs w:val="18"/>
+        </w:rPr>
+        <w:t>();</w:t>
+      </w:r>
+      <w:r>
+        <w:rPr>
+          <w:rFonts w:ascii="Courier New" w:hAnsi="Courier New" w:cs="Courier New"/>
+          <w:noProof/>
+          <w:szCs w:val="18"/>
+        </w:rPr>
+        <w:br/>
+        <w:t xml:space="preserve">    </w:t>
+      </w:r>
+      <w:r>
+        <w:rPr>
+          <w:rFonts w:ascii="Courier New" w:hAnsi="Courier New" w:cs="Courier New"/>
+          <w:noProof/>
+          <w:szCs w:val="18"/>
+        </w:rPr>
+        <w:t>}</w:t>
+      </w:r>
+    </w:p>
+    <w:p>
+      <w:pPr>
+        <w:rPr>
+          <w:noProof/>
+          <w:szCs w:val="18"/>
+        </w:rPr>
+      </w:pPr>
+      <w:r>
+        <w:rPr>
+          <w:noProof/>
+          <w:szCs w:val="18"/>
+        </w:rPr>
+        <w:t xml:space="preserve">Instead, the LINQ-to-SharePoint query parser will perform </w:t>
+      </w:r>
+      <w:r>
+        <w:rPr>
+          <w:i/>
+          <w:noProof/>
+          <w:szCs w:val="18"/>
+        </w:rPr>
+        <w:t>online parsing</w:t>
+      </w:r>
+      <w:r>
+        <w:rPr>
+          <w:noProof/>
+          <w:szCs w:val="18"/>
+        </w:rPr>
+        <w:t xml:space="preserve"> during the </w:t>
+      </w:r>
+      <w:r>
+        <w:rPr>
+          <w:b/>
+          <w:noProof/>
+          <w:szCs w:val="18"/>
+        </w:rPr>
+        <w:t>CreateQuery</w:t>
+      </w:r>
+      <w:r>
+        <w:rPr>
+          <w:noProof/>
+          <w:szCs w:val="18"/>
+        </w:rPr>
+        <w:t xml:space="preserve"> method calls. For each call to CreateQuery the portion of the query being fed in will be translated into some intermediary structure right away, putting the pieces of the CAML query together. The core part of the CreateQuery method will therefore consist of a big switch that switches on the method name of the (MethodCall)Expression passed in:</w:t>
+      </w:r>
+    </w:p>
+    <w:p>
+      <w:pPr>
+        <w:pStyle w:val="ListParagraph"/>
+        <w:numPr>
+          <w:ilvl w:val="0"/>
+          <w:numId w:val="8"/>
+        </w:numPr>
+        <w:rPr>
+          <w:noProof/>
+          <w:szCs w:val="18"/>
+        </w:rPr>
+      </w:pPr>
+      <w:r>
+        <w:rPr>
+          <w:noProof/>
+          <w:szCs w:val="18"/>
+        </w:rPr>
+        <w:t xml:space="preserve">Where: call the </w:t>
+      </w:r>
+      <w:r>
+        <w:rPr>
+          <w:i/>
+          <w:noProof/>
+          <w:szCs w:val="18"/>
+        </w:rPr>
+        <w:t>predicate parser</w:t>
+      </w:r>
+    </w:p>
+    <w:p>
+      <w:pPr>
+        <w:pStyle w:val="ListParagraph"/>
+        <w:numPr>
+          <w:ilvl w:val="0"/>
+          <w:numId w:val="8"/>
+        </w:numPr>
+        <w:rPr>
+          <w:noProof/>
+          <w:szCs w:val="18"/>
+        </w:rPr>
+      </w:pPr>
+      <w:r>
+        <w:rPr>
+          <w:noProof/>
+          <w:szCs w:val="18"/>
+        </w:rPr>
+        <w:t xml:space="preserve">OrderBy, OrderByDescending, ThenBy, ThenByDescending: call the </w:t>
+      </w:r>
+      <w:r>
+        <w:rPr>
+          <w:i/>
+          <w:noProof/>
+          <w:szCs w:val="18"/>
+        </w:rPr>
+        <w:t>ordering parser</w:t>
+      </w:r>
+    </w:p>
+    <w:p>
+      <w:pPr>
+        <w:pStyle w:val="ListParagraph"/>
+        <w:numPr>
+          <w:ilvl w:val="0"/>
+          <w:numId w:val="8"/>
+        </w:numPr>
+        <w:rPr>
+          <w:noProof/>
+          <w:szCs w:val="18"/>
+        </w:rPr>
+      </w:pPr>
+      <w:r>
+        <w:rPr>
+          <w:noProof/>
+          <w:szCs w:val="18"/>
+        </w:rPr>
+        <w:t xml:space="preserve">Select: call the </w:t>
+      </w:r>
+      <w:r>
+        <w:rPr>
+          <w:i/>
+          <w:noProof/>
+          <w:szCs w:val="18"/>
+        </w:rPr>
+        <w:t>projection parser</w:t>
+      </w:r>
+    </w:p>
+    <w:p>
+      <w:pPr>
+        <w:pStyle w:val="ListParagraph"/>
+        <w:numPr>
+          <w:ilvl w:val="0"/>
+          <w:numId w:val="8"/>
+        </w:numPr>
+        <w:rPr>
+          <w:noProof/>
+          <w:szCs w:val="18"/>
+        </w:rPr>
+      </w:pPr>
+      <w:r>
+        <w:rPr>
+          <w:noProof/>
+          <w:szCs w:val="18"/>
+        </w:rPr>
+        <w:t xml:space="preserve">Take: </w:t>
+      </w:r>
+      <w:r>
+        <w:rPr>
+          <w:i/>
+          <w:noProof/>
+          <w:szCs w:val="18"/>
+        </w:rPr>
+        <w:t>set result</w:t>
+      </w:r>
+      <w:r>
+        <w:rPr>
+          <w:i/>
+          <w:noProof/>
+          <w:szCs w:val="18"/>
+        </w:rPr>
+        <w:t xml:space="preserve"> restriction</w:t>
+      </w:r>
+    </w:p>
+    <w:p>
+      <w:pPr>
+        <w:rPr>
+          <w:noProof/>
+          <w:szCs w:val="18"/>
+        </w:rPr>
+      </w:pPr>
+      <w:r>
+        <w:rPr>
+          <w:noProof/>
+          <w:szCs w:val="18"/>
+        </w:rPr>
+        <w:t>Each of these subparsers (</w:t>
+      </w:r>
+      <w:r>
+        <w:rPr>
+          <w:noProof/>
+          <w:szCs w:val="18"/>
+        </w:rPr>
+        <w:t>italic</w:t>
+      </w:r>
+      <w:r>
+        <w:rPr>
+          <w:noProof/>
+          <w:szCs w:val="18"/>
+        </w:rPr>
+        <w:t>) will be specified in the next sections of this specification.</w:t>
+      </w:r>
+    </w:p>
+    <w:p>
+      <w:pPr>
+        <w:rPr>
+          <w:noProof/>
+          <w:szCs w:val="18"/>
+        </w:rPr>
+      </w:pPr>
+      <w:r>
+        <w:rPr>
+          <w:noProof/>
+          <w:szCs w:val="18"/>
+          <w:u w:val="single"/>
+        </w:rPr>
+        <w:t>Note:</w:t>
+      </w:r>
+      <w:r>
+        <w:rPr>
+          <w:noProof/>
+          <w:szCs w:val="18"/>
+        </w:rPr>
+        <w:t xml:space="preserve"> Take is the only supported Queryable method in LINQ-to-SharePoint that does not correspond to a built-in language query operator. Take calls will be mapped to row count restrictions on the result set of the query. Details are outlined further in this specification.</w:t>
+      </w:r>
+    </w:p>
+    <w:p>
+      <w:pPr>
+        <w:rPr>
+          <w:noProof/>
+          <w:szCs w:val="18"/>
+        </w:rPr>
+      </w:pPr>
+      <w:r>
+        <w:rPr>
+          <w:noProof/>
+          <w:szCs w:val="18"/>
+        </w:rPr>
+        <w:t>Each call to CreateQuery results in a new IQueryable&lt;TElement&gt; object to be created. This object is of type SharePointDataSource&lt;TElement&gt; and is created using the appropriate constructor so that the connection methodology is kept the same. The private constructors as specified before are used for this purpose. Furthermore, all fields of the current SharePointDataSource&lt;T&gt; (the ones that hold information about the parsed query amongst the others for logging, connections, etc) are copied to the newly created instance in order to keep state. Once the whole query has been composed by a chain of CreateQuery calls, the final SharePointDataSource object will have collected all parsed information about the query, ready for execution.</w:t>
+      </w:r>
+    </w:p>
+    <w:p>
+      <w:pPr>
+        <w:rPr>
+          <w:noProof/>
           <w:szCs w:val="18"/>
         </w:rPr>
       </w:pPr>
     </w:p>
     <w:sectPr>
-      <w:headerReference w:type="even" r:id="rId17"/>
-      <w:headerReference w:type="default" r:id="rId18"/>
-      <w:footerReference w:type="even" r:id="rId19"/>
-      <w:footerReference w:type="default" r:id="rId20"/>
-      <w:headerReference w:type="first" r:id="rId21"/>
-      <w:footerReference w:type="first" r:id="rId22"/>
+      <w:headerReference w:type="even" r:id="rId18"/>
+      <w:headerReference w:type="default" r:id="rId19"/>
+      <w:footerReference w:type="even" r:id="rId20"/>
+      <w:footerReference w:type="default" r:id="rId21"/>
+      <w:headerReference w:type="first" r:id="rId22"/>
+      <w:footerReference w:type="first" r:id="rId23"/>
       <w:pgSz w:w="11906" w:h="16838"/>
       <w:pgMar w:top="1417" w:right="1417" w:bottom="1417" w:left="1417" w:header="708" w:footer="708" w:gutter="0"/>
       <w:cols w:space="708"/>
@@ -8187,6 +13065,36 @@
       <w:r>
         <w:continuationSeparator/>
       </w:r>
+    </w:p>
+  </w:endnote>
+  <w:endnote w:id="2">
+    <w:p>
+      <w:pPr>
+        <w:pStyle w:val="EndnoteText"/>
+      </w:pPr>
+      <w:r>
+        <w:rPr>
+          <w:rStyle w:val="EndnoteReference"/>
+        </w:rPr>
+        <w:endnoteRef/>
+      </w:r>
+      <w:r>
+        <w:t xml:space="preserve"> </w:t>
+      </w:r>
+      <w:r>
+        <w:t>Windows SharePoint Services 3.0: Software Development Kit (SDK) – version 2 – 01/</w:t>
+      </w:r>
+      <w:r>
+        <w:t xml:space="preserve">22/2007 – </w:t>
+      </w:r>
+      <w:hyperlink r:id="rId1" w:history="1">
+        <w:r>
+          <w:rPr>
+            <w:rStyle w:val="Hyperlink"/>
+          </w:rPr>
+          <w:t>http://www.microsoft.com/downloads/details.aspx?familyid=05E0DD12-8394-402B-8936-A07FE8AFAFFD&amp;displaylang=en</w:t>
+        </w:r>
+      </w:hyperlink>
     </w:p>
   </w:endnote>
 </w:endnotes>
@@ -8326,7 +13234,7 @@
               </v:handles>
               <o:lock v:ext="edit" text="t" shapetype="t"/>
             </v:shapetype>
-            <v:shape id="PowerPlusWaterMarkObject357831064" o:spid="_x0000_s4098" type="#_x0000_t136" style="position:absolute;left:0;text-align:left;margin-left:0;margin-top:0;width:412.4pt;height:247.45pt;rotation:315;z-index:-251656192;mso-position-horizontal:center;mso-position-horizontal-relative:margin;mso-position-vertical:center;mso-position-vertical-relative:margin" o:allowincell="f" fillcolor="silver" stroked="f">
+            <v:shape id="PowerPlusWaterMarkObject357831064" o:spid="_x0000_s4098" type="#_x0000_t136" style="position:absolute;left:0;text-align:left;margin-left:0;margin-top:0;width:412.4pt;height:247.45pt;rotation:315;z-index:-251658752;mso-position-horizontal:center;mso-position-horizontal-relative:margin;mso-position-vertical:center;mso-position-vertical-relative:margin" o:allowincell="f" fillcolor="silver" stroked="f">
               <v:fill opacity=".5"/>
               <v:textpath style="font-family:&quot;Calibri&quot;;font-size:1pt" string="DRAFT"/>
               <w10:wrap anchorx="margin" anchory="margin"/>
@@ -8356,7 +13264,7 @@
         <w:rPr>
           <w:noProof/>
         </w:rPr>
-        <w:t>10</w:t>
+        <w:t>18</w:t>
       </w:r>
     </w:fldSimple>
   </w:p>
@@ -8376,9 +13284,122 @@
 <file path=word/numbering.xml><?xml version="1.0" encoding="utf-8"?>
 <w:numbering xmlns:ve="http://schemas.openxmlformats.org/markup-compatibility/2006" xmlns:o="urn:schemas-microsoft-com:office:office" xmlns:r="http://schemas.openxmlformats.org/officeDocument/2006/relationships" xmlns:m="http://schemas.openxmlformats.org/officeDocument/2006/math" xmlns:v="urn:schemas-microsoft-com:vml" xmlns:wp="http://schemas.openxmlformats.org/drawingml/2006/wordprocessingDrawing" xmlns:w10="urn:schemas-microsoft-com:office:word" xmlns:w="http://schemas.openxmlformats.org/wordprocessingml/2006/main" xmlns:wne="http://schemas.microsoft.com/office/word/2006/wordml">
   <w:abstractNum w:abstractNumId="0">
-    <w:nsid w:val="53C326E4"/>
+    <w:nsid w:val="0078386F"/>
     <w:multiLevelType w:val="hybridMultilevel"/>
-    <w:tmpl w:val="6744241E"/>
+    <w:tmpl w:val="72E6732A"/>
+    <w:lvl w:ilvl="0" w:tplc="0813000F">
+      <w:start w:val="1"/>
+      <w:numFmt w:val="decimal"/>
+      <w:lvlText w:val="%1."/>
+      <w:lvlJc w:val="left"/>
+      <w:pPr>
+        <w:ind w:left="720" w:hanging="360"/>
+      </w:pPr>
+      <w:rPr>
+        <w:rFonts w:hint="default"/>
+      </w:rPr>
+    </w:lvl>
+    <w:lvl w:ilvl="1" w:tplc="08130003" w:tentative="1">
+      <w:start w:val="1"/>
+      <w:numFmt w:val="bullet"/>
+      <w:lvlText w:val="o"/>
+      <w:lvlJc w:val="left"/>
+      <w:pPr>
+        <w:ind w:left="1440" w:hanging="360"/>
+      </w:pPr>
+      <w:rPr>
+        <w:rFonts w:ascii="Courier New" w:hAnsi="Courier New" w:cs="Courier New" w:hint="default"/>
+      </w:rPr>
+    </w:lvl>
+    <w:lvl w:ilvl="2" w:tplc="08130005" w:tentative="1">
+      <w:start w:val="1"/>
+      <w:numFmt w:val="bullet"/>
+      <w:lvlText w:val=""/>
+      <w:lvlJc w:val="left"/>
+      <w:pPr>
+        <w:ind w:left="2160" w:hanging="360"/>
+      </w:pPr>
+      <w:rPr>
+        <w:rFonts w:ascii="Wingdings" w:hAnsi="Wingdings" w:hint="default"/>
+      </w:rPr>
+    </w:lvl>
+    <w:lvl w:ilvl="3" w:tplc="08130001" w:tentative="1">
+      <w:start w:val="1"/>
+      <w:numFmt w:val="bullet"/>
+      <w:lvlText w:val=""/>
+      <w:lvlJc w:val="left"/>
+      <w:pPr>
+        <w:ind w:left="2880" w:hanging="360"/>
+      </w:pPr>
+      <w:rPr>
+        <w:rFonts w:ascii="Symbol" w:hAnsi="Symbol" w:hint="default"/>
+      </w:rPr>
+    </w:lvl>
+    <w:lvl w:ilvl="4" w:tplc="08130003" w:tentative="1">
+      <w:start w:val="1"/>
+      <w:numFmt w:val="bullet"/>
+      <w:lvlText w:val="o"/>
+      <w:lvlJc w:val="left"/>
+      <w:pPr>
+        <w:ind w:left="3600" w:hanging="360"/>
+      </w:pPr>
+      <w:rPr>
+        <w:rFonts w:ascii="Courier New" w:hAnsi="Courier New" w:cs="Courier New" w:hint="default"/>
+      </w:rPr>
+    </w:lvl>
+    <w:lvl w:ilvl="5" w:tplc="08130005" w:tentative="1">
+      <w:start w:val="1"/>
+      <w:numFmt w:val="bullet"/>
+      <w:lvlText w:val=""/>
+      <w:lvlJc w:val="left"/>
+      <w:pPr>
+        <w:ind w:left="4320" w:hanging="360"/>
+      </w:pPr>
+      <w:rPr>
+        <w:rFonts w:ascii="Wingdings" w:hAnsi="Wingdings" w:hint="default"/>
+      </w:rPr>
+    </w:lvl>
+    <w:lvl w:ilvl="6" w:tplc="08130001" w:tentative="1">
+      <w:start w:val="1"/>
+      <w:numFmt w:val="bullet"/>
+      <w:lvlText w:val=""/>
+      <w:lvlJc w:val="left"/>
+      <w:pPr>
+        <w:ind w:left="5040" w:hanging="360"/>
+      </w:pPr>
+      <w:rPr>
+        <w:rFonts w:ascii="Symbol" w:hAnsi="Symbol" w:hint="default"/>
+      </w:rPr>
+    </w:lvl>
+    <w:lvl w:ilvl="7" w:tplc="08130003" w:tentative="1">
+      <w:start w:val="1"/>
+      <w:numFmt w:val="bullet"/>
+      <w:lvlText w:val="o"/>
+      <w:lvlJc w:val="left"/>
+      <w:pPr>
+        <w:ind w:left="5760" w:hanging="360"/>
+      </w:pPr>
+      <w:rPr>
+        <w:rFonts w:ascii="Courier New" w:hAnsi="Courier New" w:cs="Courier New" w:hint="default"/>
+      </w:rPr>
+    </w:lvl>
+    <w:lvl w:ilvl="8" w:tplc="08130005" w:tentative="1">
+      <w:start w:val="1"/>
+      <w:numFmt w:val="bullet"/>
+      <w:lvlText w:val=""/>
+      <w:lvlJc w:val="left"/>
+      <w:pPr>
+        <w:ind w:left="6480" w:hanging="360"/>
+      </w:pPr>
+      <w:rPr>
+        <w:rFonts w:ascii="Wingdings" w:hAnsi="Wingdings" w:hint="default"/>
+      </w:rPr>
+    </w:lvl>
+  </w:abstractNum>
+  <w:abstractNum w:abstractNumId="1">
+    <w:nsid w:val="07B72686"/>
+    <w:multiLevelType w:val="hybridMultilevel"/>
+    <w:tmpl w:val="262CC30E"/>
     <w:lvl w:ilvl="0" w:tplc="08130001">
       <w:start w:val="1"/>
       <w:numFmt w:val="bullet"/>
@@ -8488,10 +13509,10 @@
       </w:rPr>
     </w:lvl>
   </w:abstractNum>
-  <w:abstractNum w:abstractNumId="1">
-    <w:nsid w:val="74BC1BA0"/>
+  <w:abstractNum w:abstractNumId="2">
+    <w:nsid w:val="1F012B51"/>
     <w:multiLevelType w:val="hybridMultilevel"/>
-    <w:tmpl w:val="DC5AF230"/>
+    <w:tmpl w:val="FA8A0292"/>
     <w:lvl w:ilvl="0" w:tplc="08130001">
       <w:start w:val="1"/>
       <w:numFmt w:val="bullet"/>
@@ -8601,10 +13622,10 @@
       </w:rPr>
     </w:lvl>
   </w:abstractNum>
-  <w:abstractNum w:abstractNumId="2">
-    <w:nsid w:val="7D9636FD"/>
+  <w:abstractNum w:abstractNumId="3">
+    <w:nsid w:val="3D563DF5"/>
     <w:multiLevelType w:val="hybridMultilevel"/>
-    <w:tmpl w:val="AABC94A0"/>
+    <w:tmpl w:val="36A24F9E"/>
     <w:lvl w:ilvl="0" w:tplc="08130001">
       <w:start w:val="1"/>
       <w:numFmt w:val="bullet"/>
@@ -8714,14 +13735,481 @@
       </w:rPr>
     </w:lvl>
   </w:abstractNum>
+  <w:abstractNum w:abstractNumId="4">
+    <w:nsid w:val="53C326E4"/>
+    <w:multiLevelType w:val="hybridMultilevel"/>
+    <w:tmpl w:val="6744241E"/>
+    <w:lvl w:ilvl="0" w:tplc="08130001">
+      <w:start w:val="1"/>
+      <w:numFmt w:val="bullet"/>
+      <w:lvlText w:val=""/>
+      <w:lvlJc w:val="left"/>
+      <w:pPr>
+        <w:ind w:left="720" w:hanging="360"/>
+      </w:pPr>
+      <w:rPr>
+        <w:rFonts w:ascii="Symbol" w:hAnsi="Symbol" w:hint="default"/>
+      </w:rPr>
+    </w:lvl>
+    <w:lvl w:ilvl="1" w:tplc="08130003" w:tentative="1">
+      <w:start w:val="1"/>
+      <w:numFmt w:val="bullet"/>
+      <w:lvlText w:val="o"/>
+      <w:lvlJc w:val="left"/>
+      <w:pPr>
+        <w:ind w:left="1440" w:hanging="360"/>
+      </w:pPr>
+      <w:rPr>
+        <w:rFonts w:ascii="Courier New" w:hAnsi="Courier New" w:cs="Courier New" w:hint="default"/>
+      </w:rPr>
+    </w:lvl>
+    <w:lvl w:ilvl="2" w:tplc="08130005" w:tentative="1">
+      <w:start w:val="1"/>
+      <w:numFmt w:val="bullet"/>
+      <w:lvlText w:val=""/>
+      <w:lvlJc w:val="left"/>
+      <w:pPr>
+        <w:ind w:left="2160" w:hanging="360"/>
+      </w:pPr>
+      <w:rPr>
+        <w:rFonts w:ascii="Wingdings" w:hAnsi="Wingdings" w:hint="default"/>
+      </w:rPr>
+    </w:lvl>
+    <w:lvl w:ilvl="3" w:tplc="08130001" w:tentative="1">
+      <w:start w:val="1"/>
+      <w:numFmt w:val="bullet"/>
+      <w:lvlText w:val=""/>
+      <w:lvlJc w:val="left"/>
+      <w:pPr>
+        <w:ind w:left="2880" w:hanging="360"/>
+      </w:pPr>
+      <w:rPr>
+        <w:rFonts w:ascii="Symbol" w:hAnsi="Symbol" w:hint="default"/>
+      </w:rPr>
+    </w:lvl>
+    <w:lvl w:ilvl="4" w:tplc="08130003" w:tentative="1">
+      <w:start w:val="1"/>
+      <w:numFmt w:val="bullet"/>
+      <w:lvlText w:val="o"/>
+      <w:lvlJc w:val="left"/>
+      <w:pPr>
+        <w:ind w:left="3600" w:hanging="360"/>
+      </w:pPr>
+      <w:rPr>
+        <w:rFonts w:ascii="Courier New" w:hAnsi="Courier New" w:cs="Courier New" w:hint="default"/>
+      </w:rPr>
+    </w:lvl>
+    <w:lvl w:ilvl="5" w:tplc="08130005" w:tentative="1">
+      <w:start w:val="1"/>
+      <w:numFmt w:val="bullet"/>
+      <w:lvlText w:val=""/>
+      <w:lvlJc w:val="left"/>
+      <w:pPr>
+        <w:ind w:left="4320" w:hanging="360"/>
+      </w:pPr>
+      <w:rPr>
+        <w:rFonts w:ascii="Wingdings" w:hAnsi="Wingdings" w:hint="default"/>
+      </w:rPr>
+    </w:lvl>
+    <w:lvl w:ilvl="6" w:tplc="08130001" w:tentative="1">
+      <w:start w:val="1"/>
+      <w:numFmt w:val="bullet"/>
+      <w:lvlText w:val=""/>
+      <w:lvlJc w:val="left"/>
+      <w:pPr>
+        <w:ind w:left="5040" w:hanging="360"/>
+      </w:pPr>
+      <w:rPr>
+        <w:rFonts w:ascii="Symbol" w:hAnsi="Symbol" w:hint="default"/>
+      </w:rPr>
+    </w:lvl>
+    <w:lvl w:ilvl="7" w:tplc="08130003" w:tentative="1">
+      <w:start w:val="1"/>
+      <w:numFmt w:val="bullet"/>
+      <w:lvlText w:val="o"/>
+      <w:lvlJc w:val="left"/>
+      <w:pPr>
+        <w:ind w:left="5760" w:hanging="360"/>
+      </w:pPr>
+      <w:rPr>
+        <w:rFonts w:ascii="Courier New" w:hAnsi="Courier New" w:cs="Courier New" w:hint="default"/>
+      </w:rPr>
+    </w:lvl>
+    <w:lvl w:ilvl="8" w:tplc="08130005" w:tentative="1">
+      <w:start w:val="1"/>
+      <w:numFmt w:val="bullet"/>
+      <w:lvlText w:val=""/>
+      <w:lvlJc w:val="left"/>
+      <w:pPr>
+        <w:ind w:left="6480" w:hanging="360"/>
+      </w:pPr>
+      <w:rPr>
+        <w:rFonts w:ascii="Wingdings" w:hAnsi="Wingdings" w:hint="default"/>
+      </w:rPr>
+    </w:lvl>
+  </w:abstractNum>
+  <w:abstractNum w:abstractNumId="5">
+    <w:nsid w:val="65FB1B3B"/>
+    <w:multiLevelType w:val="hybridMultilevel"/>
+    <w:tmpl w:val="B72A7CD2"/>
+    <w:lvl w:ilvl="0" w:tplc="08130001">
+      <w:start w:val="1"/>
+      <w:numFmt w:val="bullet"/>
+      <w:lvlText w:val=""/>
+      <w:lvlJc w:val="left"/>
+      <w:pPr>
+        <w:ind w:left="720" w:hanging="360"/>
+      </w:pPr>
+      <w:rPr>
+        <w:rFonts w:ascii="Symbol" w:hAnsi="Symbol" w:hint="default"/>
+      </w:rPr>
+    </w:lvl>
+    <w:lvl w:ilvl="1" w:tplc="08130003" w:tentative="1">
+      <w:start w:val="1"/>
+      <w:numFmt w:val="bullet"/>
+      <w:lvlText w:val="o"/>
+      <w:lvlJc w:val="left"/>
+      <w:pPr>
+        <w:ind w:left="1440" w:hanging="360"/>
+      </w:pPr>
+      <w:rPr>
+        <w:rFonts w:ascii="Courier New" w:hAnsi="Courier New" w:cs="Courier New" w:hint="default"/>
+      </w:rPr>
+    </w:lvl>
+    <w:lvl w:ilvl="2" w:tplc="08130005" w:tentative="1">
+      <w:start w:val="1"/>
+      <w:numFmt w:val="bullet"/>
+      <w:lvlText w:val=""/>
+      <w:lvlJc w:val="left"/>
+      <w:pPr>
+        <w:ind w:left="2160" w:hanging="360"/>
+      </w:pPr>
+      <w:rPr>
+        <w:rFonts w:ascii="Wingdings" w:hAnsi="Wingdings" w:hint="default"/>
+      </w:rPr>
+    </w:lvl>
+    <w:lvl w:ilvl="3" w:tplc="08130001" w:tentative="1">
+      <w:start w:val="1"/>
+      <w:numFmt w:val="bullet"/>
+      <w:lvlText w:val=""/>
+      <w:lvlJc w:val="left"/>
+      <w:pPr>
+        <w:ind w:left="2880" w:hanging="360"/>
+      </w:pPr>
+      <w:rPr>
+        <w:rFonts w:ascii="Symbol" w:hAnsi="Symbol" w:hint="default"/>
+      </w:rPr>
+    </w:lvl>
+    <w:lvl w:ilvl="4" w:tplc="08130003" w:tentative="1">
+      <w:start w:val="1"/>
+      <w:numFmt w:val="bullet"/>
+      <w:lvlText w:val="o"/>
+      <w:lvlJc w:val="left"/>
+      <w:pPr>
+        <w:ind w:left="3600" w:hanging="360"/>
+      </w:pPr>
+      <w:rPr>
+        <w:rFonts w:ascii="Courier New" w:hAnsi="Courier New" w:cs="Courier New" w:hint="default"/>
+      </w:rPr>
+    </w:lvl>
+    <w:lvl w:ilvl="5" w:tplc="08130005" w:tentative="1">
+      <w:start w:val="1"/>
+      <w:numFmt w:val="bullet"/>
+      <w:lvlText w:val=""/>
+      <w:lvlJc w:val="left"/>
+      <w:pPr>
+        <w:ind w:left="4320" w:hanging="360"/>
+      </w:pPr>
+      <w:rPr>
+        <w:rFonts w:ascii="Wingdings" w:hAnsi="Wingdings" w:hint="default"/>
+      </w:rPr>
+    </w:lvl>
+    <w:lvl w:ilvl="6" w:tplc="08130001" w:tentative="1">
+      <w:start w:val="1"/>
+      <w:numFmt w:val="bullet"/>
+      <w:lvlText w:val=""/>
+      <w:lvlJc w:val="left"/>
+      <w:pPr>
+        <w:ind w:left="5040" w:hanging="360"/>
+      </w:pPr>
+      <w:rPr>
+        <w:rFonts w:ascii="Symbol" w:hAnsi="Symbol" w:hint="default"/>
+      </w:rPr>
+    </w:lvl>
+    <w:lvl w:ilvl="7" w:tplc="08130003" w:tentative="1">
+      <w:start w:val="1"/>
+      <w:numFmt w:val="bullet"/>
+      <w:lvlText w:val="o"/>
+      <w:lvlJc w:val="left"/>
+      <w:pPr>
+        <w:ind w:left="5760" w:hanging="360"/>
+      </w:pPr>
+      <w:rPr>
+        <w:rFonts w:ascii="Courier New" w:hAnsi="Courier New" w:cs="Courier New" w:hint="default"/>
+      </w:rPr>
+    </w:lvl>
+    <w:lvl w:ilvl="8" w:tplc="08130005" w:tentative="1">
+      <w:start w:val="1"/>
+      <w:numFmt w:val="bullet"/>
+      <w:lvlText w:val=""/>
+      <w:lvlJc w:val="left"/>
+      <w:pPr>
+        <w:ind w:left="6480" w:hanging="360"/>
+      </w:pPr>
+      <w:rPr>
+        <w:rFonts w:ascii="Wingdings" w:hAnsi="Wingdings" w:hint="default"/>
+      </w:rPr>
+    </w:lvl>
+  </w:abstractNum>
+  <w:abstractNum w:abstractNumId="6">
+    <w:nsid w:val="74BC1BA0"/>
+    <w:multiLevelType w:val="hybridMultilevel"/>
+    <w:tmpl w:val="DC5AF230"/>
+    <w:lvl w:ilvl="0" w:tplc="08130001">
+      <w:start w:val="1"/>
+      <w:numFmt w:val="bullet"/>
+      <w:lvlText w:val=""/>
+      <w:lvlJc w:val="left"/>
+      <w:pPr>
+        <w:ind w:left="720" w:hanging="360"/>
+      </w:pPr>
+      <w:rPr>
+        <w:rFonts w:ascii="Symbol" w:hAnsi="Symbol" w:hint="default"/>
+      </w:rPr>
+    </w:lvl>
+    <w:lvl w:ilvl="1" w:tplc="08130003" w:tentative="1">
+      <w:start w:val="1"/>
+      <w:numFmt w:val="bullet"/>
+      <w:lvlText w:val="o"/>
+      <w:lvlJc w:val="left"/>
+      <w:pPr>
+        <w:ind w:left="1440" w:hanging="360"/>
+      </w:pPr>
+      <w:rPr>
+        <w:rFonts w:ascii="Courier New" w:hAnsi="Courier New" w:cs="Courier New" w:hint="default"/>
+      </w:rPr>
+    </w:lvl>
+    <w:lvl w:ilvl="2" w:tplc="08130005" w:tentative="1">
+      <w:start w:val="1"/>
+      <w:numFmt w:val="bullet"/>
+      <w:lvlText w:val=""/>
+      <w:lvlJc w:val="left"/>
+      <w:pPr>
+        <w:ind w:left="2160" w:hanging="360"/>
+      </w:pPr>
+      <w:rPr>
+        <w:rFonts w:ascii="Wingdings" w:hAnsi="Wingdings" w:hint="default"/>
+      </w:rPr>
+    </w:lvl>
+    <w:lvl w:ilvl="3" w:tplc="08130001" w:tentative="1">
+      <w:start w:val="1"/>
+      <w:numFmt w:val="bullet"/>
+      <w:lvlText w:val=""/>
+      <w:lvlJc w:val="left"/>
+      <w:pPr>
+        <w:ind w:left="2880" w:hanging="360"/>
+      </w:pPr>
+      <w:rPr>
+        <w:rFonts w:ascii="Symbol" w:hAnsi="Symbol" w:hint="default"/>
+      </w:rPr>
+    </w:lvl>
+    <w:lvl w:ilvl="4" w:tplc="08130003" w:tentative="1">
+      <w:start w:val="1"/>
+      <w:numFmt w:val="bullet"/>
+      <w:lvlText w:val="o"/>
+      <w:lvlJc w:val="left"/>
+      <w:pPr>
+        <w:ind w:left="3600" w:hanging="360"/>
+      </w:pPr>
+      <w:rPr>
+        <w:rFonts w:ascii="Courier New" w:hAnsi="Courier New" w:cs="Courier New" w:hint="default"/>
+      </w:rPr>
+    </w:lvl>
+    <w:lvl w:ilvl="5" w:tplc="08130005" w:tentative="1">
+      <w:start w:val="1"/>
+      <w:numFmt w:val="bullet"/>
+      <w:lvlText w:val=""/>
+      <w:lvlJc w:val="left"/>
+      <w:pPr>
+        <w:ind w:left="4320" w:hanging="360"/>
+      </w:pPr>
+      <w:rPr>
+        <w:rFonts w:ascii="Wingdings" w:hAnsi="Wingdings" w:hint="default"/>
+      </w:rPr>
+    </w:lvl>
+    <w:lvl w:ilvl="6" w:tplc="08130001" w:tentative="1">
+      <w:start w:val="1"/>
+      <w:numFmt w:val="bullet"/>
+      <w:lvlText w:val=""/>
+      <w:lvlJc w:val="left"/>
+      <w:pPr>
+        <w:ind w:left="5040" w:hanging="360"/>
+      </w:pPr>
+      <w:rPr>
+        <w:rFonts w:ascii="Symbol" w:hAnsi="Symbol" w:hint="default"/>
+      </w:rPr>
+    </w:lvl>
+    <w:lvl w:ilvl="7" w:tplc="08130003" w:tentative="1">
+      <w:start w:val="1"/>
+      <w:numFmt w:val="bullet"/>
+      <w:lvlText w:val="o"/>
+      <w:lvlJc w:val="left"/>
+      <w:pPr>
+        <w:ind w:left="5760" w:hanging="360"/>
+      </w:pPr>
+      <w:rPr>
+        <w:rFonts w:ascii="Courier New" w:hAnsi="Courier New" w:cs="Courier New" w:hint="default"/>
+      </w:rPr>
+    </w:lvl>
+    <w:lvl w:ilvl="8" w:tplc="08130005" w:tentative="1">
+      <w:start w:val="1"/>
+      <w:numFmt w:val="bullet"/>
+      <w:lvlText w:val=""/>
+      <w:lvlJc w:val="left"/>
+      <w:pPr>
+        <w:ind w:left="6480" w:hanging="360"/>
+      </w:pPr>
+      <w:rPr>
+        <w:rFonts w:ascii="Wingdings" w:hAnsi="Wingdings" w:hint="default"/>
+      </w:rPr>
+    </w:lvl>
+  </w:abstractNum>
+  <w:abstractNum w:abstractNumId="7">
+    <w:nsid w:val="7D9636FD"/>
+    <w:multiLevelType w:val="hybridMultilevel"/>
+    <w:tmpl w:val="AABC94A0"/>
+    <w:lvl w:ilvl="0" w:tplc="08130001">
+      <w:start w:val="1"/>
+      <w:numFmt w:val="bullet"/>
+      <w:lvlText w:val=""/>
+      <w:lvlJc w:val="left"/>
+      <w:pPr>
+        <w:ind w:left="720" w:hanging="360"/>
+      </w:pPr>
+      <w:rPr>
+        <w:rFonts w:ascii="Symbol" w:hAnsi="Symbol" w:hint="default"/>
+      </w:rPr>
+    </w:lvl>
+    <w:lvl w:ilvl="1" w:tplc="08130003" w:tentative="1">
+      <w:start w:val="1"/>
+      <w:numFmt w:val="bullet"/>
+      <w:lvlText w:val="o"/>
+      <w:lvlJc w:val="left"/>
+      <w:pPr>
+        <w:ind w:left="1440" w:hanging="360"/>
+      </w:pPr>
+      <w:rPr>
+        <w:rFonts w:ascii="Courier New" w:hAnsi="Courier New" w:cs="Courier New" w:hint="default"/>
+      </w:rPr>
+    </w:lvl>
+    <w:lvl w:ilvl="2" w:tplc="08130005" w:tentative="1">
+      <w:start w:val="1"/>
+      <w:numFmt w:val="bullet"/>
+      <w:lvlText w:val=""/>
+      <w:lvlJc w:val="left"/>
+      <w:pPr>
+        <w:ind w:left="2160" w:hanging="360"/>
+      </w:pPr>
+      <w:rPr>
+        <w:rFonts w:ascii="Wingdings" w:hAnsi="Wingdings" w:hint="default"/>
+      </w:rPr>
+    </w:lvl>
+    <w:lvl w:ilvl="3" w:tplc="08130001" w:tentative="1">
+      <w:start w:val="1"/>
+      <w:numFmt w:val="bullet"/>
+      <w:lvlText w:val=""/>
+      <w:lvlJc w:val="left"/>
+      <w:pPr>
+        <w:ind w:left="2880" w:hanging="360"/>
+      </w:pPr>
+      <w:rPr>
+        <w:rFonts w:ascii="Symbol" w:hAnsi="Symbol" w:hint="default"/>
+      </w:rPr>
+    </w:lvl>
+    <w:lvl w:ilvl="4" w:tplc="08130003" w:tentative="1">
+      <w:start w:val="1"/>
+      <w:numFmt w:val="bullet"/>
+      <w:lvlText w:val="o"/>
+      <w:lvlJc w:val="left"/>
+      <w:pPr>
+        <w:ind w:left="3600" w:hanging="360"/>
+      </w:pPr>
+      <w:rPr>
+        <w:rFonts w:ascii="Courier New" w:hAnsi="Courier New" w:cs="Courier New" w:hint="default"/>
+      </w:rPr>
+    </w:lvl>
+    <w:lvl w:ilvl="5" w:tplc="08130005" w:tentative="1">
+      <w:start w:val="1"/>
+      <w:numFmt w:val="bullet"/>
+      <w:lvlText w:val=""/>
+      <w:lvlJc w:val="left"/>
+      <w:pPr>
+        <w:ind w:left="4320" w:hanging="360"/>
+      </w:pPr>
+      <w:rPr>
+        <w:rFonts w:ascii="Wingdings" w:hAnsi="Wingdings" w:hint="default"/>
+      </w:rPr>
+    </w:lvl>
+    <w:lvl w:ilvl="6" w:tplc="08130001" w:tentative="1">
+      <w:start w:val="1"/>
+      <w:numFmt w:val="bullet"/>
+      <w:lvlText w:val=""/>
+      <w:lvlJc w:val="left"/>
+      <w:pPr>
+        <w:ind w:left="5040" w:hanging="360"/>
+      </w:pPr>
+      <w:rPr>
+        <w:rFonts w:ascii="Symbol" w:hAnsi="Symbol" w:hint="default"/>
+      </w:rPr>
+    </w:lvl>
+    <w:lvl w:ilvl="7" w:tplc="08130003" w:tentative="1">
+      <w:start w:val="1"/>
+      <w:numFmt w:val="bullet"/>
+      <w:lvlText w:val="o"/>
+      <w:lvlJc w:val="left"/>
+      <w:pPr>
+        <w:ind w:left="5760" w:hanging="360"/>
+      </w:pPr>
+      <w:rPr>
+        <w:rFonts w:ascii="Courier New" w:hAnsi="Courier New" w:cs="Courier New" w:hint="default"/>
+      </w:rPr>
+    </w:lvl>
+    <w:lvl w:ilvl="8" w:tplc="08130005" w:tentative="1">
+      <w:start w:val="1"/>
+      <w:numFmt w:val="bullet"/>
+      <w:lvlText w:val=""/>
+      <w:lvlJc w:val="left"/>
+      <w:pPr>
+        <w:ind w:left="6480" w:hanging="360"/>
+      </w:pPr>
+      <w:rPr>
+        <w:rFonts w:ascii="Wingdings" w:hAnsi="Wingdings" w:hint="default"/>
+      </w:rPr>
+    </w:lvl>
+  </w:abstractNum>
   <w:num w:numId="1">
+    <w:abstractNumId w:val="4"/>
+  </w:num>
+  <w:num w:numId="2">
+    <w:abstractNumId w:val="6"/>
+  </w:num>
+  <w:num w:numId="3">
+    <w:abstractNumId w:val="7"/>
+  </w:num>
+  <w:num w:numId="4">
+    <w:abstractNumId w:val="1"/>
+  </w:num>
+  <w:num w:numId="5">
+    <w:abstractNumId w:val="5"/>
+  </w:num>
+  <w:num w:numId="6">
+    <w:abstractNumId w:val="2"/>
+  </w:num>
+  <w:num w:numId="7">
     <w:abstractNumId w:val="0"/>
   </w:num>
-  <w:num w:numId="2">
-    <w:abstractNumId w:val="1"/>
-  </w:num>
-  <w:num w:numId="3">
-    <w:abstractNumId w:val="2"/>
+  <w:num w:numId="8">
+    <w:abstractNumId w:val="3"/>
   </w:num>
 </w:numbering>
 </file>
@@ -9091,7 +14579,6 @@
   <w:style w:type="character" w:default="1" w:styleId="DefaultParagraphFont">
     <w:name w:val="Default Paragraph Font"/>
     <w:uiPriority w:val="1"/>
-    <w:semiHidden/>
     <w:unhideWhenUsed/>
   </w:style>
   <w:style w:type="table" w:default="1" w:styleId="TableNormal">
@@ -9723,6 +15210,42 @@
       <w:ind w:left="400"/>
     </w:pPr>
   </w:style>
+  <w:style w:type="paragraph" w:styleId="EndnoteText">
+    <w:name w:val="endnote text"/>
+    <w:basedOn w:val="Normal"/>
+    <w:link w:val="EndnoteTextChar"/>
+    <w:uiPriority w:val="99"/>
+    <w:semiHidden/>
+    <w:unhideWhenUsed/>
+    <w:rsid w:val="00C251E3"/>
+    <w:pPr>
+      <w:spacing w:after="0"/>
+    </w:pPr>
+  </w:style>
+  <w:style w:type="character" w:customStyle="1" w:styleId="EndnoteTextChar">
+    <w:name w:val="Endnote Text Char"/>
+    <w:basedOn w:val="DefaultParagraphFont"/>
+    <w:link w:val="EndnoteText"/>
+    <w:uiPriority w:val="99"/>
+    <w:semiHidden/>
+    <w:rsid w:val="00C251E3"/>
+    <w:rPr>
+      <w:rFonts w:ascii="Arial" w:hAnsi="Arial" w:cs="Arial"/>
+      <w:sz w:val="20"/>
+      <w:szCs w:val="20"/>
+    </w:rPr>
+  </w:style>
+  <w:style w:type="character" w:styleId="EndnoteReference">
+    <w:name w:val="endnote reference"/>
+    <w:basedOn w:val="DefaultParagraphFont"/>
+    <w:uiPriority w:val="99"/>
+    <w:semiHidden/>
+    <w:unhideWhenUsed/>
+    <w:rsid w:val="00C251E3"/>
+    <w:rPr>
+      <w:vertAlign w:val="superscript"/>
+    </w:rPr>
+  </w:style>
 </w:styles>
 </file>
 
@@ -10014,7 +15537,7 @@
 </file>
 
 <file path=customXml/itemProps1.xml><?xml version="1.0" encoding="utf-8"?>
-<ds:datastoreItem xmlns:ds="http://schemas.openxmlformats.org/officeDocument/2006/customXml" ds:itemID="{E570A9F9-270D-475E-BDB5-D0B8DF4887FB}">
+<ds:datastoreItem xmlns:ds="http://schemas.openxmlformats.org/officeDocument/2006/customXml" ds:itemID="{89AF1E4F-8AF6-48C4-B16A-2E9D918A1E51}">
   <ds:schemaRefs>
     <ds:schemaRef ds:uri="http://schemas.openxmlformats.org/officeDocument/2006/bibliography"/>
   </ds:schemaRefs>

--- a/Specs/LINQ-to-SharePoint runtime library specification.docx
+++ b/Specs/LINQ-to-SharePoint runtime library specification.docx
@@ -8,7 +8,10 @@
       </w:pPr>
       <w:bookmarkStart w:id="0" w:name="_Toc169002083"/>
       <w:r>
-        <w:t>LINQ-to-SharePoint runtime library specification</w:t>
+        <w:t>LINQ to SharePoint</w:t>
+      </w:r>
+      <w:r>
+        <w:t xml:space="preserve"> runtime library specification</w:t>
       </w:r>
       <w:bookmarkEnd w:id="0"/>
     </w:p>
@@ -19,7 +22,7 @@
       </w:pPr>
       <w:fldSimple w:instr=" DATE \@ &quot;MMMM d, yyyy&quot; ">
         <w:r>
-          <w:t>June 7, 2007</w:t>
+          <w:t>June 25, 2007</w:t>
         </w:r>
       </w:fldSimple>
       <w:r>
@@ -42,7 +45,13 @@
         <w:pStyle w:val="BodyText"/>
       </w:pPr>
       <w:r>
-        <w:t>This paper describes the runtime library infrastructure used in the LINQ-to-SharePoint implementation, required to translate LINQ queries into CAML and to provide an entity model.</w:t>
+        <w:t xml:space="preserve">This paper describes the runtime library infrastructure used in the </w:t>
+      </w:r>
+      <w:r>
+        <w:t>LINQ to SharePoint</w:t>
+      </w:r>
+      <w:r>
+        <w:t xml:space="preserve"> implementation, required to translate LINQ queries into CAML and to provide an entity model.</w:t>
       </w:r>
     </w:p>
     <w:p>
@@ -109,7 +118,14 @@
                 <w:rStyle w:val="Hyperlink"/>
                 <w:noProof/>
               </w:rPr>
-              <w:t>LINQ-to-SharePoint runtime library specification</w:t>
+              <w:t>LINQ to SharePoint</w:t>
+            </w:r>
+            <w:r>
+              <w:rPr>
+                <w:rStyle w:val="Hyperlink"/>
+                <w:noProof/>
+              </w:rPr>
+              <w:t xml:space="preserve"> runtime library specification</w:t>
             </w:r>
             <w:r>
               <w:rPr>
@@ -1981,7 +1997,13 @@
         <w:pStyle w:val="Disclaimertext"/>
       </w:pPr>
       <w:r>
-        <w:t>© 2007 Bart De Smet. All rights reserved. This specification is provided under the license agreements for LINQ-to-SharePoint.  For further details on licensing, please refer to:</w:t>
+        <w:t xml:space="preserve">© 2007 Bart De Smet. All rights reserved. This specification is provided under the license agreements for </w:t>
+      </w:r>
+      <w:r>
+        <w:t>LINQ to SharePoint</w:t>
+      </w:r>
+      <w:r>
+        <w:t>.  For further details on licensing, please refer to:</w:t>
       </w:r>
       <w:r>
         <w:t xml:space="preserve"> </w:t>
@@ -2074,7 +2096,13 @@
         <w:t>This paper describes the runtime infrastructure</w:t>
       </w:r>
       <w:r>
-        <w:t xml:space="preserve"> provided by LINQ-to-SharePoint, including the entity framework and the query parser that translates LINQ queries into the corresponding CAML queries.</w:t>
+        <w:t xml:space="preserve"> provided by </w:t>
+      </w:r>
+      <w:r>
+        <w:t>LINQ to SharePoint</w:t>
+      </w:r>
+      <w:r>
+        <w:t>, including the entity framework and the query parser that translates LINQ queries into the corresponding CAML queries.</w:t>
       </w:r>
       <w:r>
         <w:t xml:space="preserve"> </w:t>
@@ -2115,7 +2143,10 @@
     </w:p>
     <w:p>
       <w:r>
-        <w:t>LINQ-to-SharePoint entities should:</w:t>
+        <w:t>LINQ to SharePoint</w:t>
+      </w:r>
+      <w:r>
+        <w:t xml:space="preserve"> entities should:</w:t>
       </w:r>
     </w:p>
     <w:p>
@@ -2180,7 +2211,19 @@
         <w:rPr>
           <w:lang w:bidi="ar-SA"/>
         </w:rPr>
-        <w:t>All entities in LINQ-to-SharePoint derive from a SharePoint</w:t>
+        <w:t xml:space="preserve">All entities in </w:t>
+      </w:r>
+      <w:r>
+        <w:rPr>
+          <w:lang w:bidi="ar-SA"/>
+        </w:rPr>
+        <w:t>LINQ to SharePoint</w:t>
+      </w:r>
+      <w:r>
+        <w:rPr>
+          <w:lang w:bidi="ar-SA"/>
+        </w:rPr>
+        <w:t xml:space="preserve"> derive from a SharePoint</w:t>
       </w:r>
       <w:r>
         <w:rPr>
@@ -2278,7 +2321,19 @@
         <w:rPr>
           <w:lang w:bidi="ar-SA"/>
         </w:rPr>
-        <w:t xml:space="preserve"> The LINQ-to-SharePoint library itself can use the GetValue and SetValue methods at will, e.g. to store query results. Using this level of indirection, changes to entities can be monitored in order to support updating.</w:t>
+        <w:t xml:space="preserve"> The </w:t>
+      </w:r>
+      <w:r>
+        <w:rPr>
+          <w:lang w:bidi="ar-SA"/>
+        </w:rPr>
+        <w:t>LINQ to SharePoint</w:t>
+      </w:r>
+      <w:r>
+        <w:rPr>
+          <w:lang w:bidi="ar-SA"/>
+        </w:rPr>
+        <w:t xml:space="preserve"> library itself can use the GetValue and SetValue methods at will, e.g. to store query results. Using this level of indirection, changes to entities can be monitored in order to support updating.</w:t>
       </w:r>
     </w:p>
     <w:p>
@@ -2805,7 +2860,19 @@
         <w:rPr>
           <w:lang w:bidi="ar-SA"/>
         </w:rPr>
-        <w:t xml:space="preserve">This attribute is used by the LINQ-to-SharePoint runtime infrastructure to connect to the right list for query execution. More specifically, the list name </w:t>
+        <w:t xml:space="preserve">This attribute is used by the </w:t>
+      </w:r>
+      <w:r>
+        <w:rPr>
+          <w:lang w:bidi="ar-SA"/>
+        </w:rPr>
+        <w:t>LINQ to SharePoint</w:t>
+      </w:r>
+      <w:r>
+        <w:rPr>
+          <w:lang w:bidi="ar-SA"/>
+        </w:rPr>
+        <w:t xml:space="preserve"> runtime infrastructure to connect to the right list for query execution. More specifically, the list name </w:t>
       </w:r>
       <w:r>
         <w:rPr>
@@ -3619,7 +3686,13 @@
         <w:t>No support is provided for class fields. Entities can only provide mappings to SharePoint list item fields by means of class properties.</w:t>
       </w:r>
       <w:r>
-        <w:t xml:space="preserve"> Field attributes are required for all fields that participate in LINQ-to-SharePoint queries. No default mappings are done if field attributes are missing.</w:t>
+        <w:t xml:space="preserve"> Field attributes are required for all fields that participate in </w:t>
+      </w:r>
+      <w:r>
+        <w:t>LINQ to SharePoint</w:t>
+      </w:r>
+      <w:r>
+        <w:t xml:space="preserve"> queries. No default mappings are done if field attributes are missing.</w:t>
       </w:r>
     </w:p>
     <w:p>
@@ -3828,7 +3901,13 @@
     </w:p>
     <w:p>
       <w:r>
-        <w:t xml:space="preserve">This section describes all of the supported field types in LINQ-to-SharePoint as well as the associated field mappings. All field types are kept in a FieldTypes enumeration as shown in </w:t>
+        <w:t xml:space="preserve">This section describes all of the supported field types in </w:t>
+      </w:r>
+      <w:r>
+        <w:t>LINQ to SharePoint</w:t>
+      </w:r>
+      <w:r>
+        <w:t xml:space="preserve"> as well as the associated field mappings. All field types are kept in a FieldTypes enumeration as shown in </w:t>
       </w:r>
       <w:r>
         <w:fldChar w:fldCharType="begin"/>
@@ -7951,7 +8030,10 @@
     </w:p>
     <w:p>
       <w:r>
-        <w:t xml:space="preserve">LINQ-to-SharePoint implements </w:t>
+        <w:t>LINQ to SharePoint</w:t>
+      </w:r>
+      <w:r>
+        <w:t xml:space="preserve"> implements </w:t>
       </w:r>
       <w:r>
         <w:rPr>
@@ -8159,7 +8241,21 @@
           <w:noProof/>
           <w:szCs w:val="18"/>
         </w:rPr>
-        <w:t>At the core of the LINQ-to-SharePoint runtime infrastructure is the query parser, responsible for the translation of LINQ query expression trees into CAML. This section of the specification describes the query parser in detail.</w:t>
+        <w:t xml:space="preserve">At the core of the </w:t>
+      </w:r>
+      <w:r>
+        <w:rPr>
+          <w:noProof/>
+          <w:szCs w:val="18"/>
+        </w:rPr>
+        <w:t>LINQ to SharePoint</w:t>
+      </w:r>
+      <w:r>
+        <w:rPr>
+          <w:noProof/>
+          <w:szCs w:val="18"/>
+        </w:rPr>
+        <w:t xml:space="preserve"> runtime infrastructure is the query parser, responsible for the translation of LINQ query expression trees into CAML. This section of the specification describes the query parser in detail.</w:t>
       </w:r>
     </w:p>
     <w:p>
@@ -8188,7 +8284,21 @@
           <w:noProof/>
           <w:szCs w:val="18"/>
         </w:rPr>
-        <w:t>In LINQ-to-SharePoint each data source connecting to a SharePoint list is represented as an instance of type SharePointDataSource&lt;T&gt; with T the entity type for the list. This allows for strongly-typed queries to be written using comfortable LINQ syntax.</w:t>
+        <w:t xml:space="preserve">In </w:t>
+      </w:r>
+      <w:r>
+        <w:rPr>
+          <w:noProof/>
+          <w:szCs w:val="18"/>
+        </w:rPr>
+        <w:t>LINQ to SharePoint</w:t>
+      </w:r>
+      <w:r>
+        <w:rPr>
+          <w:noProof/>
+          <w:szCs w:val="18"/>
+        </w:rPr>
+        <w:t xml:space="preserve"> each data source connecting to a SharePoint list is represented as an instance of type SharePointDataSource&lt;T&gt; with T the entity type for the list. This allows for strongly-typed queries to be written using comfortable LINQ syntax.</w:t>
       </w:r>
     </w:p>
     <w:p>
@@ -9253,7 +9363,21 @@
           <w:noProof/>
           <w:szCs w:val="18"/>
         </w:rPr>
-        <w:t>This section outlines the query keywords and constructs supported by LINQ-to-SharePoint (C# 3.0 and higher):</w:t>
+        <w:t xml:space="preserve">This section outlines the query keywords and constructs supported by </w:t>
+      </w:r>
+      <w:r>
+        <w:rPr>
+          <w:noProof/>
+          <w:szCs w:val="18"/>
+        </w:rPr>
+        <w:t>LINQ to SharePoint</w:t>
+      </w:r>
+      <w:r>
+        <w:rPr>
+          <w:noProof/>
+          <w:szCs w:val="18"/>
+        </w:rPr>
+        <w:t xml:space="preserve"> (C# 3.0 and higher):</w:t>
       </w:r>
     </w:p>
     <w:p>
@@ -9530,7 +9654,21 @@
           <w:noProof/>
           <w:szCs w:val="18"/>
         </w:rPr>
-        <w:t>Non-supported constructs include groupby and join. Currently, LINQ-to-SharePoint queries cannot be combined with other data sources as part of one cross-domain LINQ query.</w:t>
+        <w:t xml:space="preserve">Non-supported constructs include groupby and join. Currently, </w:t>
+      </w:r>
+      <w:r>
+        <w:rPr>
+          <w:noProof/>
+          <w:szCs w:val="18"/>
+        </w:rPr>
+        <w:t>LINQ to SharePoint</w:t>
+      </w:r>
+      <w:r>
+        <w:rPr>
+          <w:noProof/>
+          <w:szCs w:val="18"/>
+        </w:rPr>
+        <w:t xml:space="preserve"> queries cannot be combined with other data sources as part of one cross-domain LINQ query.</w:t>
       </w:r>
     </w:p>
     <w:p>
@@ -9553,7 +9691,21 @@
           <w:noProof/>
           <w:szCs w:val="18"/>
         </w:rPr>
-        <w:t xml:space="preserve"> Similar LINQ query keywords are supported in VB 9.0 and higher. Where appropriate, this specification will detail differences between both languages if it affects the construction of the LINQ-to-SharePoint query parser.</w:t>
+        <w:t xml:space="preserve"> Similar LINQ query keywords are supported in VB 9.0 and higher. Where appropriate, this specification will detail differences between both languages if it affects the construction of the </w:t>
+      </w:r>
+      <w:r>
+        <w:rPr>
+          <w:noProof/>
+          <w:szCs w:val="18"/>
+        </w:rPr>
+        <w:t>LINQ to SharePoint</w:t>
+      </w:r>
+      <w:r>
+        <w:rPr>
+          <w:noProof/>
+          <w:szCs w:val="18"/>
+        </w:rPr>
+        <w:t xml:space="preserve"> query parser.</w:t>
       </w:r>
     </w:p>
     <w:p>
@@ -10377,7 +10529,15 @@
           <w:color w:val="FF0000"/>
           <w:szCs w:val="18"/>
         </w:rPr>
-        <w:t>not supported by LINQ-to-SharePoint</w:t>
+        <w:t xml:space="preserve">not supported by </w:t>
+      </w:r>
+      <w:r>
+        <w:rPr>
+          <w:noProof/>
+          <w:color w:val="FF0000"/>
+          <w:szCs w:val="18"/>
+        </w:rPr>
+        <w:t>LINQ to SharePoint</w:t>
       </w:r>
     </w:p>
     <w:p>
@@ -10530,7 +10690,21 @@
           <w:noProof/>
           <w:szCs w:val="18"/>
         </w:rPr>
-        <w:t xml:space="preserve"> (some inheritance links have been omitted for clarity). In order to support ordering, the IOrderedQueryable&lt;T&gt; interface is implemented by LINQ-to-SharePoint.</w:t>
+        <w:t xml:space="preserve"> (some inheritance links have been omitted for clarity). In order to support ordering, the IOrderedQueryable&lt;T&gt; interface is implemented by </w:t>
+      </w:r>
+      <w:r>
+        <w:rPr>
+          <w:noProof/>
+          <w:szCs w:val="18"/>
+        </w:rPr>
+        <w:t>LINQ to SharePoint</w:t>
+      </w:r>
+      <w:r>
+        <w:rPr>
+          <w:noProof/>
+          <w:szCs w:val="18"/>
+        </w:rPr>
+        <w:t>.</w:t>
       </w:r>
     </w:p>
     <w:p>
@@ -10711,7 +10885,21 @@
           <w:noProof/>
           <w:szCs w:val="18"/>
         </w:rPr>
-        <w:t>As an example, consider the following simple LINQ-to-SharePoint query:</w:t>
+        <w:t xml:space="preserve">As an example, consider the following simple </w:t>
+      </w:r>
+      <w:r>
+        <w:rPr>
+          <w:noProof/>
+          <w:szCs w:val="18"/>
+        </w:rPr>
+        <w:t>LINQ to SharePoint</w:t>
+      </w:r>
+      <w:r>
+        <w:rPr>
+          <w:noProof/>
+          <w:szCs w:val="18"/>
+        </w:rPr>
+        <w:t xml:space="preserve"> query:</w:t>
       </w:r>
     </w:p>
     <w:p>
@@ -12251,7 +12439,23 @@
           <w:color w:val="FF0000"/>
           <w:szCs w:val="18"/>
         </w:rPr>
-        <w:t xml:space="preserve"> This specification puts serious restrictions on the query expressiveness that can be reached using LINQ-to-SharePoint. By not implementing the Queryable.Execute method (as outlined further on), several methods supported by Queryable won’t be supported since these rely on a working Execute method. This limitation will be reconsidered in subsequent releases.</w:t>
+        <w:t xml:space="preserve"> This specification puts serious restrictions on the query expressiveness that can be reached using </w:t>
+      </w:r>
+      <w:r>
+        <w:rPr>
+          <w:noProof/>
+          <w:color w:val="FF0000"/>
+          <w:szCs w:val="18"/>
+        </w:rPr>
+        <w:t>LINQ to SharePoint</w:t>
+      </w:r>
+      <w:r>
+        <w:rPr>
+          <w:noProof/>
+          <w:color w:val="FF0000"/>
+          <w:szCs w:val="18"/>
+        </w:rPr>
+        <w:t>. By not implementing the Queryable.Execute method (as outlined further on), several methods supported by Queryable won’t be supported since these rely on a working Execute method. This limitation will be reconsidered in subsequent releases.</w:t>
       </w:r>
     </w:p>
     <w:p>
@@ -12806,7 +13010,21 @@
           <w:noProof/>
           <w:szCs w:val="18"/>
         </w:rPr>
-        <w:t xml:space="preserve">Instead, the LINQ-to-SharePoint query parser will perform </w:t>
+        <w:t xml:space="preserve">Instead, the </w:t>
+      </w:r>
+      <w:r>
+        <w:rPr>
+          <w:noProof/>
+          <w:szCs w:val="18"/>
+        </w:rPr>
+        <w:t>LINQ to SharePoint</w:t>
+      </w:r>
+      <w:r>
+        <w:rPr>
+          <w:noProof/>
+          <w:szCs w:val="18"/>
+        </w:rPr>
+        <w:t xml:space="preserve"> query parser will perform </w:t>
       </w:r>
       <w:r>
         <w:rPr>
@@ -13008,7 +13226,21 @@
           <w:noProof/>
           <w:szCs w:val="18"/>
         </w:rPr>
-        <w:t xml:space="preserve"> Take is the only supported Queryable method in LINQ-to-SharePoint that does not correspond to a built-in language query operator. Take calls will be mapped to row count restrictions on the result set of the query. Details are outlined further in this specification.</w:t>
+        <w:t xml:space="preserve"> Take is the only supported Queryable method in </w:t>
+      </w:r>
+      <w:r>
+        <w:rPr>
+          <w:noProof/>
+          <w:szCs w:val="18"/>
+        </w:rPr>
+        <w:t>LINQ to SharePoint</w:t>
+      </w:r>
+      <w:r>
+        <w:rPr>
+          <w:noProof/>
+          <w:szCs w:val="18"/>
+        </w:rPr>
+        <w:t xml:space="preserve"> that does not correspond to a built-in language query operator. Take calls will be mapped to row count restrictions on the result set of the query. Details are outlined further in this specification.</w:t>
       </w:r>
     </w:p>
     <w:p>
@@ -13124,7 +13356,7 @@
         <w:rPr>
           <w:noProof/>
         </w:rPr>
-        <w:t>June 7, 2007</w:t>
+        <w:t>June 25, 2007</w:t>
       </w:r>
     </w:fldSimple>
     <w:r>
@@ -13137,7 +13369,7 @@
       <w:rPr>
         <w:b/>
       </w:rPr>
-      <w:t>LINQ-to-SharePoint</w:t>
+      <w:t>LINQ to SharePoint</w:t>
     </w:r>
     <w:r>
       <w:t xml:space="preserve"> © 2007 Bart De Smet. All rights reserved.</w:t>
@@ -13252,7 +13484,10 @@
       </w:sdtPr>
       <w:sdtContent>
         <w:r>
-          <w:t>LINQ-to-SharePoint runtime library specification</w:t>
+          <w:t>LINQ to SharePoint</w:t>
+        </w:r>
+        <w:r>
+          <w:t xml:space="preserve"> runtime library specification</w:t>
         </w:r>
       </w:sdtContent>
     </w:sdt>
@@ -13264,7 +13499,7 @@
         <w:rPr>
           <w:noProof/>
         </w:rPr>
-        <w:t>18</w:t>
+        <w:t>2</w:t>
       </w:r>
     </w:fldSimple>
   </w:p>
@@ -14579,6 +14814,7 @@
   <w:style w:type="character" w:default="1" w:styleId="DefaultParagraphFont">
     <w:name w:val="Default Paragraph Font"/>
     <w:uiPriority w:val="1"/>
+    <w:semiHidden/>
     <w:unhideWhenUsed/>
   </w:style>
   <w:style w:type="table" w:default="1" w:styleId="TableNormal">
